--- a/Dokumentasi Perencanaan Aplikasi E.docx
+++ b/Dokumentasi Perencanaan Aplikasi E.docx
@@ -4238,73 +4238,42 @@
     </w:p>
     <w:p>
       <w:pPr>
-        <w:spacing w:line="360" w:lineRule="auto"/>
-        <w:rPr>
-          <w:rFonts w:ascii="Times New Roman" w:hAnsi="Times New Roman" w:cs="Times New Roman"/>
-        </w:rPr>
-      </w:pPr>
-      <w:proofErr w:type="spellStart"/>
-      <w:r>
-        <w:rPr>
-          <w:rFonts w:ascii="Times New Roman" w:hAnsi="Times New Roman" w:cs="Times New Roman"/>
-        </w:rPr>
+        <w:rPr>
+          <w:rFonts w:ascii="Times New Roman" w:hAnsi="Times New Roman" w:cs="Times New Roman"/>
+          <w:sz w:val="24"/>
+          <w:szCs w:val="24"/>
+        </w:rPr>
+      </w:pPr>
+      <w:proofErr w:type="spellStart"/>
+      <w:r>
         <w:t>Proyek</w:t>
       </w:r>
       <w:proofErr w:type="spellEnd"/>
       <w:r>
-        <w:rPr>
-          <w:rFonts w:ascii="Times New Roman" w:hAnsi="Times New Roman" w:cs="Times New Roman"/>
-        </w:rPr>
-        <w:t xml:space="preserve"> </w:t>
-      </w:r>
-      <w:proofErr w:type="spellStart"/>
-      <w:r>
-        <w:rPr>
-          <w:rFonts w:ascii="Times New Roman" w:hAnsi="Times New Roman" w:cs="Times New Roman"/>
-        </w:rPr>
+        <w:t xml:space="preserve"> </w:t>
+      </w:r>
+      <w:proofErr w:type="spellStart"/>
+      <w:r>
         <w:t>ini</w:t>
       </w:r>
       <w:proofErr w:type="spellEnd"/>
       <w:r>
-        <w:rPr>
-          <w:rFonts w:ascii="Times New Roman" w:hAnsi="Times New Roman" w:cs="Times New Roman"/>
-        </w:rPr>
-        <w:t xml:space="preserve"> </w:t>
-      </w:r>
-      <w:proofErr w:type="spellStart"/>
-      <w:r>
-        <w:rPr>
-          <w:rFonts w:ascii="Times New Roman" w:hAnsi="Times New Roman" w:cs="Times New Roman"/>
-          <w:sz w:val="24"/>
-          <w:szCs w:val="24"/>
-        </w:rPr>
+        <w:t xml:space="preserve"> </w:t>
+      </w:r>
+      <w:proofErr w:type="spellStart"/>
+      <w:r>
         <w:t>akan</w:t>
       </w:r>
       <w:proofErr w:type="spellEnd"/>
       <w:r>
-        <w:rPr>
-          <w:rFonts w:ascii="Times New Roman" w:hAnsi="Times New Roman" w:cs="Times New Roman"/>
-          <w:sz w:val="24"/>
-          <w:szCs w:val="24"/>
-        </w:rPr>
-        <w:t xml:space="preserve"> </w:t>
-      </w:r>
-      <w:proofErr w:type="spellStart"/>
-      <w:r>
-        <w:rPr>
-          <w:rFonts w:ascii="Times New Roman" w:hAnsi="Times New Roman" w:cs="Times New Roman"/>
-          <w:sz w:val="24"/>
-          <w:szCs w:val="24"/>
-        </w:rPr>
+        <w:t xml:space="preserve"> </w:t>
+      </w:r>
+      <w:proofErr w:type="spellStart"/>
+      <w:r>
         <w:t>mengikuti</w:t>
       </w:r>
       <w:proofErr w:type="spellEnd"/>
       <w:r>
-        <w:rPr>
-          <w:rFonts w:ascii="Times New Roman" w:hAnsi="Times New Roman" w:cs="Times New Roman"/>
-          <w:sz w:val="24"/>
-          <w:szCs w:val="24"/>
-        </w:rPr>
         <w:t xml:space="preserve"> </w:t>
       </w:r>
       <w:proofErr w:type="spellStart"/>
@@ -4451,668 +4420,719 @@
         </w:rPr>
         <w:t>:</w:t>
       </w:r>
-      <w:r>
-        <w:rPr>
-          <w:rFonts w:ascii="Times New Roman" w:hAnsi="Times New Roman" w:cs="Times New Roman"/>
-          <w:sz w:val="24"/>
-          <w:szCs w:val="24"/>
-        </w:rPr>
-        <w:br/>
-      </w:r>
-      <w:r>
-        <w:rPr>
-          <w:rFonts w:ascii="Times New Roman" w:hAnsi="Times New Roman" w:cs="Times New Roman"/>
-          <w:sz w:val="24"/>
-          <w:szCs w:val="24"/>
-        </w:rPr>
-        <w:br/>
-        <w:t xml:space="preserve">• </w:t>
-      </w:r>
-      <w:proofErr w:type="spellStart"/>
-      <w:r>
-        <w:rPr>
-          <w:rFonts w:ascii="Times New Roman" w:hAnsi="Times New Roman" w:cs="Times New Roman"/>
-          <w:sz w:val="24"/>
-          <w:szCs w:val="24"/>
-        </w:rPr>
-        <w:t>Perencanaan</w:t>
-      </w:r>
-      <w:proofErr w:type="spellEnd"/>
-      <w:r>
-        <w:rPr>
-          <w:rFonts w:ascii="Times New Roman" w:hAnsi="Times New Roman" w:cs="Times New Roman"/>
-          <w:sz w:val="24"/>
-          <w:szCs w:val="24"/>
-        </w:rPr>
-        <w:t xml:space="preserve">: 1 </w:t>
-      </w:r>
-      <w:proofErr w:type="spellStart"/>
-      <w:r>
-        <w:rPr>
-          <w:rFonts w:ascii="Times New Roman" w:hAnsi="Times New Roman" w:cs="Times New Roman"/>
-          <w:sz w:val="24"/>
-          <w:szCs w:val="24"/>
-        </w:rPr>
-        <w:t>minggu</w:t>
-      </w:r>
-      <w:proofErr w:type="spellEnd"/>
-      <w:r>
-        <w:rPr>
-          <w:rFonts w:ascii="Times New Roman" w:hAnsi="Times New Roman" w:cs="Times New Roman"/>
-          <w:sz w:val="24"/>
-          <w:szCs w:val="24"/>
-        </w:rPr>
-        <w:t xml:space="preserve"> - </w:t>
-      </w:r>
-      <w:proofErr w:type="spellStart"/>
-      <w:r>
-        <w:rPr>
-          <w:rFonts w:ascii="Times New Roman" w:hAnsi="Times New Roman" w:cs="Times New Roman"/>
-          <w:sz w:val="24"/>
-          <w:szCs w:val="24"/>
-        </w:rPr>
-        <w:t>Penyusunan</w:t>
-      </w:r>
-      <w:proofErr w:type="spellEnd"/>
-      <w:r>
-        <w:rPr>
-          <w:rFonts w:ascii="Times New Roman" w:hAnsi="Times New Roman" w:cs="Times New Roman"/>
-          <w:sz w:val="24"/>
-          <w:szCs w:val="24"/>
-        </w:rPr>
-        <w:t xml:space="preserve"> </w:t>
-      </w:r>
-      <w:proofErr w:type="spellStart"/>
-      <w:r>
-        <w:rPr>
-          <w:rFonts w:ascii="Times New Roman" w:hAnsi="Times New Roman" w:cs="Times New Roman"/>
-          <w:sz w:val="24"/>
-          <w:szCs w:val="24"/>
-        </w:rPr>
-        <w:t>dokumen</w:t>
-      </w:r>
-      <w:proofErr w:type="spellEnd"/>
-      <w:r>
-        <w:rPr>
-          <w:rFonts w:ascii="Times New Roman" w:hAnsi="Times New Roman" w:cs="Times New Roman"/>
-          <w:sz w:val="24"/>
-          <w:szCs w:val="24"/>
-        </w:rPr>
-        <w:t xml:space="preserve"> dan </w:t>
-      </w:r>
-      <w:proofErr w:type="spellStart"/>
-      <w:r>
-        <w:rPr>
-          <w:rFonts w:ascii="Times New Roman" w:hAnsi="Times New Roman" w:cs="Times New Roman"/>
-          <w:sz w:val="24"/>
-          <w:szCs w:val="24"/>
-        </w:rPr>
-        <w:t>rencana</w:t>
-      </w:r>
-      <w:proofErr w:type="spellEnd"/>
-      <w:r>
-        <w:rPr>
-          <w:rFonts w:ascii="Times New Roman" w:hAnsi="Times New Roman" w:cs="Times New Roman"/>
-          <w:sz w:val="24"/>
-          <w:szCs w:val="24"/>
-        </w:rPr>
-        <w:t xml:space="preserve"> </w:t>
-      </w:r>
-      <w:proofErr w:type="spellStart"/>
-      <w:r>
-        <w:rPr>
-          <w:rFonts w:ascii="Times New Roman" w:hAnsi="Times New Roman" w:cs="Times New Roman"/>
-          <w:sz w:val="24"/>
-          <w:szCs w:val="24"/>
-        </w:rPr>
-        <w:t>kerja</w:t>
-      </w:r>
-      <w:proofErr w:type="spellEnd"/>
-      <w:r>
-        <w:rPr>
-          <w:rFonts w:ascii="Times New Roman" w:hAnsi="Times New Roman" w:cs="Times New Roman"/>
-          <w:sz w:val="24"/>
-          <w:szCs w:val="24"/>
-        </w:rPr>
-        <w:br/>
-        <w:t xml:space="preserve">• </w:t>
-      </w:r>
-      <w:proofErr w:type="spellStart"/>
-      <w:r>
-        <w:rPr>
-          <w:rFonts w:ascii="Times New Roman" w:hAnsi="Times New Roman" w:cs="Times New Roman"/>
-          <w:sz w:val="24"/>
-          <w:szCs w:val="24"/>
-        </w:rPr>
-        <w:t>Analisis</w:t>
-      </w:r>
-      <w:proofErr w:type="spellEnd"/>
-      <w:r>
-        <w:rPr>
-          <w:rFonts w:ascii="Times New Roman" w:hAnsi="Times New Roman" w:cs="Times New Roman"/>
-          <w:sz w:val="24"/>
-          <w:szCs w:val="24"/>
-        </w:rPr>
-        <w:t xml:space="preserve"> </w:t>
-      </w:r>
-      <w:proofErr w:type="spellStart"/>
-      <w:r>
-        <w:rPr>
-          <w:rFonts w:ascii="Times New Roman" w:hAnsi="Times New Roman" w:cs="Times New Roman"/>
-          <w:sz w:val="24"/>
-          <w:szCs w:val="24"/>
-        </w:rPr>
-        <w:t>Kebutuhan</w:t>
-      </w:r>
-      <w:proofErr w:type="spellEnd"/>
-      <w:r>
-        <w:rPr>
-          <w:rFonts w:ascii="Times New Roman" w:hAnsi="Times New Roman" w:cs="Times New Roman"/>
-          <w:sz w:val="24"/>
-          <w:szCs w:val="24"/>
-        </w:rPr>
-        <w:t xml:space="preserve">: 1–2 </w:t>
-      </w:r>
-      <w:proofErr w:type="spellStart"/>
-      <w:r>
-        <w:rPr>
-          <w:rFonts w:ascii="Times New Roman" w:hAnsi="Times New Roman" w:cs="Times New Roman"/>
-          <w:sz w:val="24"/>
-          <w:szCs w:val="24"/>
-        </w:rPr>
-        <w:t>minggu</w:t>
-      </w:r>
-      <w:proofErr w:type="spellEnd"/>
-      <w:r>
-        <w:rPr>
-          <w:rFonts w:ascii="Times New Roman" w:hAnsi="Times New Roman" w:cs="Times New Roman"/>
-          <w:sz w:val="24"/>
-          <w:szCs w:val="24"/>
-        </w:rPr>
-        <w:t xml:space="preserve"> - </w:t>
-      </w:r>
-      <w:proofErr w:type="spellStart"/>
-      <w:r>
-        <w:rPr>
-          <w:rFonts w:ascii="Times New Roman" w:hAnsi="Times New Roman" w:cs="Times New Roman"/>
-          <w:sz w:val="24"/>
-          <w:szCs w:val="24"/>
-        </w:rPr>
-        <w:t>Identifikasi</w:t>
-      </w:r>
-      <w:proofErr w:type="spellEnd"/>
-      <w:r>
-        <w:rPr>
-          <w:rFonts w:ascii="Times New Roman" w:hAnsi="Times New Roman" w:cs="Times New Roman"/>
-          <w:sz w:val="24"/>
-          <w:szCs w:val="24"/>
-        </w:rPr>
-        <w:t xml:space="preserve"> </w:t>
-      </w:r>
-      <w:proofErr w:type="spellStart"/>
-      <w:r>
-        <w:rPr>
-          <w:rFonts w:ascii="Times New Roman" w:hAnsi="Times New Roman" w:cs="Times New Roman"/>
-          <w:sz w:val="24"/>
-          <w:szCs w:val="24"/>
-        </w:rPr>
-        <w:t>kebutuhan</w:t>
-      </w:r>
-      <w:proofErr w:type="spellEnd"/>
-      <w:r>
-        <w:rPr>
-          <w:rFonts w:ascii="Times New Roman" w:hAnsi="Times New Roman" w:cs="Times New Roman"/>
-          <w:sz w:val="24"/>
-          <w:szCs w:val="24"/>
-        </w:rPr>
-        <w:t xml:space="preserve"> </w:t>
-      </w:r>
-      <w:proofErr w:type="spellStart"/>
-      <w:r>
-        <w:rPr>
-          <w:rFonts w:ascii="Times New Roman" w:hAnsi="Times New Roman" w:cs="Times New Roman"/>
-          <w:sz w:val="24"/>
-          <w:szCs w:val="24"/>
-        </w:rPr>
-        <w:t>sistem</w:t>
-      </w:r>
-      <w:proofErr w:type="spellEnd"/>
-      <w:r>
-        <w:rPr>
-          <w:rFonts w:ascii="Times New Roman" w:hAnsi="Times New Roman" w:cs="Times New Roman"/>
-          <w:sz w:val="24"/>
-          <w:szCs w:val="24"/>
-        </w:rPr>
-        <w:br/>
-        <w:t xml:space="preserve">• Desain </w:t>
-      </w:r>
-      <w:proofErr w:type="spellStart"/>
-      <w:r>
-        <w:rPr>
-          <w:rFonts w:ascii="Times New Roman" w:hAnsi="Times New Roman" w:cs="Times New Roman"/>
-          <w:sz w:val="24"/>
-          <w:szCs w:val="24"/>
-        </w:rPr>
-        <w:t>Sistem</w:t>
-      </w:r>
-      <w:proofErr w:type="spellEnd"/>
-      <w:r>
-        <w:rPr>
-          <w:rFonts w:ascii="Times New Roman" w:hAnsi="Times New Roman" w:cs="Times New Roman"/>
-          <w:sz w:val="24"/>
-          <w:szCs w:val="24"/>
-        </w:rPr>
-        <w:t xml:space="preserve">: 2 </w:t>
-      </w:r>
-      <w:proofErr w:type="spellStart"/>
-      <w:r>
-        <w:rPr>
-          <w:rFonts w:ascii="Times New Roman" w:hAnsi="Times New Roman" w:cs="Times New Roman"/>
-          <w:sz w:val="24"/>
-          <w:szCs w:val="24"/>
-        </w:rPr>
-        <w:t>minggu</w:t>
-      </w:r>
-      <w:proofErr w:type="spellEnd"/>
-      <w:r>
-        <w:rPr>
-          <w:rFonts w:ascii="Times New Roman" w:hAnsi="Times New Roman" w:cs="Times New Roman"/>
-          <w:sz w:val="24"/>
-          <w:szCs w:val="24"/>
-        </w:rPr>
-        <w:t xml:space="preserve"> - </w:t>
-      </w:r>
-      <w:proofErr w:type="spellStart"/>
-      <w:r>
-        <w:rPr>
-          <w:rFonts w:ascii="Times New Roman" w:hAnsi="Times New Roman" w:cs="Times New Roman"/>
-          <w:sz w:val="24"/>
-          <w:szCs w:val="24"/>
-        </w:rPr>
-        <w:t>Pembuatan</w:t>
-      </w:r>
-      <w:proofErr w:type="spellEnd"/>
-      <w:r>
-        <w:rPr>
-          <w:rFonts w:ascii="Times New Roman" w:hAnsi="Times New Roman" w:cs="Times New Roman"/>
-          <w:sz w:val="24"/>
-          <w:szCs w:val="24"/>
-        </w:rPr>
-        <w:t xml:space="preserve"> wireframe, flowchart, dan </w:t>
-      </w:r>
-      <w:proofErr w:type="spellStart"/>
-      <w:r>
-        <w:rPr>
-          <w:rFonts w:ascii="Times New Roman" w:hAnsi="Times New Roman" w:cs="Times New Roman"/>
-          <w:sz w:val="24"/>
-          <w:szCs w:val="24"/>
-        </w:rPr>
-        <w:t>desain</w:t>
-      </w:r>
-      <w:proofErr w:type="spellEnd"/>
-      <w:r>
-        <w:rPr>
-          <w:rFonts w:ascii="Times New Roman" w:hAnsi="Times New Roman" w:cs="Times New Roman"/>
-          <w:sz w:val="24"/>
-          <w:szCs w:val="24"/>
-        </w:rPr>
-        <w:t xml:space="preserve"> database</w:t>
-      </w:r>
-      <w:r>
-        <w:rPr>
-          <w:rFonts w:ascii="Times New Roman" w:hAnsi="Times New Roman" w:cs="Times New Roman"/>
-          <w:sz w:val="24"/>
-          <w:szCs w:val="24"/>
-        </w:rPr>
-        <w:br/>
-        <w:t xml:space="preserve">• </w:t>
-      </w:r>
-      <w:proofErr w:type="spellStart"/>
-      <w:r>
-        <w:rPr>
-          <w:rFonts w:ascii="Times New Roman" w:hAnsi="Times New Roman" w:cs="Times New Roman"/>
-          <w:sz w:val="24"/>
-          <w:szCs w:val="24"/>
-        </w:rPr>
-        <w:t>Implementasi</w:t>
-      </w:r>
-      <w:proofErr w:type="spellEnd"/>
-      <w:r>
-        <w:rPr>
-          <w:rFonts w:ascii="Times New Roman" w:hAnsi="Times New Roman" w:cs="Times New Roman"/>
-          <w:sz w:val="24"/>
-          <w:szCs w:val="24"/>
-        </w:rPr>
-        <w:t xml:space="preserve">: 4–6 </w:t>
-      </w:r>
-      <w:proofErr w:type="spellStart"/>
-      <w:r>
-        <w:rPr>
-          <w:rFonts w:ascii="Times New Roman" w:hAnsi="Times New Roman" w:cs="Times New Roman"/>
-          <w:sz w:val="24"/>
-          <w:szCs w:val="24"/>
-        </w:rPr>
-        <w:t>minggu</w:t>
-      </w:r>
-      <w:proofErr w:type="spellEnd"/>
-      <w:r>
-        <w:rPr>
-          <w:rFonts w:ascii="Times New Roman" w:hAnsi="Times New Roman" w:cs="Times New Roman"/>
-          <w:sz w:val="24"/>
-          <w:szCs w:val="24"/>
-        </w:rPr>
-        <w:t xml:space="preserve"> - </w:t>
-      </w:r>
-      <w:proofErr w:type="spellStart"/>
-      <w:r>
-        <w:rPr>
-          <w:rFonts w:ascii="Times New Roman" w:hAnsi="Times New Roman" w:cs="Times New Roman"/>
-          <w:sz w:val="24"/>
-          <w:szCs w:val="24"/>
-        </w:rPr>
-        <w:t>Pengembangan</w:t>
-      </w:r>
-      <w:proofErr w:type="spellEnd"/>
-      <w:r>
-        <w:rPr>
-          <w:rFonts w:ascii="Times New Roman" w:hAnsi="Times New Roman" w:cs="Times New Roman"/>
-          <w:sz w:val="24"/>
-          <w:szCs w:val="24"/>
-        </w:rPr>
-        <w:t xml:space="preserve"> </w:t>
-      </w:r>
-      <w:proofErr w:type="spellStart"/>
-      <w:r>
-        <w:rPr>
-          <w:rFonts w:ascii="Times New Roman" w:hAnsi="Times New Roman" w:cs="Times New Roman"/>
-          <w:sz w:val="24"/>
-          <w:szCs w:val="24"/>
-        </w:rPr>
-        <w:t>aplikasi</w:t>
-      </w:r>
-      <w:proofErr w:type="spellEnd"/>
-      <w:r>
-        <w:rPr>
-          <w:rFonts w:ascii="Times New Roman" w:hAnsi="Times New Roman" w:cs="Times New Roman"/>
-          <w:sz w:val="24"/>
-          <w:szCs w:val="24"/>
-        </w:rPr>
-        <w:t xml:space="preserve"> web </w:t>
-      </w:r>
-      <w:proofErr w:type="spellStart"/>
-      <w:r>
-        <w:rPr>
-          <w:rFonts w:ascii="Times New Roman" w:hAnsi="Times New Roman" w:cs="Times New Roman"/>
-          <w:sz w:val="24"/>
-          <w:szCs w:val="24"/>
-        </w:rPr>
-        <w:t>secara</w:t>
-      </w:r>
-      <w:proofErr w:type="spellEnd"/>
-      <w:r>
-        <w:rPr>
-          <w:rFonts w:ascii="Times New Roman" w:hAnsi="Times New Roman" w:cs="Times New Roman"/>
-          <w:sz w:val="24"/>
-          <w:szCs w:val="24"/>
-        </w:rPr>
-        <w:t xml:space="preserve"> </w:t>
-      </w:r>
-      <w:proofErr w:type="spellStart"/>
-      <w:r>
-        <w:rPr>
-          <w:rFonts w:ascii="Times New Roman" w:hAnsi="Times New Roman" w:cs="Times New Roman"/>
-          <w:sz w:val="24"/>
-          <w:szCs w:val="24"/>
-        </w:rPr>
-        <w:t>bertahap</w:t>
-      </w:r>
-      <w:proofErr w:type="spellEnd"/>
-      <w:r>
-        <w:rPr>
-          <w:rFonts w:ascii="Times New Roman" w:hAnsi="Times New Roman" w:cs="Times New Roman"/>
-          <w:sz w:val="24"/>
-          <w:szCs w:val="24"/>
-        </w:rPr>
-        <w:br/>
-        <w:t xml:space="preserve">• </w:t>
-      </w:r>
-      <w:proofErr w:type="spellStart"/>
-      <w:r>
-        <w:rPr>
-          <w:rFonts w:ascii="Times New Roman" w:hAnsi="Times New Roman" w:cs="Times New Roman"/>
-          <w:sz w:val="24"/>
-          <w:szCs w:val="24"/>
-        </w:rPr>
-        <w:t>Pengujian</w:t>
-      </w:r>
-      <w:proofErr w:type="spellEnd"/>
-      <w:r>
-        <w:rPr>
-          <w:rFonts w:ascii="Times New Roman" w:hAnsi="Times New Roman" w:cs="Times New Roman"/>
-          <w:sz w:val="24"/>
-          <w:szCs w:val="24"/>
-        </w:rPr>
-        <w:t xml:space="preserve">: 1–2 </w:t>
-      </w:r>
-      <w:proofErr w:type="spellStart"/>
-      <w:r>
-        <w:rPr>
-          <w:rFonts w:ascii="Times New Roman" w:hAnsi="Times New Roman" w:cs="Times New Roman"/>
-          <w:sz w:val="24"/>
-          <w:szCs w:val="24"/>
-        </w:rPr>
-        <w:t>minggu</w:t>
-      </w:r>
-      <w:proofErr w:type="spellEnd"/>
-      <w:r>
-        <w:rPr>
-          <w:rFonts w:ascii="Times New Roman" w:hAnsi="Times New Roman" w:cs="Times New Roman"/>
-          <w:sz w:val="24"/>
-          <w:szCs w:val="24"/>
-        </w:rPr>
-        <w:t xml:space="preserve"> - </w:t>
-      </w:r>
-      <w:proofErr w:type="spellStart"/>
-      <w:r>
-        <w:rPr>
-          <w:rFonts w:ascii="Times New Roman" w:hAnsi="Times New Roman" w:cs="Times New Roman"/>
-          <w:sz w:val="24"/>
-          <w:szCs w:val="24"/>
-        </w:rPr>
-        <w:t>Pengujian</w:t>
-      </w:r>
-      <w:proofErr w:type="spellEnd"/>
-      <w:r>
-        <w:rPr>
-          <w:rFonts w:ascii="Times New Roman" w:hAnsi="Times New Roman" w:cs="Times New Roman"/>
-          <w:sz w:val="24"/>
-          <w:szCs w:val="24"/>
-        </w:rPr>
-        <w:t xml:space="preserve"> </w:t>
-      </w:r>
-      <w:proofErr w:type="spellStart"/>
-      <w:r>
-        <w:rPr>
-          <w:rFonts w:ascii="Times New Roman" w:hAnsi="Times New Roman" w:cs="Times New Roman"/>
-          <w:sz w:val="24"/>
-          <w:szCs w:val="24"/>
-        </w:rPr>
-        <w:t>sistem</w:t>
-      </w:r>
-      <w:proofErr w:type="spellEnd"/>
-      <w:r>
-        <w:rPr>
-          <w:rFonts w:ascii="Times New Roman" w:hAnsi="Times New Roman" w:cs="Times New Roman"/>
-          <w:sz w:val="24"/>
-          <w:szCs w:val="24"/>
-        </w:rPr>
-        <w:t xml:space="preserve"> internal dan UAT</w:t>
-      </w:r>
-      <w:r>
-        <w:rPr>
-          <w:rFonts w:ascii="Times New Roman" w:hAnsi="Times New Roman" w:cs="Times New Roman"/>
-          <w:sz w:val="24"/>
-          <w:szCs w:val="24"/>
-        </w:rPr>
-        <w:br/>
-        <w:t xml:space="preserve">• Deployment: 3 </w:t>
-      </w:r>
-      <w:proofErr w:type="spellStart"/>
-      <w:r>
-        <w:rPr>
-          <w:rFonts w:ascii="Times New Roman" w:hAnsi="Times New Roman" w:cs="Times New Roman"/>
-          <w:sz w:val="24"/>
-          <w:szCs w:val="24"/>
-        </w:rPr>
-        <w:t>hari</w:t>
-      </w:r>
-      <w:proofErr w:type="spellEnd"/>
-      <w:r>
-        <w:rPr>
-          <w:rFonts w:ascii="Times New Roman" w:hAnsi="Times New Roman" w:cs="Times New Roman"/>
-          <w:sz w:val="24"/>
-          <w:szCs w:val="24"/>
-        </w:rPr>
-        <w:t xml:space="preserve"> - </w:t>
-      </w:r>
-      <w:proofErr w:type="spellStart"/>
-      <w:r>
-        <w:rPr>
-          <w:rFonts w:ascii="Times New Roman" w:hAnsi="Times New Roman" w:cs="Times New Roman"/>
-          <w:sz w:val="24"/>
-          <w:szCs w:val="24"/>
-        </w:rPr>
-        <w:t>Penempatan</w:t>
-      </w:r>
-      <w:proofErr w:type="spellEnd"/>
-      <w:r>
-        <w:rPr>
-          <w:rFonts w:ascii="Times New Roman" w:hAnsi="Times New Roman" w:cs="Times New Roman"/>
-          <w:sz w:val="24"/>
-          <w:szCs w:val="24"/>
-        </w:rPr>
-        <w:t xml:space="preserve"> </w:t>
-      </w:r>
-      <w:proofErr w:type="spellStart"/>
-      <w:r>
-        <w:rPr>
-          <w:rFonts w:ascii="Times New Roman" w:hAnsi="Times New Roman" w:cs="Times New Roman"/>
-          <w:sz w:val="24"/>
-          <w:szCs w:val="24"/>
-        </w:rPr>
-        <w:t>sistem</w:t>
-      </w:r>
-      <w:proofErr w:type="spellEnd"/>
-      <w:r>
-        <w:rPr>
-          <w:rFonts w:ascii="Times New Roman" w:hAnsi="Times New Roman" w:cs="Times New Roman"/>
-          <w:sz w:val="24"/>
-          <w:szCs w:val="24"/>
-        </w:rPr>
-        <w:t xml:space="preserve"> </w:t>
-      </w:r>
-      <w:proofErr w:type="spellStart"/>
-      <w:r>
-        <w:rPr>
-          <w:rFonts w:ascii="Times New Roman" w:hAnsi="Times New Roman" w:cs="Times New Roman"/>
-          <w:sz w:val="24"/>
-          <w:szCs w:val="24"/>
-        </w:rPr>
-        <w:t>ke</w:t>
-      </w:r>
-      <w:proofErr w:type="spellEnd"/>
-      <w:r>
-        <w:rPr>
-          <w:rFonts w:ascii="Times New Roman" w:hAnsi="Times New Roman" w:cs="Times New Roman"/>
-          <w:sz w:val="24"/>
-          <w:szCs w:val="24"/>
-        </w:rPr>
-        <w:t xml:space="preserve"> server production</w:t>
-      </w:r>
-      <w:r>
-        <w:rPr>
-          <w:rFonts w:ascii="Times New Roman" w:hAnsi="Times New Roman" w:cs="Times New Roman"/>
-          <w:sz w:val="24"/>
-          <w:szCs w:val="24"/>
-        </w:rPr>
-        <w:br/>
-        <w:t xml:space="preserve">• </w:t>
-      </w:r>
-      <w:proofErr w:type="spellStart"/>
-      <w:r>
-        <w:rPr>
-          <w:rFonts w:ascii="Times New Roman" w:hAnsi="Times New Roman" w:cs="Times New Roman"/>
-          <w:sz w:val="24"/>
-          <w:szCs w:val="24"/>
-        </w:rPr>
-        <w:t>Pemeliharaan</w:t>
-      </w:r>
-      <w:proofErr w:type="spellEnd"/>
-      <w:r>
-        <w:rPr>
-          <w:rFonts w:ascii="Times New Roman" w:hAnsi="Times New Roman" w:cs="Times New Roman"/>
-          <w:sz w:val="24"/>
-          <w:szCs w:val="24"/>
-        </w:rPr>
-        <w:t xml:space="preserve">: </w:t>
-      </w:r>
-      <w:proofErr w:type="spellStart"/>
-      <w:r>
-        <w:rPr>
-          <w:rFonts w:ascii="Times New Roman" w:hAnsi="Times New Roman" w:cs="Times New Roman"/>
-          <w:sz w:val="24"/>
-          <w:szCs w:val="24"/>
-        </w:rPr>
-        <w:t>Berkelanjutan</w:t>
-      </w:r>
-      <w:proofErr w:type="spellEnd"/>
-      <w:r>
-        <w:rPr>
-          <w:rFonts w:ascii="Times New Roman" w:hAnsi="Times New Roman" w:cs="Times New Roman"/>
-          <w:sz w:val="24"/>
-          <w:szCs w:val="24"/>
-        </w:rPr>
-        <w:t xml:space="preserve"> - </w:t>
-      </w:r>
-      <w:proofErr w:type="spellStart"/>
-      <w:r>
-        <w:rPr>
-          <w:rFonts w:ascii="Times New Roman" w:hAnsi="Times New Roman" w:cs="Times New Roman"/>
-        </w:rPr>
-        <w:t>Perbaikan</w:t>
-      </w:r>
-      <w:proofErr w:type="spellEnd"/>
-      <w:r>
-        <w:rPr>
-          <w:rFonts w:ascii="Times New Roman" w:hAnsi="Times New Roman" w:cs="Times New Roman"/>
-        </w:rPr>
-        <w:t xml:space="preserve"> dan </w:t>
-      </w:r>
-      <w:proofErr w:type="spellStart"/>
-      <w:r>
-        <w:rPr>
-          <w:rFonts w:ascii="Times New Roman" w:hAnsi="Times New Roman" w:cs="Times New Roman"/>
-        </w:rPr>
-        <w:t>pembaruan</w:t>
-      </w:r>
-      <w:proofErr w:type="spellEnd"/>
-      <w:r>
-        <w:rPr>
-          <w:rFonts w:ascii="Times New Roman" w:hAnsi="Times New Roman" w:cs="Times New Roman"/>
-        </w:rPr>
-        <w:t xml:space="preserve"> </w:t>
-      </w:r>
-      <w:proofErr w:type="spellStart"/>
-      <w:r>
-        <w:rPr>
-          <w:rFonts w:ascii="Times New Roman" w:hAnsi="Times New Roman" w:cs="Times New Roman"/>
-        </w:rPr>
-        <w:t>sistem</w:t>
-      </w:r>
-      <w:proofErr w:type="spellEnd"/>
     </w:p>
     <w:p>
       <w:pPr>
+        <w:pStyle w:val="ListParagraph"/>
+        <w:numPr>
+          <w:ilvl w:val="0"/>
+          <w:numId w:val="9"/>
+        </w:numPr>
+        <w:rPr>
+          <w:rFonts w:ascii="Times New Roman" w:hAnsi="Times New Roman" w:cs="Times New Roman"/>
+          <w:sz w:val="24"/>
+          <w:szCs w:val="24"/>
+        </w:rPr>
+      </w:pPr>
+      <w:proofErr w:type="spellStart"/>
+      <w:r>
+        <w:rPr>
+          <w:rFonts w:ascii="Times New Roman" w:hAnsi="Times New Roman" w:cs="Times New Roman"/>
+          <w:sz w:val="24"/>
+          <w:szCs w:val="24"/>
+        </w:rPr>
+        <w:t>Perencanaan</w:t>
+      </w:r>
+      <w:proofErr w:type="spellEnd"/>
+      <w:r>
+        <w:rPr>
+          <w:rFonts w:ascii="Times New Roman" w:hAnsi="Times New Roman" w:cs="Times New Roman"/>
+          <w:sz w:val="24"/>
+          <w:szCs w:val="24"/>
+        </w:rPr>
+        <w:t xml:space="preserve">: 1 </w:t>
+      </w:r>
+      <w:proofErr w:type="spellStart"/>
+      <w:r>
+        <w:rPr>
+          <w:rFonts w:ascii="Times New Roman" w:hAnsi="Times New Roman" w:cs="Times New Roman"/>
+          <w:sz w:val="24"/>
+          <w:szCs w:val="24"/>
+        </w:rPr>
+        <w:t>minggu</w:t>
+      </w:r>
+      <w:proofErr w:type="spellEnd"/>
+      <w:r>
+        <w:rPr>
+          <w:rFonts w:ascii="Times New Roman" w:hAnsi="Times New Roman" w:cs="Times New Roman"/>
+          <w:sz w:val="24"/>
+          <w:szCs w:val="24"/>
+        </w:rPr>
+        <w:t xml:space="preserve"> - </w:t>
+      </w:r>
+      <w:proofErr w:type="spellStart"/>
+      <w:r>
+        <w:rPr>
+          <w:rFonts w:ascii="Times New Roman" w:hAnsi="Times New Roman" w:cs="Times New Roman"/>
+          <w:sz w:val="24"/>
+          <w:szCs w:val="24"/>
+        </w:rPr>
+        <w:t>Penyusunan</w:t>
+      </w:r>
+      <w:proofErr w:type="spellEnd"/>
+      <w:r>
+        <w:rPr>
+          <w:rFonts w:ascii="Times New Roman" w:hAnsi="Times New Roman" w:cs="Times New Roman"/>
+          <w:sz w:val="24"/>
+          <w:szCs w:val="24"/>
+        </w:rPr>
+        <w:t xml:space="preserve"> </w:t>
+      </w:r>
+      <w:proofErr w:type="spellStart"/>
+      <w:r>
+        <w:rPr>
+          <w:rFonts w:ascii="Times New Roman" w:hAnsi="Times New Roman" w:cs="Times New Roman"/>
+          <w:sz w:val="24"/>
+          <w:szCs w:val="24"/>
+        </w:rPr>
+        <w:t>dokumen</w:t>
+      </w:r>
+      <w:proofErr w:type="spellEnd"/>
+      <w:r>
+        <w:rPr>
+          <w:rFonts w:ascii="Times New Roman" w:hAnsi="Times New Roman" w:cs="Times New Roman"/>
+          <w:sz w:val="24"/>
+          <w:szCs w:val="24"/>
+        </w:rPr>
+        <w:t xml:space="preserve"> dan </w:t>
+      </w:r>
+      <w:proofErr w:type="spellStart"/>
+      <w:r>
+        <w:rPr>
+          <w:rFonts w:ascii="Times New Roman" w:hAnsi="Times New Roman" w:cs="Times New Roman"/>
+          <w:sz w:val="24"/>
+          <w:szCs w:val="24"/>
+        </w:rPr>
+        <w:t>rencana</w:t>
+      </w:r>
+      <w:proofErr w:type="spellEnd"/>
+      <w:r>
+        <w:rPr>
+          <w:rFonts w:ascii="Times New Roman" w:hAnsi="Times New Roman" w:cs="Times New Roman"/>
+          <w:sz w:val="24"/>
+          <w:szCs w:val="24"/>
+        </w:rPr>
+        <w:t xml:space="preserve"> </w:t>
+      </w:r>
+      <w:proofErr w:type="spellStart"/>
+      <w:r>
+        <w:rPr>
+          <w:rFonts w:ascii="Times New Roman" w:hAnsi="Times New Roman" w:cs="Times New Roman"/>
+          <w:sz w:val="24"/>
+          <w:szCs w:val="24"/>
+        </w:rPr>
+        <w:t>kerja</w:t>
+      </w:r>
+      <w:proofErr w:type="spellEnd"/>
+    </w:p>
+    <w:p>
+      <w:pPr>
+        <w:pStyle w:val="ListParagraph"/>
+        <w:numPr>
+          <w:ilvl w:val="0"/>
+          <w:numId w:val="9"/>
+        </w:numPr>
+        <w:rPr>
+          <w:rFonts w:ascii="Times New Roman" w:hAnsi="Times New Roman" w:cs="Times New Roman"/>
+          <w:sz w:val="24"/>
+          <w:szCs w:val="24"/>
+        </w:rPr>
+      </w:pPr>
+      <w:proofErr w:type="spellStart"/>
+      <w:r>
+        <w:rPr>
+          <w:rFonts w:ascii="Times New Roman" w:hAnsi="Times New Roman" w:cs="Times New Roman"/>
+          <w:sz w:val="24"/>
+          <w:szCs w:val="24"/>
+        </w:rPr>
+        <w:t>Analisis</w:t>
+      </w:r>
+      <w:proofErr w:type="spellEnd"/>
+      <w:r>
+        <w:rPr>
+          <w:rFonts w:ascii="Times New Roman" w:hAnsi="Times New Roman" w:cs="Times New Roman"/>
+          <w:sz w:val="24"/>
+          <w:szCs w:val="24"/>
+        </w:rPr>
+        <w:t xml:space="preserve"> </w:t>
+      </w:r>
+      <w:proofErr w:type="spellStart"/>
+      <w:r>
+        <w:rPr>
+          <w:rFonts w:ascii="Times New Roman" w:hAnsi="Times New Roman" w:cs="Times New Roman"/>
+          <w:sz w:val="24"/>
+          <w:szCs w:val="24"/>
+        </w:rPr>
+        <w:t>Kebutuhan</w:t>
+      </w:r>
+      <w:proofErr w:type="spellEnd"/>
+      <w:r>
+        <w:rPr>
+          <w:rFonts w:ascii="Times New Roman" w:hAnsi="Times New Roman" w:cs="Times New Roman"/>
+          <w:sz w:val="24"/>
+          <w:szCs w:val="24"/>
+        </w:rPr>
+        <w:t xml:space="preserve">: 1–2 </w:t>
+      </w:r>
+      <w:proofErr w:type="spellStart"/>
+      <w:r>
+        <w:rPr>
+          <w:rFonts w:ascii="Times New Roman" w:hAnsi="Times New Roman" w:cs="Times New Roman"/>
+          <w:sz w:val="24"/>
+          <w:szCs w:val="24"/>
+        </w:rPr>
+        <w:t>minggu</w:t>
+      </w:r>
+      <w:proofErr w:type="spellEnd"/>
+      <w:r>
+        <w:rPr>
+          <w:rFonts w:ascii="Times New Roman" w:hAnsi="Times New Roman" w:cs="Times New Roman"/>
+          <w:sz w:val="24"/>
+          <w:szCs w:val="24"/>
+        </w:rPr>
+        <w:t xml:space="preserve"> - </w:t>
+      </w:r>
+      <w:proofErr w:type="spellStart"/>
+      <w:r>
+        <w:rPr>
+          <w:rFonts w:ascii="Times New Roman" w:hAnsi="Times New Roman" w:cs="Times New Roman"/>
+          <w:sz w:val="24"/>
+          <w:szCs w:val="24"/>
+        </w:rPr>
+        <w:t>Identifikasi</w:t>
+      </w:r>
+      <w:proofErr w:type="spellEnd"/>
+      <w:r>
+        <w:rPr>
+          <w:rFonts w:ascii="Times New Roman" w:hAnsi="Times New Roman" w:cs="Times New Roman"/>
+          <w:sz w:val="24"/>
+          <w:szCs w:val="24"/>
+        </w:rPr>
+        <w:t xml:space="preserve"> </w:t>
+      </w:r>
+      <w:proofErr w:type="spellStart"/>
+      <w:r>
+        <w:rPr>
+          <w:rFonts w:ascii="Times New Roman" w:hAnsi="Times New Roman" w:cs="Times New Roman"/>
+          <w:sz w:val="24"/>
+          <w:szCs w:val="24"/>
+        </w:rPr>
+        <w:t>kebutuhan</w:t>
+      </w:r>
+      <w:proofErr w:type="spellEnd"/>
+      <w:r>
+        <w:rPr>
+          <w:rFonts w:ascii="Times New Roman" w:hAnsi="Times New Roman" w:cs="Times New Roman"/>
+          <w:sz w:val="24"/>
+          <w:szCs w:val="24"/>
+        </w:rPr>
+        <w:t xml:space="preserve"> </w:t>
+      </w:r>
+      <w:proofErr w:type="spellStart"/>
+      <w:r>
+        <w:rPr>
+          <w:rFonts w:ascii="Times New Roman" w:hAnsi="Times New Roman" w:cs="Times New Roman"/>
+          <w:sz w:val="24"/>
+          <w:szCs w:val="24"/>
+        </w:rPr>
+        <w:t>sistem</w:t>
+      </w:r>
+      <w:proofErr w:type="spellEnd"/>
+    </w:p>
+    <w:p>
+      <w:pPr>
+        <w:pStyle w:val="ListParagraph"/>
+        <w:numPr>
+          <w:ilvl w:val="0"/>
+          <w:numId w:val="9"/>
+        </w:numPr>
+        <w:rPr>
+          <w:rFonts w:ascii="Times New Roman" w:hAnsi="Times New Roman" w:cs="Times New Roman"/>
+          <w:sz w:val="24"/>
+          <w:szCs w:val="24"/>
+        </w:rPr>
+      </w:pPr>
+      <w:r>
+        <w:rPr>
+          <w:rFonts w:ascii="Times New Roman" w:hAnsi="Times New Roman" w:cs="Times New Roman"/>
+          <w:sz w:val="24"/>
+          <w:szCs w:val="24"/>
+        </w:rPr>
+        <w:t xml:space="preserve">Desain </w:t>
+      </w:r>
+      <w:proofErr w:type="spellStart"/>
+      <w:r>
+        <w:rPr>
+          <w:rFonts w:ascii="Times New Roman" w:hAnsi="Times New Roman" w:cs="Times New Roman"/>
+          <w:sz w:val="24"/>
+          <w:szCs w:val="24"/>
+        </w:rPr>
+        <w:t>Sistem</w:t>
+      </w:r>
+      <w:proofErr w:type="spellEnd"/>
+      <w:r>
+        <w:rPr>
+          <w:rFonts w:ascii="Times New Roman" w:hAnsi="Times New Roman" w:cs="Times New Roman"/>
+          <w:sz w:val="24"/>
+          <w:szCs w:val="24"/>
+        </w:rPr>
+        <w:t xml:space="preserve">: 2 </w:t>
+      </w:r>
+      <w:proofErr w:type="spellStart"/>
+      <w:r>
+        <w:rPr>
+          <w:rFonts w:ascii="Times New Roman" w:hAnsi="Times New Roman" w:cs="Times New Roman"/>
+          <w:sz w:val="24"/>
+          <w:szCs w:val="24"/>
+        </w:rPr>
+        <w:t>minggu</w:t>
+      </w:r>
+      <w:proofErr w:type="spellEnd"/>
+      <w:r>
+        <w:rPr>
+          <w:rFonts w:ascii="Times New Roman" w:hAnsi="Times New Roman" w:cs="Times New Roman"/>
+          <w:sz w:val="24"/>
+          <w:szCs w:val="24"/>
+        </w:rPr>
+        <w:t xml:space="preserve"> - </w:t>
+      </w:r>
+      <w:proofErr w:type="spellStart"/>
+      <w:r>
+        <w:rPr>
+          <w:rFonts w:ascii="Times New Roman" w:hAnsi="Times New Roman" w:cs="Times New Roman"/>
+          <w:sz w:val="24"/>
+          <w:szCs w:val="24"/>
+        </w:rPr>
+        <w:t>Pembuatan</w:t>
+      </w:r>
+      <w:proofErr w:type="spellEnd"/>
+      <w:r>
+        <w:rPr>
+          <w:rFonts w:ascii="Times New Roman" w:hAnsi="Times New Roman" w:cs="Times New Roman"/>
+          <w:sz w:val="24"/>
+          <w:szCs w:val="24"/>
+        </w:rPr>
+        <w:t xml:space="preserve"> wireframe, flowchart, dan </w:t>
+      </w:r>
+      <w:proofErr w:type="spellStart"/>
+      <w:r>
+        <w:rPr>
+          <w:rFonts w:ascii="Times New Roman" w:hAnsi="Times New Roman" w:cs="Times New Roman"/>
+          <w:sz w:val="24"/>
+          <w:szCs w:val="24"/>
+        </w:rPr>
+        <w:t>desain</w:t>
+      </w:r>
+      <w:proofErr w:type="spellEnd"/>
+      <w:r>
+        <w:rPr>
+          <w:rFonts w:ascii="Times New Roman" w:hAnsi="Times New Roman" w:cs="Times New Roman"/>
+          <w:sz w:val="24"/>
+          <w:szCs w:val="24"/>
+        </w:rPr>
+        <w:t xml:space="preserve"> database</w:t>
+      </w:r>
+    </w:p>
+    <w:p>
+      <w:pPr>
+        <w:pStyle w:val="ListParagraph"/>
+        <w:numPr>
+          <w:ilvl w:val="0"/>
+          <w:numId w:val="9"/>
+        </w:numPr>
+        <w:rPr>
+          <w:rFonts w:ascii="Times New Roman" w:hAnsi="Times New Roman" w:cs="Times New Roman"/>
+          <w:sz w:val="24"/>
+          <w:szCs w:val="24"/>
+        </w:rPr>
+      </w:pPr>
+      <w:proofErr w:type="spellStart"/>
+      <w:r>
+        <w:rPr>
+          <w:rFonts w:ascii="Times New Roman" w:hAnsi="Times New Roman" w:cs="Times New Roman"/>
+          <w:sz w:val="24"/>
+          <w:szCs w:val="24"/>
+        </w:rPr>
+        <w:t>Implementasi</w:t>
+      </w:r>
+      <w:proofErr w:type="spellEnd"/>
+      <w:r>
+        <w:rPr>
+          <w:rFonts w:ascii="Times New Roman" w:hAnsi="Times New Roman" w:cs="Times New Roman"/>
+          <w:sz w:val="24"/>
+          <w:szCs w:val="24"/>
+        </w:rPr>
+        <w:t xml:space="preserve">: 4–6 </w:t>
+      </w:r>
+      <w:proofErr w:type="spellStart"/>
+      <w:r>
+        <w:rPr>
+          <w:rFonts w:ascii="Times New Roman" w:hAnsi="Times New Roman" w:cs="Times New Roman"/>
+          <w:sz w:val="24"/>
+          <w:szCs w:val="24"/>
+        </w:rPr>
+        <w:t>minggu</w:t>
+      </w:r>
+      <w:proofErr w:type="spellEnd"/>
+      <w:r>
+        <w:rPr>
+          <w:rFonts w:ascii="Times New Roman" w:hAnsi="Times New Roman" w:cs="Times New Roman"/>
+          <w:sz w:val="24"/>
+          <w:szCs w:val="24"/>
+        </w:rPr>
+        <w:t xml:space="preserve"> - </w:t>
+      </w:r>
+      <w:proofErr w:type="spellStart"/>
+      <w:r>
+        <w:rPr>
+          <w:rFonts w:ascii="Times New Roman" w:hAnsi="Times New Roman" w:cs="Times New Roman"/>
+          <w:sz w:val="24"/>
+          <w:szCs w:val="24"/>
+        </w:rPr>
+        <w:t>Pengembangan</w:t>
+      </w:r>
+      <w:proofErr w:type="spellEnd"/>
+      <w:r>
+        <w:rPr>
+          <w:rFonts w:ascii="Times New Roman" w:hAnsi="Times New Roman" w:cs="Times New Roman"/>
+          <w:sz w:val="24"/>
+          <w:szCs w:val="24"/>
+        </w:rPr>
+        <w:t xml:space="preserve"> </w:t>
+      </w:r>
+      <w:proofErr w:type="spellStart"/>
+      <w:r>
+        <w:rPr>
+          <w:rFonts w:ascii="Times New Roman" w:hAnsi="Times New Roman" w:cs="Times New Roman"/>
+          <w:sz w:val="24"/>
+          <w:szCs w:val="24"/>
+        </w:rPr>
+        <w:t>aplikasi</w:t>
+      </w:r>
+      <w:proofErr w:type="spellEnd"/>
+      <w:r>
+        <w:rPr>
+          <w:rFonts w:ascii="Times New Roman" w:hAnsi="Times New Roman" w:cs="Times New Roman"/>
+          <w:sz w:val="24"/>
+          <w:szCs w:val="24"/>
+        </w:rPr>
+        <w:t xml:space="preserve"> web </w:t>
+      </w:r>
+      <w:proofErr w:type="spellStart"/>
+      <w:r>
+        <w:rPr>
+          <w:rFonts w:ascii="Times New Roman" w:hAnsi="Times New Roman" w:cs="Times New Roman"/>
+          <w:sz w:val="24"/>
+          <w:szCs w:val="24"/>
+        </w:rPr>
+        <w:t>secara</w:t>
+      </w:r>
+      <w:proofErr w:type="spellEnd"/>
+      <w:r>
+        <w:rPr>
+          <w:rFonts w:ascii="Times New Roman" w:hAnsi="Times New Roman" w:cs="Times New Roman"/>
+          <w:sz w:val="24"/>
+          <w:szCs w:val="24"/>
+        </w:rPr>
+        <w:t xml:space="preserve"> </w:t>
+      </w:r>
+      <w:proofErr w:type="spellStart"/>
+      <w:r>
+        <w:rPr>
+          <w:rFonts w:ascii="Times New Roman" w:hAnsi="Times New Roman" w:cs="Times New Roman"/>
+          <w:sz w:val="24"/>
+          <w:szCs w:val="24"/>
+        </w:rPr>
+        <w:t>bertahap</w:t>
+      </w:r>
+      <w:proofErr w:type="spellEnd"/>
+    </w:p>
+    <w:p>
+      <w:pPr>
+        <w:pStyle w:val="ListParagraph"/>
+        <w:numPr>
+          <w:ilvl w:val="0"/>
+          <w:numId w:val="9"/>
+        </w:numPr>
+        <w:rPr>
+          <w:rFonts w:ascii="Times New Roman" w:hAnsi="Times New Roman" w:cs="Times New Roman"/>
+          <w:sz w:val="24"/>
+          <w:szCs w:val="24"/>
+        </w:rPr>
+      </w:pPr>
+      <w:proofErr w:type="spellStart"/>
+      <w:r>
+        <w:rPr>
+          <w:rFonts w:ascii="Times New Roman" w:hAnsi="Times New Roman" w:cs="Times New Roman"/>
+          <w:sz w:val="24"/>
+          <w:szCs w:val="24"/>
+        </w:rPr>
+        <w:t>Pengujian</w:t>
+      </w:r>
+      <w:proofErr w:type="spellEnd"/>
+      <w:r>
+        <w:rPr>
+          <w:rFonts w:ascii="Times New Roman" w:hAnsi="Times New Roman" w:cs="Times New Roman"/>
+          <w:sz w:val="24"/>
+          <w:szCs w:val="24"/>
+        </w:rPr>
+        <w:t xml:space="preserve">: 1–2 </w:t>
+      </w:r>
+      <w:proofErr w:type="spellStart"/>
+      <w:r>
+        <w:rPr>
+          <w:rFonts w:ascii="Times New Roman" w:hAnsi="Times New Roman" w:cs="Times New Roman"/>
+          <w:sz w:val="24"/>
+          <w:szCs w:val="24"/>
+        </w:rPr>
+        <w:t>minggu</w:t>
+      </w:r>
+      <w:proofErr w:type="spellEnd"/>
+      <w:r>
+        <w:rPr>
+          <w:rFonts w:ascii="Times New Roman" w:hAnsi="Times New Roman" w:cs="Times New Roman"/>
+          <w:sz w:val="24"/>
+          <w:szCs w:val="24"/>
+        </w:rPr>
+        <w:t xml:space="preserve"> - </w:t>
+      </w:r>
+      <w:proofErr w:type="spellStart"/>
+      <w:r>
+        <w:rPr>
+          <w:rFonts w:ascii="Times New Roman" w:hAnsi="Times New Roman" w:cs="Times New Roman"/>
+          <w:sz w:val="24"/>
+          <w:szCs w:val="24"/>
+        </w:rPr>
+        <w:t>Pengujian</w:t>
+      </w:r>
+      <w:proofErr w:type="spellEnd"/>
+      <w:r>
+        <w:rPr>
+          <w:rFonts w:ascii="Times New Roman" w:hAnsi="Times New Roman" w:cs="Times New Roman"/>
+          <w:sz w:val="24"/>
+          <w:szCs w:val="24"/>
+        </w:rPr>
+        <w:t xml:space="preserve"> </w:t>
+      </w:r>
+      <w:proofErr w:type="spellStart"/>
+      <w:r>
+        <w:rPr>
+          <w:rFonts w:ascii="Times New Roman" w:hAnsi="Times New Roman" w:cs="Times New Roman"/>
+          <w:sz w:val="24"/>
+          <w:szCs w:val="24"/>
+        </w:rPr>
+        <w:t>sistem</w:t>
+      </w:r>
+      <w:proofErr w:type="spellEnd"/>
+      <w:r>
+        <w:rPr>
+          <w:rFonts w:ascii="Times New Roman" w:hAnsi="Times New Roman" w:cs="Times New Roman"/>
+          <w:sz w:val="24"/>
+          <w:szCs w:val="24"/>
+        </w:rPr>
+        <w:t xml:space="preserve"> internal dan UAT</w:t>
+      </w:r>
+    </w:p>
+    <w:p>
+      <w:pPr>
+        <w:pStyle w:val="ListParagraph"/>
+        <w:numPr>
+          <w:ilvl w:val="0"/>
+          <w:numId w:val="9"/>
+        </w:numPr>
+        <w:rPr>
+          <w:rFonts w:ascii="Times New Roman" w:hAnsi="Times New Roman" w:cs="Times New Roman"/>
+          <w:sz w:val="24"/>
+          <w:szCs w:val="24"/>
+        </w:rPr>
+      </w:pPr>
+      <w:r>
+        <w:rPr>
+          <w:rFonts w:ascii="Times New Roman" w:hAnsi="Times New Roman" w:cs="Times New Roman"/>
+          <w:sz w:val="24"/>
+          <w:szCs w:val="24"/>
+        </w:rPr>
+        <w:t xml:space="preserve">Deployment: 3 </w:t>
+      </w:r>
+      <w:proofErr w:type="spellStart"/>
+      <w:r>
+        <w:rPr>
+          <w:rFonts w:ascii="Times New Roman" w:hAnsi="Times New Roman" w:cs="Times New Roman"/>
+          <w:sz w:val="24"/>
+          <w:szCs w:val="24"/>
+        </w:rPr>
+        <w:t>hari</w:t>
+      </w:r>
+      <w:proofErr w:type="spellEnd"/>
+      <w:r>
+        <w:rPr>
+          <w:rFonts w:ascii="Times New Roman" w:hAnsi="Times New Roman" w:cs="Times New Roman"/>
+          <w:sz w:val="24"/>
+          <w:szCs w:val="24"/>
+        </w:rPr>
+        <w:t xml:space="preserve"> - </w:t>
+      </w:r>
+      <w:proofErr w:type="spellStart"/>
+      <w:r>
+        <w:rPr>
+          <w:rFonts w:ascii="Times New Roman" w:hAnsi="Times New Roman" w:cs="Times New Roman"/>
+          <w:sz w:val="24"/>
+          <w:szCs w:val="24"/>
+        </w:rPr>
+        <w:t>Penempatan</w:t>
+      </w:r>
+      <w:proofErr w:type="spellEnd"/>
+      <w:r>
+        <w:rPr>
+          <w:rFonts w:ascii="Times New Roman" w:hAnsi="Times New Roman" w:cs="Times New Roman"/>
+          <w:sz w:val="24"/>
+          <w:szCs w:val="24"/>
+        </w:rPr>
+        <w:t xml:space="preserve"> </w:t>
+      </w:r>
+      <w:proofErr w:type="spellStart"/>
+      <w:r>
+        <w:rPr>
+          <w:rFonts w:ascii="Times New Roman" w:hAnsi="Times New Roman" w:cs="Times New Roman"/>
+          <w:sz w:val="24"/>
+          <w:szCs w:val="24"/>
+        </w:rPr>
+        <w:t>sistem</w:t>
+      </w:r>
+      <w:proofErr w:type="spellEnd"/>
+      <w:r>
+        <w:rPr>
+          <w:rFonts w:ascii="Times New Roman" w:hAnsi="Times New Roman" w:cs="Times New Roman"/>
+          <w:sz w:val="24"/>
+          <w:szCs w:val="24"/>
+        </w:rPr>
+        <w:t xml:space="preserve"> </w:t>
+      </w:r>
+      <w:proofErr w:type="spellStart"/>
+      <w:r>
+        <w:rPr>
+          <w:rFonts w:ascii="Times New Roman" w:hAnsi="Times New Roman" w:cs="Times New Roman"/>
+          <w:sz w:val="24"/>
+          <w:szCs w:val="24"/>
+        </w:rPr>
+        <w:t>ke</w:t>
+      </w:r>
+      <w:proofErr w:type="spellEnd"/>
+      <w:r>
+        <w:rPr>
+          <w:rFonts w:ascii="Times New Roman" w:hAnsi="Times New Roman" w:cs="Times New Roman"/>
+          <w:sz w:val="24"/>
+          <w:szCs w:val="24"/>
+        </w:rPr>
+        <w:t xml:space="preserve"> server production</w:t>
+      </w:r>
+    </w:p>
+    <w:p>
+      <w:pPr>
+        <w:pStyle w:val="ListParagraph"/>
+        <w:numPr>
+          <w:ilvl w:val="0"/>
+          <w:numId w:val="9"/>
+        </w:numPr>
+        <w:rPr>
+          <w:rFonts w:ascii="Times New Roman" w:hAnsi="Times New Roman" w:cs="Times New Roman"/>
+          <w:sz w:val="24"/>
+          <w:szCs w:val="24"/>
+        </w:rPr>
+      </w:pPr>
+      <w:proofErr w:type="spellStart"/>
+      <w:r>
+        <w:rPr>
+          <w:rFonts w:ascii="Times New Roman" w:hAnsi="Times New Roman" w:cs="Times New Roman"/>
+          <w:sz w:val="24"/>
+          <w:szCs w:val="24"/>
+        </w:rPr>
+        <w:t>Pemeliharaan</w:t>
+      </w:r>
+      <w:proofErr w:type="spellEnd"/>
+      <w:r>
+        <w:rPr>
+          <w:rFonts w:ascii="Times New Roman" w:hAnsi="Times New Roman" w:cs="Times New Roman"/>
+          <w:sz w:val="24"/>
+          <w:szCs w:val="24"/>
+        </w:rPr>
+        <w:t xml:space="preserve">: </w:t>
+      </w:r>
+      <w:proofErr w:type="spellStart"/>
+      <w:r>
+        <w:rPr>
+          <w:rFonts w:ascii="Times New Roman" w:hAnsi="Times New Roman" w:cs="Times New Roman"/>
+          <w:sz w:val="24"/>
+          <w:szCs w:val="24"/>
+        </w:rPr>
+        <w:t>Berkelanjutan</w:t>
+      </w:r>
+      <w:proofErr w:type="spellEnd"/>
+      <w:r>
+        <w:rPr>
+          <w:rFonts w:ascii="Times New Roman" w:hAnsi="Times New Roman" w:cs="Times New Roman"/>
+          <w:sz w:val="24"/>
+          <w:szCs w:val="24"/>
+        </w:rPr>
+        <w:t xml:space="preserve"> - </w:t>
+      </w:r>
+      <w:proofErr w:type="spellStart"/>
+      <w:r>
+        <w:rPr>
+          <w:rFonts w:ascii="Times New Roman" w:hAnsi="Times New Roman" w:cs="Times New Roman"/>
+          <w:sz w:val="24"/>
+          <w:szCs w:val="24"/>
+        </w:rPr>
+        <w:t>Perbaikan</w:t>
+      </w:r>
+      <w:proofErr w:type="spellEnd"/>
+      <w:r>
+        <w:rPr>
+          <w:rFonts w:ascii="Times New Roman" w:hAnsi="Times New Roman" w:cs="Times New Roman"/>
+          <w:sz w:val="24"/>
+          <w:szCs w:val="24"/>
+        </w:rPr>
+        <w:t xml:space="preserve"> dan </w:t>
+      </w:r>
+      <w:proofErr w:type="spellStart"/>
+      <w:r>
+        <w:rPr>
+          <w:rFonts w:ascii="Times New Roman" w:hAnsi="Times New Roman" w:cs="Times New Roman"/>
+          <w:sz w:val="24"/>
+          <w:szCs w:val="24"/>
+        </w:rPr>
+        <w:t>pembaruan</w:t>
+      </w:r>
+      <w:proofErr w:type="spellEnd"/>
+      <w:r>
+        <w:rPr>
+          <w:rFonts w:ascii="Times New Roman" w:hAnsi="Times New Roman" w:cs="Times New Roman"/>
+          <w:sz w:val="24"/>
+          <w:szCs w:val="24"/>
+        </w:rPr>
+        <w:t xml:space="preserve"> </w:t>
+      </w:r>
+      <w:r>
+        <w:rPr>
+          <w:rFonts w:ascii="Times New Roman" w:hAnsi="Times New Roman" w:cs="Times New Roman"/>
+          <w:sz w:val="24"/>
+          <w:szCs w:val="24"/>
+        </w:rPr>
+        <w:t>system</w:t>
+      </w:r>
+    </w:p>
+    <w:p>
+      <w:pPr>
         <w:pStyle w:val="Heading1"/>
         <w:spacing w:line="360" w:lineRule="auto"/>
         <w:rPr>
@@ -5123,7 +5143,6 @@
         <w:rPr>
           <w:rFonts w:ascii="Times New Roman" w:hAnsi="Times New Roman" w:cs="Times New Roman"/>
         </w:rPr>
-        <w:lastRenderedPageBreak/>
         <w:t xml:space="preserve">7. </w:t>
       </w:r>
       <w:proofErr w:type="spellStart"/>
@@ -5268,6 +5287,7 @@
           <w:sz w:val="24"/>
           <w:szCs w:val="24"/>
         </w:rPr>
+        <w:lastRenderedPageBreak/>
         <w:t>Perubahan</w:t>
       </w:r>
       <w:proofErr w:type="spellEnd"/>
@@ -5870,6 +5890,3993 @@
           <w:szCs w:val="24"/>
         </w:rPr>
         <w:t xml:space="preserve"> rutin</w:t>
+      </w:r>
+    </w:p>
+    <w:p>
+      <w:pPr>
+        <w:rPr>
+          <w:rFonts w:ascii="Times New Roman" w:hAnsi="Times New Roman" w:cs="Times New Roman"/>
+          <w:sz w:val="24"/>
+          <w:szCs w:val="24"/>
+        </w:rPr>
+      </w:pPr>
+    </w:p>
+    <w:p>
+      <w:pPr>
+        <w:rPr>
+          <w:rFonts w:ascii="Times New Roman" w:hAnsi="Times New Roman" w:cs="Times New Roman"/>
+          <w:sz w:val="24"/>
+          <w:szCs w:val="24"/>
+        </w:rPr>
+      </w:pPr>
+      <w:r>
+        <w:rPr>
+          <w:rFonts w:ascii="Times New Roman" w:hAnsi="Times New Roman" w:cs="Times New Roman"/>
+          <w:sz w:val="24"/>
+          <w:szCs w:val="24"/>
+        </w:rPr>
+        <w:br w:type="page"/>
+      </w:r>
+    </w:p>
+    <w:p>
+      <w:pPr>
+        <w:pStyle w:val="Heading1"/>
+        <w:jc w:val="center"/>
+        <w:rPr>
+          <w:rFonts w:ascii="Times New Roman" w:hAnsi="Times New Roman" w:cs="Times New Roman"/>
+          <w:sz w:val="48"/>
+          <w:szCs w:val="48"/>
+        </w:rPr>
+      </w:pPr>
+      <w:r>
+        <w:rPr>
+          <w:rFonts w:ascii="Times New Roman" w:hAnsi="Times New Roman" w:cs="Times New Roman"/>
+          <w:sz w:val="48"/>
+          <w:szCs w:val="48"/>
+        </w:rPr>
+        <w:lastRenderedPageBreak/>
+        <w:t>BAB II</w:t>
+      </w:r>
+    </w:p>
+    <w:p>
+      <w:pPr>
+        <w:pStyle w:val="Heading1"/>
+        <w:jc w:val="center"/>
+        <w:rPr>
+          <w:rFonts w:ascii="Times New Roman" w:hAnsi="Times New Roman" w:cs="Times New Roman"/>
+          <w:sz w:val="48"/>
+          <w:szCs w:val="48"/>
+        </w:rPr>
+      </w:pPr>
+      <w:r>
+        <w:rPr>
+          <w:rFonts w:ascii="Times New Roman" w:hAnsi="Times New Roman" w:cs="Times New Roman"/>
+          <w:sz w:val="48"/>
+          <w:szCs w:val="48"/>
+        </w:rPr>
+        <w:t xml:space="preserve">Analisa </w:t>
+      </w:r>
+      <w:proofErr w:type="spellStart"/>
+      <w:r>
+        <w:rPr>
+          <w:rFonts w:ascii="Times New Roman" w:hAnsi="Times New Roman" w:cs="Times New Roman"/>
+          <w:sz w:val="48"/>
+          <w:szCs w:val="48"/>
+        </w:rPr>
+        <w:t>Kebutuhan</w:t>
+      </w:r>
+      <w:proofErr w:type="spellEnd"/>
+    </w:p>
+    <w:p>
+      <w:pPr>
+        <w:pStyle w:val="Heading1"/>
+        <w:rPr>
+          <w:rFonts w:ascii="Times New Roman" w:hAnsi="Times New Roman" w:cs="Times New Roman"/>
+        </w:rPr>
+      </w:pPr>
+      <w:r>
+        <w:rPr>
+          <w:rFonts w:ascii="Times New Roman" w:hAnsi="Times New Roman" w:cs="Times New Roman"/>
+        </w:rPr>
+        <w:t xml:space="preserve">1. </w:t>
+      </w:r>
+      <w:proofErr w:type="spellStart"/>
+      <w:r>
+        <w:rPr>
+          <w:rFonts w:ascii="Times New Roman" w:hAnsi="Times New Roman" w:cs="Times New Roman"/>
+        </w:rPr>
+        <w:t>Pendahuluan</w:t>
+      </w:r>
+      <w:proofErr w:type="spellEnd"/>
+    </w:p>
+    <w:p>
+      <w:pPr>
+        <w:jc w:val="both"/>
+        <w:rPr>
+          <w:rFonts w:ascii="Times New Roman" w:hAnsi="Times New Roman" w:cs="Times New Roman"/>
+          <w:sz w:val="24"/>
+          <w:szCs w:val="24"/>
+        </w:rPr>
+      </w:pPr>
+      <w:proofErr w:type="spellStart"/>
+      <w:r>
+        <w:rPr>
+          <w:rFonts w:ascii="Times New Roman" w:hAnsi="Times New Roman" w:cs="Times New Roman"/>
+          <w:sz w:val="24"/>
+          <w:szCs w:val="24"/>
+        </w:rPr>
+        <w:t>Dokumen</w:t>
+      </w:r>
+      <w:proofErr w:type="spellEnd"/>
+      <w:r>
+        <w:rPr>
+          <w:rFonts w:ascii="Times New Roman" w:hAnsi="Times New Roman" w:cs="Times New Roman"/>
+          <w:sz w:val="24"/>
+          <w:szCs w:val="24"/>
+        </w:rPr>
+        <w:t xml:space="preserve"> </w:t>
+      </w:r>
+      <w:proofErr w:type="spellStart"/>
+      <w:r>
+        <w:rPr>
+          <w:rFonts w:ascii="Times New Roman" w:hAnsi="Times New Roman" w:cs="Times New Roman"/>
+          <w:sz w:val="24"/>
+          <w:szCs w:val="24"/>
+        </w:rPr>
+        <w:t>ini</w:t>
+      </w:r>
+      <w:proofErr w:type="spellEnd"/>
+      <w:r>
+        <w:rPr>
+          <w:rFonts w:ascii="Times New Roman" w:hAnsi="Times New Roman" w:cs="Times New Roman"/>
+          <w:sz w:val="24"/>
+          <w:szCs w:val="24"/>
+        </w:rPr>
+        <w:t xml:space="preserve"> </w:t>
+      </w:r>
+      <w:proofErr w:type="spellStart"/>
+      <w:r>
+        <w:rPr>
+          <w:rFonts w:ascii="Times New Roman" w:hAnsi="Times New Roman" w:cs="Times New Roman"/>
+          <w:sz w:val="24"/>
+          <w:szCs w:val="24"/>
+        </w:rPr>
+        <w:t>disusun</w:t>
+      </w:r>
+      <w:proofErr w:type="spellEnd"/>
+      <w:r>
+        <w:rPr>
+          <w:rFonts w:ascii="Times New Roman" w:hAnsi="Times New Roman" w:cs="Times New Roman"/>
+          <w:sz w:val="24"/>
+          <w:szCs w:val="24"/>
+        </w:rPr>
+        <w:t xml:space="preserve"> </w:t>
+      </w:r>
+      <w:proofErr w:type="spellStart"/>
+      <w:r>
+        <w:rPr>
+          <w:rFonts w:ascii="Times New Roman" w:hAnsi="Times New Roman" w:cs="Times New Roman"/>
+          <w:sz w:val="24"/>
+          <w:szCs w:val="24"/>
+        </w:rPr>
+        <w:t>untuk</w:t>
+      </w:r>
+      <w:proofErr w:type="spellEnd"/>
+      <w:r>
+        <w:rPr>
+          <w:rFonts w:ascii="Times New Roman" w:hAnsi="Times New Roman" w:cs="Times New Roman"/>
+          <w:sz w:val="24"/>
+          <w:szCs w:val="24"/>
+        </w:rPr>
+        <w:t xml:space="preserve"> </w:t>
+      </w:r>
+      <w:proofErr w:type="spellStart"/>
+      <w:r>
+        <w:rPr>
+          <w:rFonts w:ascii="Times New Roman" w:hAnsi="Times New Roman" w:cs="Times New Roman"/>
+          <w:sz w:val="24"/>
+          <w:szCs w:val="24"/>
+        </w:rPr>
+        <w:t>mendeskripsikan</w:t>
+      </w:r>
+      <w:proofErr w:type="spellEnd"/>
+      <w:r>
+        <w:rPr>
+          <w:rFonts w:ascii="Times New Roman" w:hAnsi="Times New Roman" w:cs="Times New Roman"/>
+          <w:sz w:val="24"/>
+          <w:szCs w:val="24"/>
+        </w:rPr>
+        <w:t xml:space="preserve"> </w:t>
+      </w:r>
+      <w:proofErr w:type="spellStart"/>
+      <w:r>
+        <w:rPr>
+          <w:rFonts w:ascii="Times New Roman" w:hAnsi="Times New Roman" w:cs="Times New Roman"/>
+          <w:sz w:val="24"/>
+          <w:szCs w:val="24"/>
+        </w:rPr>
+        <w:t>kebutuhan</w:t>
+      </w:r>
+      <w:proofErr w:type="spellEnd"/>
+      <w:r>
+        <w:rPr>
+          <w:rFonts w:ascii="Times New Roman" w:hAnsi="Times New Roman" w:cs="Times New Roman"/>
+          <w:sz w:val="24"/>
+          <w:szCs w:val="24"/>
+        </w:rPr>
+        <w:t xml:space="preserve"> </w:t>
+      </w:r>
+      <w:proofErr w:type="spellStart"/>
+      <w:r>
+        <w:rPr>
+          <w:rFonts w:ascii="Times New Roman" w:hAnsi="Times New Roman" w:cs="Times New Roman"/>
+          <w:sz w:val="24"/>
+          <w:szCs w:val="24"/>
+        </w:rPr>
+        <w:t>sistem</w:t>
+      </w:r>
+      <w:proofErr w:type="spellEnd"/>
+      <w:r>
+        <w:rPr>
+          <w:rFonts w:ascii="Times New Roman" w:hAnsi="Times New Roman" w:cs="Times New Roman"/>
+          <w:sz w:val="24"/>
+          <w:szCs w:val="24"/>
+        </w:rPr>
+        <w:t xml:space="preserve"> </w:t>
+      </w:r>
+      <w:proofErr w:type="spellStart"/>
+      <w:r>
+        <w:rPr>
+          <w:rFonts w:ascii="Times New Roman" w:hAnsi="Times New Roman" w:cs="Times New Roman"/>
+          <w:sz w:val="24"/>
+          <w:szCs w:val="24"/>
+        </w:rPr>
+        <w:t>aplikasi</w:t>
+      </w:r>
+      <w:proofErr w:type="spellEnd"/>
+      <w:r>
+        <w:rPr>
+          <w:rFonts w:ascii="Times New Roman" w:hAnsi="Times New Roman" w:cs="Times New Roman"/>
+          <w:sz w:val="24"/>
+          <w:szCs w:val="24"/>
+        </w:rPr>
+        <w:t xml:space="preserve"> e-Hibah </w:t>
+      </w:r>
+      <w:proofErr w:type="spellStart"/>
+      <w:r>
+        <w:rPr>
+          <w:rFonts w:ascii="Times New Roman" w:hAnsi="Times New Roman" w:cs="Times New Roman"/>
+          <w:sz w:val="24"/>
+          <w:szCs w:val="24"/>
+        </w:rPr>
+        <w:t>secara</w:t>
+      </w:r>
+      <w:proofErr w:type="spellEnd"/>
+      <w:r>
+        <w:rPr>
+          <w:rFonts w:ascii="Times New Roman" w:hAnsi="Times New Roman" w:cs="Times New Roman"/>
+          <w:sz w:val="24"/>
+          <w:szCs w:val="24"/>
+        </w:rPr>
+        <w:t xml:space="preserve"> </w:t>
+      </w:r>
+      <w:proofErr w:type="spellStart"/>
+      <w:r>
+        <w:rPr>
+          <w:rFonts w:ascii="Times New Roman" w:hAnsi="Times New Roman" w:cs="Times New Roman"/>
+          <w:sz w:val="24"/>
+          <w:szCs w:val="24"/>
+        </w:rPr>
+        <w:t>terperinci</w:t>
+      </w:r>
+      <w:proofErr w:type="spellEnd"/>
+      <w:r>
+        <w:rPr>
+          <w:rFonts w:ascii="Times New Roman" w:hAnsi="Times New Roman" w:cs="Times New Roman"/>
+          <w:sz w:val="24"/>
+          <w:szCs w:val="24"/>
+        </w:rPr>
+        <w:t xml:space="preserve">. </w:t>
+      </w:r>
+      <w:proofErr w:type="spellStart"/>
+      <w:r>
+        <w:rPr>
+          <w:rFonts w:ascii="Times New Roman" w:hAnsi="Times New Roman" w:cs="Times New Roman"/>
+          <w:sz w:val="24"/>
+          <w:szCs w:val="24"/>
+        </w:rPr>
+        <w:t>Analisis</w:t>
+      </w:r>
+      <w:proofErr w:type="spellEnd"/>
+      <w:r>
+        <w:rPr>
+          <w:rFonts w:ascii="Times New Roman" w:hAnsi="Times New Roman" w:cs="Times New Roman"/>
+          <w:sz w:val="24"/>
+          <w:szCs w:val="24"/>
+        </w:rPr>
+        <w:t xml:space="preserve"> </w:t>
+      </w:r>
+      <w:proofErr w:type="spellStart"/>
+      <w:r>
+        <w:rPr>
+          <w:rFonts w:ascii="Times New Roman" w:hAnsi="Times New Roman" w:cs="Times New Roman"/>
+          <w:sz w:val="24"/>
+          <w:szCs w:val="24"/>
+        </w:rPr>
+        <w:t>kebutuhan</w:t>
+      </w:r>
+      <w:proofErr w:type="spellEnd"/>
+      <w:r>
+        <w:rPr>
+          <w:rFonts w:ascii="Times New Roman" w:hAnsi="Times New Roman" w:cs="Times New Roman"/>
+          <w:sz w:val="24"/>
+          <w:szCs w:val="24"/>
+        </w:rPr>
+        <w:t xml:space="preserve"> </w:t>
+      </w:r>
+      <w:proofErr w:type="spellStart"/>
+      <w:r>
+        <w:rPr>
+          <w:rFonts w:ascii="Times New Roman" w:hAnsi="Times New Roman" w:cs="Times New Roman"/>
+          <w:sz w:val="24"/>
+          <w:szCs w:val="24"/>
+        </w:rPr>
+        <w:t>ini</w:t>
+      </w:r>
+      <w:proofErr w:type="spellEnd"/>
+      <w:r>
+        <w:rPr>
+          <w:rFonts w:ascii="Times New Roman" w:hAnsi="Times New Roman" w:cs="Times New Roman"/>
+          <w:sz w:val="24"/>
+          <w:szCs w:val="24"/>
+        </w:rPr>
+        <w:t xml:space="preserve"> </w:t>
+      </w:r>
+      <w:proofErr w:type="spellStart"/>
+      <w:r>
+        <w:rPr>
+          <w:rFonts w:ascii="Times New Roman" w:hAnsi="Times New Roman" w:cs="Times New Roman"/>
+          <w:sz w:val="24"/>
+          <w:szCs w:val="24"/>
+        </w:rPr>
+        <w:t>akan</w:t>
+      </w:r>
+      <w:proofErr w:type="spellEnd"/>
+      <w:r>
+        <w:rPr>
+          <w:rFonts w:ascii="Times New Roman" w:hAnsi="Times New Roman" w:cs="Times New Roman"/>
+          <w:sz w:val="24"/>
+          <w:szCs w:val="24"/>
+        </w:rPr>
+        <w:t xml:space="preserve"> </w:t>
+      </w:r>
+      <w:proofErr w:type="spellStart"/>
+      <w:r>
+        <w:rPr>
+          <w:rFonts w:ascii="Times New Roman" w:hAnsi="Times New Roman" w:cs="Times New Roman"/>
+          <w:sz w:val="24"/>
+          <w:szCs w:val="24"/>
+        </w:rPr>
+        <w:t>menjadi</w:t>
+      </w:r>
+      <w:proofErr w:type="spellEnd"/>
+      <w:r>
+        <w:rPr>
+          <w:rFonts w:ascii="Times New Roman" w:hAnsi="Times New Roman" w:cs="Times New Roman"/>
+          <w:sz w:val="24"/>
+          <w:szCs w:val="24"/>
+        </w:rPr>
+        <w:t xml:space="preserve"> </w:t>
+      </w:r>
+      <w:proofErr w:type="spellStart"/>
+      <w:r>
+        <w:rPr>
+          <w:rFonts w:ascii="Times New Roman" w:hAnsi="Times New Roman" w:cs="Times New Roman"/>
+          <w:sz w:val="24"/>
+          <w:szCs w:val="24"/>
+        </w:rPr>
+        <w:t>dasar</w:t>
+      </w:r>
+      <w:proofErr w:type="spellEnd"/>
+      <w:r>
+        <w:rPr>
+          <w:rFonts w:ascii="Times New Roman" w:hAnsi="Times New Roman" w:cs="Times New Roman"/>
+          <w:sz w:val="24"/>
+          <w:szCs w:val="24"/>
+        </w:rPr>
+        <w:t xml:space="preserve"> </w:t>
+      </w:r>
+      <w:proofErr w:type="spellStart"/>
+      <w:r>
+        <w:rPr>
+          <w:rFonts w:ascii="Times New Roman" w:hAnsi="Times New Roman" w:cs="Times New Roman"/>
+          <w:sz w:val="24"/>
+          <w:szCs w:val="24"/>
+        </w:rPr>
+        <w:t>dalam</w:t>
+      </w:r>
+      <w:proofErr w:type="spellEnd"/>
+      <w:r>
+        <w:rPr>
+          <w:rFonts w:ascii="Times New Roman" w:hAnsi="Times New Roman" w:cs="Times New Roman"/>
+          <w:sz w:val="24"/>
+          <w:szCs w:val="24"/>
+        </w:rPr>
+        <w:t xml:space="preserve"> proses </w:t>
+      </w:r>
+      <w:proofErr w:type="spellStart"/>
+      <w:r>
+        <w:rPr>
+          <w:rFonts w:ascii="Times New Roman" w:hAnsi="Times New Roman" w:cs="Times New Roman"/>
+          <w:sz w:val="24"/>
+          <w:szCs w:val="24"/>
+        </w:rPr>
+        <w:t>desain</w:t>
+      </w:r>
+      <w:proofErr w:type="spellEnd"/>
+      <w:r>
+        <w:rPr>
+          <w:rFonts w:ascii="Times New Roman" w:hAnsi="Times New Roman" w:cs="Times New Roman"/>
+          <w:sz w:val="24"/>
+          <w:szCs w:val="24"/>
+        </w:rPr>
+        <w:t xml:space="preserve">, </w:t>
+      </w:r>
+      <w:proofErr w:type="spellStart"/>
+      <w:r>
+        <w:rPr>
+          <w:rFonts w:ascii="Times New Roman" w:hAnsi="Times New Roman" w:cs="Times New Roman"/>
+          <w:sz w:val="24"/>
+          <w:szCs w:val="24"/>
+        </w:rPr>
+        <w:t>pengembangan</w:t>
+      </w:r>
+      <w:proofErr w:type="spellEnd"/>
+      <w:r>
+        <w:rPr>
+          <w:rFonts w:ascii="Times New Roman" w:hAnsi="Times New Roman" w:cs="Times New Roman"/>
+          <w:sz w:val="24"/>
+          <w:szCs w:val="24"/>
+        </w:rPr>
+        <w:t xml:space="preserve">, dan </w:t>
+      </w:r>
+      <w:proofErr w:type="spellStart"/>
+      <w:r>
+        <w:rPr>
+          <w:rFonts w:ascii="Times New Roman" w:hAnsi="Times New Roman" w:cs="Times New Roman"/>
+          <w:sz w:val="24"/>
+          <w:szCs w:val="24"/>
+        </w:rPr>
+        <w:t>pengujian</w:t>
+      </w:r>
+      <w:proofErr w:type="spellEnd"/>
+      <w:r>
+        <w:rPr>
+          <w:rFonts w:ascii="Times New Roman" w:hAnsi="Times New Roman" w:cs="Times New Roman"/>
+          <w:sz w:val="24"/>
+          <w:szCs w:val="24"/>
+        </w:rPr>
+        <w:t xml:space="preserve"> </w:t>
+      </w:r>
+      <w:proofErr w:type="spellStart"/>
+      <w:r>
+        <w:rPr>
+          <w:rFonts w:ascii="Times New Roman" w:hAnsi="Times New Roman" w:cs="Times New Roman"/>
+          <w:sz w:val="24"/>
+          <w:szCs w:val="24"/>
+        </w:rPr>
+        <w:t>sistem</w:t>
+      </w:r>
+      <w:proofErr w:type="spellEnd"/>
+      <w:r>
+        <w:rPr>
+          <w:rFonts w:ascii="Times New Roman" w:hAnsi="Times New Roman" w:cs="Times New Roman"/>
+          <w:sz w:val="24"/>
+          <w:szCs w:val="24"/>
+        </w:rPr>
+        <w:t xml:space="preserve"> </w:t>
+      </w:r>
+      <w:proofErr w:type="spellStart"/>
+      <w:r>
+        <w:rPr>
+          <w:rFonts w:ascii="Times New Roman" w:hAnsi="Times New Roman" w:cs="Times New Roman"/>
+          <w:sz w:val="24"/>
+          <w:szCs w:val="24"/>
+        </w:rPr>
+        <w:t>sehingga</w:t>
+      </w:r>
+      <w:proofErr w:type="spellEnd"/>
+      <w:r>
+        <w:rPr>
+          <w:rFonts w:ascii="Times New Roman" w:hAnsi="Times New Roman" w:cs="Times New Roman"/>
+          <w:sz w:val="24"/>
+          <w:szCs w:val="24"/>
+        </w:rPr>
+        <w:t xml:space="preserve"> </w:t>
+      </w:r>
+      <w:proofErr w:type="spellStart"/>
+      <w:r>
+        <w:rPr>
+          <w:rFonts w:ascii="Times New Roman" w:hAnsi="Times New Roman" w:cs="Times New Roman"/>
+          <w:sz w:val="24"/>
+          <w:szCs w:val="24"/>
+        </w:rPr>
+        <w:t>sistem</w:t>
+      </w:r>
+      <w:proofErr w:type="spellEnd"/>
+      <w:r>
+        <w:rPr>
+          <w:rFonts w:ascii="Times New Roman" w:hAnsi="Times New Roman" w:cs="Times New Roman"/>
+          <w:sz w:val="24"/>
+          <w:szCs w:val="24"/>
+        </w:rPr>
+        <w:t xml:space="preserve"> yang </w:t>
+      </w:r>
+      <w:proofErr w:type="spellStart"/>
+      <w:r>
+        <w:rPr>
+          <w:rFonts w:ascii="Times New Roman" w:hAnsi="Times New Roman" w:cs="Times New Roman"/>
+          <w:sz w:val="24"/>
+          <w:szCs w:val="24"/>
+        </w:rPr>
+        <w:t>dibangun</w:t>
+      </w:r>
+      <w:proofErr w:type="spellEnd"/>
+      <w:r>
+        <w:rPr>
+          <w:rFonts w:ascii="Times New Roman" w:hAnsi="Times New Roman" w:cs="Times New Roman"/>
+          <w:sz w:val="24"/>
+          <w:szCs w:val="24"/>
+        </w:rPr>
+        <w:t xml:space="preserve"> </w:t>
+      </w:r>
+      <w:proofErr w:type="spellStart"/>
+      <w:r>
+        <w:rPr>
+          <w:rFonts w:ascii="Times New Roman" w:hAnsi="Times New Roman" w:cs="Times New Roman"/>
+          <w:sz w:val="24"/>
+          <w:szCs w:val="24"/>
+        </w:rPr>
+        <w:t>sesuai</w:t>
+      </w:r>
+      <w:proofErr w:type="spellEnd"/>
+      <w:r>
+        <w:rPr>
+          <w:rFonts w:ascii="Times New Roman" w:hAnsi="Times New Roman" w:cs="Times New Roman"/>
+          <w:sz w:val="24"/>
+          <w:szCs w:val="24"/>
+        </w:rPr>
+        <w:t xml:space="preserve"> </w:t>
+      </w:r>
+      <w:proofErr w:type="spellStart"/>
+      <w:r>
+        <w:rPr>
+          <w:rFonts w:ascii="Times New Roman" w:hAnsi="Times New Roman" w:cs="Times New Roman"/>
+          <w:sz w:val="24"/>
+          <w:szCs w:val="24"/>
+        </w:rPr>
+        <w:t>dengan</w:t>
+      </w:r>
+      <w:proofErr w:type="spellEnd"/>
+      <w:r>
+        <w:rPr>
+          <w:rFonts w:ascii="Times New Roman" w:hAnsi="Times New Roman" w:cs="Times New Roman"/>
+          <w:sz w:val="24"/>
+          <w:szCs w:val="24"/>
+        </w:rPr>
+        <w:t xml:space="preserve"> </w:t>
+      </w:r>
+      <w:proofErr w:type="spellStart"/>
+      <w:r>
+        <w:rPr>
+          <w:rFonts w:ascii="Times New Roman" w:hAnsi="Times New Roman" w:cs="Times New Roman"/>
+          <w:sz w:val="24"/>
+          <w:szCs w:val="24"/>
+        </w:rPr>
+        <w:t>harapan</w:t>
+      </w:r>
+      <w:proofErr w:type="spellEnd"/>
+      <w:r>
+        <w:rPr>
+          <w:rFonts w:ascii="Times New Roman" w:hAnsi="Times New Roman" w:cs="Times New Roman"/>
+          <w:sz w:val="24"/>
+          <w:szCs w:val="24"/>
+        </w:rPr>
+        <w:t xml:space="preserve"> </w:t>
+      </w:r>
+      <w:proofErr w:type="spellStart"/>
+      <w:r>
+        <w:rPr>
+          <w:rFonts w:ascii="Times New Roman" w:hAnsi="Times New Roman" w:cs="Times New Roman"/>
+          <w:sz w:val="24"/>
+          <w:szCs w:val="24"/>
+        </w:rPr>
+        <w:t>pengguna</w:t>
+      </w:r>
+      <w:proofErr w:type="spellEnd"/>
+      <w:r>
+        <w:rPr>
+          <w:rFonts w:ascii="Times New Roman" w:hAnsi="Times New Roman" w:cs="Times New Roman"/>
+          <w:sz w:val="24"/>
+          <w:szCs w:val="24"/>
+        </w:rPr>
+        <w:t xml:space="preserve"> </w:t>
+      </w:r>
+      <w:proofErr w:type="spellStart"/>
+      <w:r>
+        <w:rPr>
+          <w:rFonts w:ascii="Times New Roman" w:hAnsi="Times New Roman" w:cs="Times New Roman"/>
+          <w:sz w:val="24"/>
+          <w:szCs w:val="24"/>
+        </w:rPr>
+        <w:t>akhir</w:t>
+      </w:r>
+      <w:proofErr w:type="spellEnd"/>
+      <w:r>
+        <w:rPr>
+          <w:rFonts w:ascii="Times New Roman" w:hAnsi="Times New Roman" w:cs="Times New Roman"/>
+          <w:sz w:val="24"/>
+          <w:szCs w:val="24"/>
+        </w:rPr>
+        <w:t xml:space="preserve"> dan stakeholder </w:t>
+      </w:r>
+      <w:proofErr w:type="spellStart"/>
+      <w:r>
+        <w:rPr>
+          <w:rFonts w:ascii="Times New Roman" w:hAnsi="Times New Roman" w:cs="Times New Roman"/>
+          <w:sz w:val="24"/>
+          <w:szCs w:val="24"/>
+        </w:rPr>
+        <w:t>terkait</w:t>
+      </w:r>
+      <w:proofErr w:type="spellEnd"/>
+      <w:r>
+        <w:rPr>
+          <w:rFonts w:ascii="Times New Roman" w:hAnsi="Times New Roman" w:cs="Times New Roman"/>
+          <w:sz w:val="24"/>
+          <w:szCs w:val="24"/>
+        </w:rPr>
+        <w:t>.</w:t>
+      </w:r>
+    </w:p>
+    <w:p>
+      <w:pPr>
+        <w:pStyle w:val="Heading1"/>
+        <w:rPr>
+          <w:rFonts w:ascii="Times New Roman" w:hAnsi="Times New Roman" w:cs="Times New Roman"/>
+        </w:rPr>
+      </w:pPr>
+      <w:r>
+        <w:rPr>
+          <w:rFonts w:ascii="Times New Roman" w:hAnsi="Times New Roman" w:cs="Times New Roman"/>
+        </w:rPr>
+        <w:t xml:space="preserve">2. </w:t>
+      </w:r>
+      <w:proofErr w:type="spellStart"/>
+      <w:r>
+        <w:rPr>
+          <w:rFonts w:ascii="Times New Roman" w:hAnsi="Times New Roman" w:cs="Times New Roman"/>
+        </w:rPr>
+        <w:t>Kebutuhan</w:t>
+      </w:r>
+      <w:proofErr w:type="spellEnd"/>
+      <w:r>
+        <w:rPr>
+          <w:rFonts w:ascii="Times New Roman" w:hAnsi="Times New Roman" w:cs="Times New Roman"/>
+        </w:rPr>
+        <w:t xml:space="preserve"> </w:t>
+      </w:r>
+      <w:proofErr w:type="spellStart"/>
+      <w:r>
+        <w:rPr>
+          <w:rFonts w:ascii="Times New Roman" w:hAnsi="Times New Roman" w:cs="Times New Roman"/>
+        </w:rPr>
+        <w:t>Fungsional</w:t>
+      </w:r>
+      <w:proofErr w:type="spellEnd"/>
+    </w:p>
+    <w:p>
+      <w:pPr>
+        <w:rPr>
+          <w:rFonts w:ascii="Times New Roman" w:hAnsi="Times New Roman" w:cs="Times New Roman"/>
+          <w:sz w:val="24"/>
+          <w:szCs w:val="24"/>
+        </w:rPr>
+      </w:pPr>
+      <w:proofErr w:type="spellStart"/>
+      <w:r>
+        <w:rPr>
+          <w:rFonts w:ascii="Times New Roman" w:hAnsi="Times New Roman" w:cs="Times New Roman"/>
+          <w:sz w:val="24"/>
+          <w:szCs w:val="24"/>
+        </w:rPr>
+        <w:t>Kebutuhan</w:t>
+      </w:r>
+      <w:proofErr w:type="spellEnd"/>
+      <w:r>
+        <w:rPr>
+          <w:rFonts w:ascii="Times New Roman" w:hAnsi="Times New Roman" w:cs="Times New Roman"/>
+          <w:sz w:val="24"/>
+          <w:szCs w:val="24"/>
+        </w:rPr>
+        <w:t xml:space="preserve"> </w:t>
+      </w:r>
+      <w:proofErr w:type="spellStart"/>
+      <w:r>
+        <w:rPr>
+          <w:rFonts w:ascii="Times New Roman" w:hAnsi="Times New Roman" w:cs="Times New Roman"/>
+          <w:sz w:val="24"/>
+          <w:szCs w:val="24"/>
+        </w:rPr>
+        <w:t>fungsional</w:t>
+      </w:r>
+      <w:proofErr w:type="spellEnd"/>
+      <w:r>
+        <w:rPr>
+          <w:rFonts w:ascii="Times New Roman" w:hAnsi="Times New Roman" w:cs="Times New Roman"/>
+          <w:sz w:val="24"/>
+          <w:szCs w:val="24"/>
+        </w:rPr>
+        <w:t xml:space="preserve"> </w:t>
+      </w:r>
+      <w:proofErr w:type="spellStart"/>
+      <w:r>
+        <w:rPr>
+          <w:rFonts w:ascii="Times New Roman" w:hAnsi="Times New Roman" w:cs="Times New Roman"/>
+          <w:sz w:val="24"/>
+          <w:szCs w:val="24"/>
+        </w:rPr>
+        <w:t>berikut</w:t>
+      </w:r>
+      <w:proofErr w:type="spellEnd"/>
+      <w:r>
+        <w:rPr>
+          <w:rFonts w:ascii="Times New Roman" w:hAnsi="Times New Roman" w:cs="Times New Roman"/>
+          <w:sz w:val="24"/>
+          <w:szCs w:val="24"/>
+        </w:rPr>
+        <w:t xml:space="preserve"> </w:t>
+      </w:r>
+      <w:proofErr w:type="spellStart"/>
+      <w:r>
+        <w:rPr>
+          <w:rFonts w:ascii="Times New Roman" w:hAnsi="Times New Roman" w:cs="Times New Roman"/>
+          <w:sz w:val="24"/>
+          <w:szCs w:val="24"/>
+        </w:rPr>
+        <w:t>mendefinisikan</w:t>
+      </w:r>
+      <w:proofErr w:type="spellEnd"/>
+      <w:r>
+        <w:rPr>
+          <w:rFonts w:ascii="Times New Roman" w:hAnsi="Times New Roman" w:cs="Times New Roman"/>
+          <w:sz w:val="24"/>
+          <w:szCs w:val="24"/>
+        </w:rPr>
+        <w:t xml:space="preserve"> </w:t>
+      </w:r>
+      <w:proofErr w:type="spellStart"/>
+      <w:r>
+        <w:rPr>
+          <w:rFonts w:ascii="Times New Roman" w:hAnsi="Times New Roman" w:cs="Times New Roman"/>
+          <w:sz w:val="24"/>
+          <w:szCs w:val="24"/>
+        </w:rPr>
+        <w:t>fitur-fitur</w:t>
+      </w:r>
+      <w:proofErr w:type="spellEnd"/>
+      <w:r>
+        <w:rPr>
+          <w:rFonts w:ascii="Times New Roman" w:hAnsi="Times New Roman" w:cs="Times New Roman"/>
+          <w:sz w:val="24"/>
+          <w:szCs w:val="24"/>
+        </w:rPr>
+        <w:t xml:space="preserve"> yang </w:t>
+      </w:r>
+      <w:proofErr w:type="spellStart"/>
+      <w:r>
+        <w:rPr>
+          <w:rFonts w:ascii="Times New Roman" w:hAnsi="Times New Roman" w:cs="Times New Roman"/>
+          <w:sz w:val="24"/>
+          <w:szCs w:val="24"/>
+        </w:rPr>
+        <w:t>wajib</w:t>
+      </w:r>
+      <w:proofErr w:type="spellEnd"/>
+      <w:r>
+        <w:rPr>
+          <w:rFonts w:ascii="Times New Roman" w:hAnsi="Times New Roman" w:cs="Times New Roman"/>
+          <w:sz w:val="24"/>
+          <w:szCs w:val="24"/>
+        </w:rPr>
+        <w:t xml:space="preserve"> </w:t>
+      </w:r>
+      <w:proofErr w:type="spellStart"/>
+      <w:r>
+        <w:rPr>
+          <w:rFonts w:ascii="Times New Roman" w:hAnsi="Times New Roman" w:cs="Times New Roman"/>
+          <w:sz w:val="24"/>
+          <w:szCs w:val="24"/>
+        </w:rPr>
+        <w:t>tersedia</w:t>
+      </w:r>
+      <w:proofErr w:type="spellEnd"/>
+      <w:r>
+        <w:rPr>
+          <w:rFonts w:ascii="Times New Roman" w:hAnsi="Times New Roman" w:cs="Times New Roman"/>
+          <w:sz w:val="24"/>
+          <w:szCs w:val="24"/>
+        </w:rPr>
+        <w:t xml:space="preserve"> </w:t>
+      </w:r>
+      <w:proofErr w:type="spellStart"/>
+      <w:r>
+        <w:rPr>
+          <w:rFonts w:ascii="Times New Roman" w:hAnsi="Times New Roman" w:cs="Times New Roman"/>
+          <w:sz w:val="24"/>
+          <w:szCs w:val="24"/>
+        </w:rPr>
+        <w:t>dalam</w:t>
+      </w:r>
+      <w:proofErr w:type="spellEnd"/>
+      <w:r>
+        <w:rPr>
+          <w:rFonts w:ascii="Times New Roman" w:hAnsi="Times New Roman" w:cs="Times New Roman"/>
+          <w:sz w:val="24"/>
+          <w:szCs w:val="24"/>
+        </w:rPr>
+        <w:t xml:space="preserve"> </w:t>
+      </w:r>
+      <w:proofErr w:type="spellStart"/>
+      <w:r>
+        <w:rPr>
+          <w:rFonts w:ascii="Times New Roman" w:hAnsi="Times New Roman" w:cs="Times New Roman"/>
+          <w:sz w:val="24"/>
+          <w:szCs w:val="24"/>
+        </w:rPr>
+        <w:t>sistem</w:t>
+      </w:r>
+      <w:proofErr w:type="spellEnd"/>
+      <w:r>
+        <w:rPr>
+          <w:rFonts w:ascii="Times New Roman" w:hAnsi="Times New Roman" w:cs="Times New Roman"/>
+          <w:sz w:val="24"/>
+          <w:szCs w:val="24"/>
+        </w:rPr>
+        <w:t>:</w:t>
+      </w:r>
+    </w:p>
+    <w:p>
+      <w:pPr>
+        <w:pStyle w:val="ListParagraph"/>
+        <w:numPr>
+          <w:ilvl w:val="0"/>
+          <w:numId w:val="7"/>
+        </w:numPr>
+        <w:rPr>
+          <w:rFonts w:ascii="Times New Roman" w:hAnsi="Times New Roman" w:cs="Times New Roman"/>
+          <w:sz w:val="24"/>
+          <w:szCs w:val="24"/>
+        </w:rPr>
+      </w:pPr>
+      <w:proofErr w:type="spellStart"/>
+      <w:r>
+        <w:rPr>
+          <w:rFonts w:ascii="Times New Roman" w:hAnsi="Times New Roman" w:cs="Times New Roman"/>
+          <w:sz w:val="24"/>
+          <w:szCs w:val="24"/>
+        </w:rPr>
+        <w:t>Sistem</w:t>
+      </w:r>
+      <w:proofErr w:type="spellEnd"/>
+      <w:r>
+        <w:rPr>
+          <w:rFonts w:ascii="Times New Roman" w:hAnsi="Times New Roman" w:cs="Times New Roman"/>
+          <w:sz w:val="24"/>
+          <w:szCs w:val="24"/>
+        </w:rPr>
+        <w:t xml:space="preserve"> login multi-role (admin </w:t>
+      </w:r>
+      <w:proofErr w:type="spellStart"/>
+      <w:r>
+        <w:rPr>
+          <w:rFonts w:ascii="Times New Roman" w:hAnsi="Times New Roman" w:cs="Times New Roman"/>
+          <w:sz w:val="24"/>
+          <w:szCs w:val="24"/>
+        </w:rPr>
+        <w:t>lembaga</w:t>
+      </w:r>
+      <w:proofErr w:type="spellEnd"/>
+      <w:r>
+        <w:rPr>
+          <w:rFonts w:ascii="Times New Roman" w:hAnsi="Times New Roman" w:cs="Times New Roman"/>
+          <w:sz w:val="24"/>
+          <w:szCs w:val="24"/>
+        </w:rPr>
+        <w:t xml:space="preserve">, </w:t>
+      </w:r>
+      <w:proofErr w:type="spellStart"/>
+      <w:r>
+        <w:rPr>
+          <w:rFonts w:ascii="Times New Roman" w:hAnsi="Times New Roman" w:cs="Times New Roman"/>
+          <w:sz w:val="24"/>
+          <w:szCs w:val="24"/>
+        </w:rPr>
+        <w:t>pengawas</w:t>
+      </w:r>
+      <w:proofErr w:type="spellEnd"/>
+      <w:r>
+        <w:rPr>
+          <w:rFonts w:ascii="Times New Roman" w:hAnsi="Times New Roman" w:cs="Times New Roman"/>
+          <w:sz w:val="24"/>
+          <w:szCs w:val="24"/>
+        </w:rPr>
+        <w:t>, super admin)</w:t>
+      </w:r>
+    </w:p>
+    <w:p>
+      <w:pPr>
+        <w:pStyle w:val="ListParagraph"/>
+        <w:numPr>
+          <w:ilvl w:val="0"/>
+          <w:numId w:val="7"/>
+        </w:numPr>
+        <w:rPr>
+          <w:rFonts w:ascii="Times New Roman" w:hAnsi="Times New Roman" w:cs="Times New Roman"/>
+          <w:sz w:val="24"/>
+          <w:szCs w:val="24"/>
+        </w:rPr>
+      </w:pPr>
+      <w:r>
+        <w:rPr>
+          <w:rFonts w:ascii="Times New Roman" w:hAnsi="Times New Roman" w:cs="Times New Roman"/>
+          <w:sz w:val="24"/>
+          <w:szCs w:val="24"/>
+        </w:rPr>
+        <w:t xml:space="preserve">Dashboard </w:t>
+      </w:r>
+      <w:proofErr w:type="spellStart"/>
+      <w:r>
+        <w:rPr>
+          <w:rFonts w:ascii="Times New Roman" w:hAnsi="Times New Roman" w:cs="Times New Roman"/>
+          <w:sz w:val="24"/>
+          <w:szCs w:val="24"/>
+        </w:rPr>
+        <w:t>publik</w:t>
+      </w:r>
+      <w:proofErr w:type="spellEnd"/>
+      <w:r>
+        <w:rPr>
+          <w:rFonts w:ascii="Times New Roman" w:hAnsi="Times New Roman" w:cs="Times New Roman"/>
+          <w:sz w:val="24"/>
+          <w:szCs w:val="24"/>
+        </w:rPr>
+        <w:t xml:space="preserve"> </w:t>
+      </w:r>
+      <w:proofErr w:type="spellStart"/>
+      <w:r>
+        <w:rPr>
+          <w:rFonts w:ascii="Times New Roman" w:hAnsi="Times New Roman" w:cs="Times New Roman"/>
+          <w:sz w:val="24"/>
+          <w:szCs w:val="24"/>
+        </w:rPr>
+        <w:t>dengan</w:t>
+      </w:r>
+      <w:proofErr w:type="spellEnd"/>
+      <w:r>
+        <w:rPr>
+          <w:rFonts w:ascii="Times New Roman" w:hAnsi="Times New Roman" w:cs="Times New Roman"/>
+          <w:sz w:val="24"/>
+          <w:szCs w:val="24"/>
+        </w:rPr>
+        <w:t xml:space="preserve"> </w:t>
+      </w:r>
+      <w:proofErr w:type="spellStart"/>
+      <w:r>
+        <w:rPr>
+          <w:rFonts w:ascii="Times New Roman" w:hAnsi="Times New Roman" w:cs="Times New Roman"/>
+          <w:sz w:val="24"/>
+          <w:szCs w:val="24"/>
+        </w:rPr>
+        <w:t>sambutan</w:t>
+      </w:r>
+      <w:proofErr w:type="spellEnd"/>
+      <w:r>
+        <w:rPr>
+          <w:rFonts w:ascii="Times New Roman" w:hAnsi="Times New Roman" w:cs="Times New Roman"/>
+          <w:sz w:val="24"/>
+          <w:szCs w:val="24"/>
+        </w:rPr>
+        <w:t xml:space="preserve">, </w:t>
+      </w:r>
+      <w:proofErr w:type="spellStart"/>
+      <w:r>
+        <w:rPr>
+          <w:rFonts w:ascii="Times New Roman" w:hAnsi="Times New Roman" w:cs="Times New Roman"/>
+          <w:sz w:val="24"/>
+          <w:szCs w:val="24"/>
+        </w:rPr>
+        <w:t>pengumuman</w:t>
+      </w:r>
+      <w:proofErr w:type="spellEnd"/>
+      <w:r>
+        <w:rPr>
+          <w:rFonts w:ascii="Times New Roman" w:hAnsi="Times New Roman" w:cs="Times New Roman"/>
+          <w:sz w:val="24"/>
+          <w:szCs w:val="24"/>
+        </w:rPr>
+        <w:t xml:space="preserve">, </w:t>
+      </w:r>
+      <w:proofErr w:type="spellStart"/>
+      <w:r>
+        <w:rPr>
+          <w:rFonts w:ascii="Times New Roman" w:hAnsi="Times New Roman" w:cs="Times New Roman"/>
+          <w:sz w:val="24"/>
+          <w:szCs w:val="24"/>
+        </w:rPr>
+        <w:t>tahapan</w:t>
+      </w:r>
+      <w:proofErr w:type="spellEnd"/>
+      <w:r>
+        <w:rPr>
+          <w:rFonts w:ascii="Times New Roman" w:hAnsi="Times New Roman" w:cs="Times New Roman"/>
+          <w:sz w:val="24"/>
+          <w:szCs w:val="24"/>
+        </w:rPr>
+        <w:t xml:space="preserve"> proses, dan FAQ</w:t>
+      </w:r>
+    </w:p>
+    <w:p>
+      <w:pPr>
+        <w:pStyle w:val="ListParagraph"/>
+        <w:numPr>
+          <w:ilvl w:val="0"/>
+          <w:numId w:val="7"/>
+        </w:numPr>
+        <w:rPr>
+          <w:rFonts w:ascii="Times New Roman" w:hAnsi="Times New Roman" w:cs="Times New Roman"/>
+          <w:sz w:val="24"/>
+          <w:szCs w:val="24"/>
+        </w:rPr>
+      </w:pPr>
+      <w:r>
+        <w:rPr>
+          <w:rFonts w:ascii="Times New Roman" w:hAnsi="Times New Roman" w:cs="Times New Roman"/>
+          <w:sz w:val="24"/>
+          <w:szCs w:val="24"/>
+        </w:rPr>
+        <w:t xml:space="preserve">Halaman </w:t>
+      </w:r>
+      <w:proofErr w:type="spellStart"/>
+      <w:r>
+        <w:rPr>
+          <w:rFonts w:ascii="Times New Roman" w:hAnsi="Times New Roman" w:cs="Times New Roman"/>
+          <w:sz w:val="24"/>
+          <w:szCs w:val="24"/>
+        </w:rPr>
+        <w:t>peraturan</w:t>
+      </w:r>
+      <w:proofErr w:type="spellEnd"/>
+      <w:r>
+        <w:rPr>
+          <w:rFonts w:ascii="Times New Roman" w:hAnsi="Times New Roman" w:cs="Times New Roman"/>
+          <w:sz w:val="24"/>
+          <w:szCs w:val="24"/>
+        </w:rPr>
+        <w:t xml:space="preserve"> </w:t>
+      </w:r>
+      <w:proofErr w:type="spellStart"/>
+      <w:r>
+        <w:rPr>
+          <w:rFonts w:ascii="Times New Roman" w:hAnsi="Times New Roman" w:cs="Times New Roman"/>
+          <w:sz w:val="24"/>
+          <w:szCs w:val="24"/>
+        </w:rPr>
+        <w:t>berisi</w:t>
+      </w:r>
+      <w:proofErr w:type="spellEnd"/>
+      <w:r>
+        <w:rPr>
+          <w:rFonts w:ascii="Times New Roman" w:hAnsi="Times New Roman" w:cs="Times New Roman"/>
+          <w:sz w:val="24"/>
+          <w:szCs w:val="24"/>
+        </w:rPr>
+        <w:t xml:space="preserve"> </w:t>
+      </w:r>
+      <w:proofErr w:type="spellStart"/>
+      <w:r>
+        <w:rPr>
+          <w:rFonts w:ascii="Times New Roman" w:hAnsi="Times New Roman" w:cs="Times New Roman"/>
+          <w:sz w:val="24"/>
+          <w:szCs w:val="24"/>
+        </w:rPr>
+        <w:t>dokumen</w:t>
+      </w:r>
+      <w:proofErr w:type="spellEnd"/>
+      <w:r>
+        <w:rPr>
+          <w:rFonts w:ascii="Times New Roman" w:hAnsi="Times New Roman" w:cs="Times New Roman"/>
+          <w:sz w:val="24"/>
+          <w:szCs w:val="24"/>
+        </w:rPr>
+        <w:t xml:space="preserve"> UU </w:t>
+      </w:r>
+      <w:proofErr w:type="spellStart"/>
+      <w:r>
+        <w:rPr>
+          <w:rFonts w:ascii="Times New Roman" w:hAnsi="Times New Roman" w:cs="Times New Roman"/>
+          <w:sz w:val="24"/>
+          <w:szCs w:val="24"/>
+        </w:rPr>
+        <w:t>terkait</w:t>
+      </w:r>
+      <w:proofErr w:type="spellEnd"/>
+      <w:r>
+        <w:rPr>
+          <w:rFonts w:ascii="Times New Roman" w:hAnsi="Times New Roman" w:cs="Times New Roman"/>
+          <w:sz w:val="24"/>
+          <w:szCs w:val="24"/>
+        </w:rPr>
+        <w:t xml:space="preserve"> </w:t>
+      </w:r>
+      <w:proofErr w:type="spellStart"/>
+      <w:r>
+        <w:rPr>
+          <w:rFonts w:ascii="Times New Roman" w:hAnsi="Times New Roman" w:cs="Times New Roman"/>
+          <w:sz w:val="24"/>
+          <w:szCs w:val="24"/>
+        </w:rPr>
+        <w:t>hibah</w:t>
+      </w:r>
+      <w:proofErr w:type="spellEnd"/>
+    </w:p>
+    <w:p>
+      <w:pPr>
+        <w:pStyle w:val="ListParagraph"/>
+        <w:numPr>
+          <w:ilvl w:val="0"/>
+          <w:numId w:val="7"/>
+        </w:numPr>
+        <w:rPr>
+          <w:rFonts w:ascii="Times New Roman" w:hAnsi="Times New Roman" w:cs="Times New Roman"/>
+          <w:sz w:val="24"/>
+          <w:szCs w:val="24"/>
+        </w:rPr>
+      </w:pPr>
+      <w:proofErr w:type="spellStart"/>
+      <w:r>
+        <w:rPr>
+          <w:rFonts w:ascii="Times New Roman" w:hAnsi="Times New Roman" w:cs="Times New Roman"/>
+          <w:sz w:val="24"/>
+          <w:szCs w:val="24"/>
+        </w:rPr>
+        <w:t>Laporan</w:t>
+      </w:r>
+      <w:proofErr w:type="spellEnd"/>
+      <w:r>
+        <w:rPr>
+          <w:rFonts w:ascii="Times New Roman" w:hAnsi="Times New Roman" w:cs="Times New Roman"/>
+          <w:sz w:val="24"/>
+          <w:szCs w:val="24"/>
+        </w:rPr>
+        <w:t xml:space="preserve"> </w:t>
+      </w:r>
+      <w:proofErr w:type="spellStart"/>
+      <w:r>
+        <w:rPr>
+          <w:rFonts w:ascii="Times New Roman" w:hAnsi="Times New Roman" w:cs="Times New Roman"/>
+          <w:sz w:val="24"/>
+          <w:szCs w:val="24"/>
+        </w:rPr>
+        <w:t>realisasi</w:t>
+      </w:r>
+      <w:proofErr w:type="spellEnd"/>
+      <w:r>
+        <w:rPr>
+          <w:rFonts w:ascii="Times New Roman" w:hAnsi="Times New Roman" w:cs="Times New Roman"/>
+          <w:sz w:val="24"/>
+          <w:szCs w:val="24"/>
+        </w:rPr>
+        <w:t xml:space="preserve"> dan </w:t>
+      </w:r>
+      <w:proofErr w:type="spellStart"/>
+      <w:r>
+        <w:rPr>
+          <w:rFonts w:ascii="Times New Roman" w:hAnsi="Times New Roman" w:cs="Times New Roman"/>
+          <w:sz w:val="24"/>
+          <w:szCs w:val="24"/>
+        </w:rPr>
+        <w:t>anggaran</w:t>
+      </w:r>
+      <w:proofErr w:type="spellEnd"/>
+      <w:r>
+        <w:rPr>
+          <w:rFonts w:ascii="Times New Roman" w:hAnsi="Times New Roman" w:cs="Times New Roman"/>
+          <w:sz w:val="24"/>
+          <w:szCs w:val="24"/>
+        </w:rPr>
+        <w:t xml:space="preserve"> dana </w:t>
+      </w:r>
+      <w:proofErr w:type="spellStart"/>
+      <w:r>
+        <w:rPr>
+          <w:rFonts w:ascii="Times New Roman" w:hAnsi="Times New Roman" w:cs="Times New Roman"/>
+          <w:sz w:val="24"/>
+          <w:szCs w:val="24"/>
+        </w:rPr>
+        <w:t>pertahun</w:t>
+      </w:r>
+      <w:proofErr w:type="spellEnd"/>
+    </w:p>
+    <w:p>
+      <w:pPr>
+        <w:pStyle w:val="ListParagraph"/>
+        <w:numPr>
+          <w:ilvl w:val="0"/>
+          <w:numId w:val="7"/>
+        </w:numPr>
+        <w:rPr>
+          <w:rFonts w:ascii="Times New Roman" w:hAnsi="Times New Roman" w:cs="Times New Roman"/>
+          <w:sz w:val="24"/>
+          <w:szCs w:val="24"/>
+        </w:rPr>
+      </w:pPr>
+      <w:proofErr w:type="spellStart"/>
+      <w:r>
+        <w:rPr>
+          <w:rFonts w:ascii="Times New Roman" w:hAnsi="Times New Roman" w:cs="Times New Roman"/>
+          <w:sz w:val="24"/>
+          <w:szCs w:val="24"/>
+        </w:rPr>
+        <w:t>Statistik</w:t>
+      </w:r>
+      <w:proofErr w:type="spellEnd"/>
+      <w:r>
+        <w:rPr>
+          <w:rFonts w:ascii="Times New Roman" w:hAnsi="Times New Roman" w:cs="Times New Roman"/>
+          <w:sz w:val="24"/>
+          <w:szCs w:val="24"/>
+        </w:rPr>
+        <w:t xml:space="preserve"> proses </w:t>
+      </w:r>
+      <w:proofErr w:type="spellStart"/>
+      <w:r>
+        <w:rPr>
+          <w:rFonts w:ascii="Times New Roman" w:hAnsi="Times New Roman" w:cs="Times New Roman"/>
+          <w:sz w:val="24"/>
+          <w:szCs w:val="24"/>
+        </w:rPr>
+        <w:t>hibah</w:t>
+      </w:r>
+      <w:proofErr w:type="spellEnd"/>
+      <w:r>
+        <w:rPr>
+          <w:rFonts w:ascii="Times New Roman" w:hAnsi="Times New Roman" w:cs="Times New Roman"/>
+          <w:sz w:val="24"/>
+          <w:szCs w:val="24"/>
+        </w:rPr>
+        <w:t xml:space="preserve"> (</w:t>
+      </w:r>
+      <w:proofErr w:type="spellStart"/>
+      <w:r>
+        <w:rPr>
+          <w:rFonts w:ascii="Times New Roman" w:hAnsi="Times New Roman" w:cs="Times New Roman"/>
+          <w:sz w:val="24"/>
+          <w:szCs w:val="24"/>
+        </w:rPr>
+        <w:t>dalam</w:t>
+      </w:r>
+      <w:proofErr w:type="spellEnd"/>
+      <w:r>
+        <w:rPr>
+          <w:rFonts w:ascii="Times New Roman" w:hAnsi="Times New Roman" w:cs="Times New Roman"/>
+          <w:sz w:val="24"/>
+          <w:szCs w:val="24"/>
+        </w:rPr>
+        <w:t xml:space="preserve"> proses, </w:t>
+      </w:r>
+      <w:proofErr w:type="spellStart"/>
+      <w:r>
+        <w:rPr>
+          <w:rFonts w:ascii="Times New Roman" w:hAnsi="Times New Roman" w:cs="Times New Roman"/>
+          <w:sz w:val="24"/>
+          <w:szCs w:val="24"/>
+        </w:rPr>
+        <w:t>ditolak</w:t>
+      </w:r>
+      <w:proofErr w:type="spellEnd"/>
+      <w:r>
+        <w:rPr>
+          <w:rFonts w:ascii="Times New Roman" w:hAnsi="Times New Roman" w:cs="Times New Roman"/>
+          <w:sz w:val="24"/>
+          <w:szCs w:val="24"/>
+        </w:rPr>
+        <w:t xml:space="preserve">, </w:t>
+      </w:r>
+      <w:proofErr w:type="spellStart"/>
+      <w:r>
+        <w:rPr>
+          <w:rFonts w:ascii="Times New Roman" w:hAnsi="Times New Roman" w:cs="Times New Roman"/>
+          <w:sz w:val="24"/>
+          <w:szCs w:val="24"/>
+        </w:rPr>
+        <w:t>disetujui</w:t>
+      </w:r>
+      <w:proofErr w:type="spellEnd"/>
+      <w:r>
+        <w:rPr>
+          <w:rFonts w:ascii="Times New Roman" w:hAnsi="Times New Roman" w:cs="Times New Roman"/>
+          <w:sz w:val="24"/>
+          <w:szCs w:val="24"/>
+        </w:rPr>
+        <w:t xml:space="preserve">) </w:t>
+      </w:r>
+      <w:proofErr w:type="spellStart"/>
+      <w:r>
+        <w:rPr>
+          <w:rFonts w:ascii="Times New Roman" w:hAnsi="Times New Roman" w:cs="Times New Roman"/>
+          <w:sz w:val="24"/>
+          <w:szCs w:val="24"/>
+        </w:rPr>
+        <w:t>dengan</w:t>
+      </w:r>
+      <w:proofErr w:type="spellEnd"/>
+      <w:r>
+        <w:rPr>
+          <w:rFonts w:ascii="Times New Roman" w:hAnsi="Times New Roman" w:cs="Times New Roman"/>
+          <w:sz w:val="24"/>
+          <w:szCs w:val="24"/>
+        </w:rPr>
+        <w:t xml:space="preserve"> filter</w:t>
+      </w:r>
+    </w:p>
+    <w:p>
+      <w:pPr>
+        <w:pStyle w:val="ListParagraph"/>
+        <w:numPr>
+          <w:ilvl w:val="0"/>
+          <w:numId w:val="7"/>
+        </w:numPr>
+        <w:rPr>
+          <w:rFonts w:ascii="Times New Roman" w:hAnsi="Times New Roman" w:cs="Times New Roman"/>
+          <w:sz w:val="24"/>
+          <w:szCs w:val="24"/>
+        </w:rPr>
+      </w:pPr>
+      <w:r>
+        <w:rPr>
+          <w:rFonts w:ascii="Times New Roman" w:hAnsi="Times New Roman" w:cs="Times New Roman"/>
+          <w:sz w:val="24"/>
+          <w:szCs w:val="24"/>
+        </w:rPr>
+        <w:t xml:space="preserve">Panduan </w:t>
+      </w:r>
+      <w:proofErr w:type="spellStart"/>
+      <w:r>
+        <w:rPr>
+          <w:rFonts w:ascii="Times New Roman" w:hAnsi="Times New Roman" w:cs="Times New Roman"/>
+          <w:sz w:val="24"/>
+          <w:szCs w:val="24"/>
+        </w:rPr>
+        <w:t>pengguna</w:t>
+      </w:r>
+      <w:proofErr w:type="spellEnd"/>
+      <w:r>
+        <w:rPr>
+          <w:rFonts w:ascii="Times New Roman" w:hAnsi="Times New Roman" w:cs="Times New Roman"/>
+          <w:sz w:val="24"/>
+          <w:szCs w:val="24"/>
+        </w:rPr>
+        <w:t xml:space="preserve"> </w:t>
+      </w:r>
+      <w:proofErr w:type="spellStart"/>
+      <w:r>
+        <w:rPr>
+          <w:rFonts w:ascii="Times New Roman" w:hAnsi="Times New Roman" w:cs="Times New Roman"/>
+          <w:sz w:val="24"/>
+          <w:szCs w:val="24"/>
+        </w:rPr>
+        <w:t>dalam</w:t>
+      </w:r>
+      <w:proofErr w:type="spellEnd"/>
+      <w:r>
+        <w:rPr>
+          <w:rFonts w:ascii="Times New Roman" w:hAnsi="Times New Roman" w:cs="Times New Roman"/>
+          <w:sz w:val="24"/>
+          <w:szCs w:val="24"/>
+        </w:rPr>
+        <w:t xml:space="preserve"> </w:t>
+      </w:r>
+      <w:proofErr w:type="spellStart"/>
+      <w:r>
+        <w:rPr>
+          <w:rFonts w:ascii="Times New Roman" w:hAnsi="Times New Roman" w:cs="Times New Roman"/>
+          <w:sz w:val="24"/>
+          <w:szCs w:val="24"/>
+        </w:rPr>
+        <w:t>bentuk</w:t>
+      </w:r>
+      <w:proofErr w:type="spellEnd"/>
+      <w:r>
+        <w:rPr>
+          <w:rFonts w:ascii="Times New Roman" w:hAnsi="Times New Roman" w:cs="Times New Roman"/>
+          <w:sz w:val="24"/>
+          <w:szCs w:val="24"/>
+        </w:rPr>
+        <w:t xml:space="preserve"> PDF dan/</w:t>
+      </w:r>
+      <w:proofErr w:type="spellStart"/>
+      <w:r>
+        <w:rPr>
+          <w:rFonts w:ascii="Times New Roman" w:hAnsi="Times New Roman" w:cs="Times New Roman"/>
+          <w:sz w:val="24"/>
+          <w:szCs w:val="24"/>
+        </w:rPr>
+        <w:t>atau</w:t>
+      </w:r>
+      <w:proofErr w:type="spellEnd"/>
+      <w:r>
+        <w:rPr>
+          <w:rFonts w:ascii="Times New Roman" w:hAnsi="Times New Roman" w:cs="Times New Roman"/>
+          <w:sz w:val="24"/>
+          <w:szCs w:val="24"/>
+        </w:rPr>
+        <w:t xml:space="preserve"> video YouTube</w:t>
+      </w:r>
+    </w:p>
+    <w:p>
+      <w:pPr>
+        <w:pStyle w:val="ListParagraph"/>
+        <w:numPr>
+          <w:ilvl w:val="0"/>
+          <w:numId w:val="7"/>
+        </w:numPr>
+        <w:rPr>
+          <w:rFonts w:ascii="Times New Roman" w:hAnsi="Times New Roman" w:cs="Times New Roman"/>
+          <w:sz w:val="24"/>
+          <w:szCs w:val="24"/>
+        </w:rPr>
+      </w:pPr>
+      <w:r>
+        <w:rPr>
+          <w:rFonts w:ascii="Times New Roman" w:hAnsi="Times New Roman" w:cs="Times New Roman"/>
+          <w:sz w:val="24"/>
+          <w:szCs w:val="24"/>
+        </w:rPr>
+        <w:t xml:space="preserve">Form </w:t>
+      </w:r>
+      <w:proofErr w:type="spellStart"/>
+      <w:r>
+        <w:rPr>
+          <w:rFonts w:ascii="Times New Roman" w:hAnsi="Times New Roman" w:cs="Times New Roman"/>
+          <w:sz w:val="24"/>
+          <w:szCs w:val="24"/>
+        </w:rPr>
+        <w:t>pengajuan</w:t>
+      </w:r>
+      <w:proofErr w:type="spellEnd"/>
+      <w:r>
+        <w:rPr>
+          <w:rFonts w:ascii="Times New Roman" w:hAnsi="Times New Roman" w:cs="Times New Roman"/>
+          <w:sz w:val="24"/>
+          <w:szCs w:val="24"/>
+        </w:rPr>
+        <w:t xml:space="preserve"> </w:t>
+      </w:r>
+      <w:proofErr w:type="spellStart"/>
+      <w:r>
+        <w:rPr>
+          <w:rFonts w:ascii="Times New Roman" w:hAnsi="Times New Roman" w:cs="Times New Roman"/>
+          <w:sz w:val="24"/>
+          <w:szCs w:val="24"/>
+        </w:rPr>
+        <w:t>hibah</w:t>
+      </w:r>
+      <w:proofErr w:type="spellEnd"/>
+      <w:r>
+        <w:rPr>
+          <w:rFonts w:ascii="Times New Roman" w:hAnsi="Times New Roman" w:cs="Times New Roman"/>
+          <w:sz w:val="24"/>
+          <w:szCs w:val="24"/>
+        </w:rPr>
+        <w:t xml:space="preserve"> oleh </w:t>
+      </w:r>
+      <w:proofErr w:type="spellStart"/>
+      <w:r>
+        <w:rPr>
+          <w:rFonts w:ascii="Times New Roman" w:hAnsi="Times New Roman" w:cs="Times New Roman"/>
+          <w:sz w:val="24"/>
+          <w:szCs w:val="24"/>
+        </w:rPr>
+        <w:t>lembaga</w:t>
+      </w:r>
+      <w:proofErr w:type="spellEnd"/>
+    </w:p>
+    <w:p>
+      <w:pPr>
+        <w:pStyle w:val="ListParagraph"/>
+        <w:numPr>
+          <w:ilvl w:val="0"/>
+          <w:numId w:val="7"/>
+        </w:numPr>
+        <w:rPr>
+          <w:rFonts w:ascii="Times New Roman" w:hAnsi="Times New Roman" w:cs="Times New Roman"/>
+          <w:sz w:val="24"/>
+          <w:szCs w:val="24"/>
+        </w:rPr>
+      </w:pPr>
+      <w:proofErr w:type="spellStart"/>
+      <w:r>
+        <w:rPr>
+          <w:rFonts w:ascii="Times New Roman" w:hAnsi="Times New Roman" w:cs="Times New Roman"/>
+          <w:sz w:val="24"/>
+          <w:szCs w:val="24"/>
+        </w:rPr>
+        <w:t>Manajemen</w:t>
+      </w:r>
+      <w:proofErr w:type="spellEnd"/>
+      <w:r>
+        <w:rPr>
+          <w:rFonts w:ascii="Times New Roman" w:hAnsi="Times New Roman" w:cs="Times New Roman"/>
+          <w:sz w:val="24"/>
+          <w:szCs w:val="24"/>
+        </w:rPr>
+        <w:t xml:space="preserve"> data </w:t>
+      </w:r>
+      <w:proofErr w:type="spellStart"/>
+      <w:r>
+        <w:rPr>
+          <w:rFonts w:ascii="Times New Roman" w:hAnsi="Times New Roman" w:cs="Times New Roman"/>
+          <w:sz w:val="24"/>
+          <w:szCs w:val="24"/>
+        </w:rPr>
+        <w:t>lembaga</w:t>
+      </w:r>
+      <w:proofErr w:type="spellEnd"/>
+      <w:r>
+        <w:rPr>
+          <w:rFonts w:ascii="Times New Roman" w:hAnsi="Times New Roman" w:cs="Times New Roman"/>
+          <w:sz w:val="24"/>
+          <w:szCs w:val="24"/>
+        </w:rPr>
+        <w:t xml:space="preserve"> (</w:t>
+      </w:r>
+      <w:proofErr w:type="spellStart"/>
+      <w:r>
+        <w:rPr>
+          <w:rFonts w:ascii="Times New Roman" w:hAnsi="Times New Roman" w:cs="Times New Roman"/>
+          <w:sz w:val="24"/>
+          <w:szCs w:val="24"/>
+        </w:rPr>
+        <w:t>informasi</w:t>
+      </w:r>
+      <w:proofErr w:type="spellEnd"/>
+      <w:r>
+        <w:rPr>
+          <w:rFonts w:ascii="Times New Roman" w:hAnsi="Times New Roman" w:cs="Times New Roman"/>
+          <w:sz w:val="24"/>
+          <w:szCs w:val="24"/>
+        </w:rPr>
+        <w:t xml:space="preserve"> </w:t>
+      </w:r>
+      <w:proofErr w:type="spellStart"/>
+      <w:r>
+        <w:rPr>
+          <w:rFonts w:ascii="Times New Roman" w:hAnsi="Times New Roman" w:cs="Times New Roman"/>
+          <w:sz w:val="24"/>
+          <w:szCs w:val="24"/>
+        </w:rPr>
+        <w:t>umum</w:t>
+      </w:r>
+      <w:proofErr w:type="spellEnd"/>
+      <w:r>
+        <w:rPr>
+          <w:rFonts w:ascii="Times New Roman" w:hAnsi="Times New Roman" w:cs="Times New Roman"/>
+          <w:sz w:val="24"/>
+          <w:szCs w:val="24"/>
+        </w:rPr>
+        <w:t xml:space="preserve">, </w:t>
+      </w:r>
+      <w:proofErr w:type="spellStart"/>
+      <w:r>
+        <w:rPr>
+          <w:rFonts w:ascii="Times New Roman" w:hAnsi="Times New Roman" w:cs="Times New Roman"/>
+          <w:sz w:val="24"/>
+          <w:szCs w:val="24"/>
+        </w:rPr>
+        <w:t>pendukung</w:t>
+      </w:r>
+      <w:proofErr w:type="spellEnd"/>
+      <w:r>
+        <w:rPr>
+          <w:rFonts w:ascii="Times New Roman" w:hAnsi="Times New Roman" w:cs="Times New Roman"/>
+          <w:sz w:val="24"/>
+          <w:szCs w:val="24"/>
+        </w:rPr>
+        <w:t xml:space="preserve">, </w:t>
+      </w:r>
+      <w:proofErr w:type="spellStart"/>
+      <w:r>
+        <w:rPr>
+          <w:rFonts w:ascii="Times New Roman" w:hAnsi="Times New Roman" w:cs="Times New Roman"/>
+          <w:sz w:val="24"/>
+          <w:szCs w:val="24"/>
+        </w:rPr>
+        <w:t>pengurus</w:t>
+      </w:r>
+      <w:proofErr w:type="spellEnd"/>
+      <w:r>
+        <w:rPr>
+          <w:rFonts w:ascii="Times New Roman" w:hAnsi="Times New Roman" w:cs="Times New Roman"/>
+          <w:sz w:val="24"/>
+          <w:szCs w:val="24"/>
+        </w:rPr>
+        <w:t>)</w:t>
+      </w:r>
+    </w:p>
+    <w:p>
+      <w:pPr>
+        <w:pStyle w:val="ListParagraph"/>
+        <w:numPr>
+          <w:ilvl w:val="0"/>
+          <w:numId w:val="7"/>
+        </w:numPr>
+        <w:rPr>
+          <w:rFonts w:ascii="Times New Roman" w:hAnsi="Times New Roman" w:cs="Times New Roman"/>
+          <w:sz w:val="24"/>
+          <w:szCs w:val="24"/>
+        </w:rPr>
+      </w:pPr>
+      <w:proofErr w:type="spellStart"/>
+      <w:r>
+        <w:rPr>
+          <w:rFonts w:ascii="Times New Roman" w:hAnsi="Times New Roman" w:cs="Times New Roman"/>
+          <w:sz w:val="24"/>
+          <w:szCs w:val="24"/>
+        </w:rPr>
+        <w:t>Pengajuan</w:t>
+      </w:r>
+      <w:proofErr w:type="spellEnd"/>
+      <w:r>
+        <w:rPr>
+          <w:rFonts w:ascii="Times New Roman" w:hAnsi="Times New Roman" w:cs="Times New Roman"/>
+          <w:sz w:val="24"/>
+          <w:szCs w:val="24"/>
+        </w:rPr>
+        <w:t xml:space="preserve"> NPHD oleh </w:t>
+      </w:r>
+      <w:proofErr w:type="spellStart"/>
+      <w:r>
+        <w:rPr>
+          <w:rFonts w:ascii="Times New Roman" w:hAnsi="Times New Roman" w:cs="Times New Roman"/>
+          <w:sz w:val="24"/>
+          <w:szCs w:val="24"/>
+        </w:rPr>
+        <w:t>lembaga</w:t>
+      </w:r>
+      <w:proofErr w:type="spellEnd"/>
+    </w:p>
+    <w:p>
+      <w:pPr>
+        <w:pStyle w:val="ListParagraph"/>
+        <w:numPr>
+          <w:ilvl w:val="0"/>
+          <w:numId w:val="7"/>
+        </w:numPr>
+        <w:rPr>
+          <w:rFonts w:ascii="Times New Roman" w:hAnsi="Times New Roman" w:cs="Times New Roman"/>
+          <w:sz w:val="24"/>
+          <w:szCs w:val="24"/>
+        </w:rPr>
+      </w:pPr>
+      <w:proofErr w:type="spellStart"/>
+      <w:r>
+        <w:rPr>
+          <w:rFonts w:ascii="Times New Roman" w:hAnsi="Times New Roman" w:cs="Times New Roman"/>
+          <w:sz w:val="24"/>
+          <w:szCs w:val="24"/>
+        </w:rPr>
+        <w:t>Pengajuan</w:t>
+      </w:r>
+      <w:proofErr w:type="spellEnd"/>
+      <w:r>
+        <w:rPr>
+          <w:rFonts w:ascii="Times New Roman" w:hAnsi="Times New Roman" w:cs="Times New Roman"/>
+          <w:sz w:val="24"/>
+          <w:szCs w:val="24"/>
+        </w:rPr>
+        <w:t xml:space="preserve"> </w:t>
+      </w:r>
+      <w:proofErr w:type="spellStart"/>
+      <w:r>
+        <w:rPr>
+          <w:rFonts w:ascii="Times New Roman" w:hAnsi="Times New Roman" w:cs="Times New Roman"/>
+          <w:sz w:val="24"/>
+          <w:szCs w:val="24"/>
+        </w:rPr>
+        <w:t>pencairan</w:t>
+      </w:r>
+      <w:proofErr w:type="spellEnd"/>
+      <w:r>
+        <w:rPr>
+          <w:rFonts w:ascii="Times New Roman" w:hAnsi="Times New Roman" w:cs="Times New Roman"/>
+          <w:sz w:val="24"/>
+          <w:szCs w:val="24"/>
+        </w:rPr>
+        <w:t xml:space="preserve"> dana </w:t>
+      </w:r>
+      <w:proofErr w:type="spellStart"/>
+      <w:r>
+        <w:rPr>
+          <w:rFonts w:ascii="Times New Roman" w:hAnsi="Times New Roman" w:cs="Times New Roman"/>
+          <w:sz w:val="24"/>
+          <w:szCs w:val="24"/>
+        </w:rPr>
+        <w:t>hibah</w:t>
+      </w:r>
+      <w:proofErr w:type="spellEnd"/>
+    </w:p>
+    <w:p>
+      <w:pPr>
+        <w:pStyle w:val="ListParagraph"/>
+        <w:numPr>
+          <w:ilvl w:val="0"/>
+          <w:numId w:val="7"/>
+        </w:numPr>
+        <w:rPr>
+          <w:rFonts w:ascii="Times New Roman" w:hAnsi="Times New Roman" w:cs="Times New Roman"/>
+          <w:sz w:val="24"/>
+          <w:szCs w:val="24"/>
+        </w:rPr>
+      </w:pPr>
+      <w:r>
+        <w:rPr>
+          <w:rFonts w:ascii="Times New Roman" w:hAnsi="Times New Roman" w:cs="Times New Roman"/>
+          <w:sz w:val="24"/>
+          <w:szCs w:val="24"/>
+        </w:rPr>
+        <w:t xml:space="preserve">Log </w:t>
+      </w:r>
+      <w:proofErr w:type="spellStart"/>
+      <w:r>
+        <w:rPr>
+          <w:rFonts w:ascii="Times New Roman" w:hAnsi="Times New Roman" w:cs="Times New Roman"/>
+          <w:sz w:val="24"/>
+          <w:szCs w:val="24"/>
+        </w:rPr>
+        <w:t>aktivitas</w:t>
+      </w:r>
+      <w:proofErr w:type="spellEnd"/>
+      <w:r>
+        <w:rPr>
+          <w:rFonts w:ascii="Times New Roman" w:hAnsi="Times New Roman" w:cs="Times New Roman"/>
+          <w:sz w:val="24"/>
+          <w:szCs w:val="24"/>
+        </w:rPr>
+        <w:t xml:space="preserve"> </w:t>
+      </w:r>
+      <w:proofErr w:type="spellStart"/>
+      <w:r>
+        <w:rPr>
+          <w:rFonts w:ascii="Times New Roman" w:hAnsi="Times New Roman" w:cs="Times New Roman"/>
+          <w:sz w:val="24"/>
+          <w:szCs w:val="24"/>
+        </w:rPr>
+        <w:t>pengguna</w:t>
+      </w:r>
+      <w:proofErr w:type="spellEnd"/>
+      <w:r>
+        <w:rPr>
+          <w:rFonts w:ascii="Times New Roman" w:hAnsi="Times New Roman" w:cs="Times New Roman"/>
+          <w:sz w:val="24"/>
+          <w:szCs w:val="24"/>
+        </w:rPr>
+        <w:t xml:space="preserve"> oleh super admin</w:t>
+      </w:r>
+    </w:p>
+    <w:p>
+      <w:pPr>
+        <w:rPr>
+          <w:rFonts w:ascii="Times New Roman" w:hAnsi="Times New Roman" w:cs="Times New Roman"/>
+          <w:sz w:val="24"/>
+          <w:szCs w:val="24"/>
+        </w:rPr>
+      </w:pPr>
+      <w:r>
+        <w:rPr>
+          <w:rFonts w:ascii="Times New Roman" w:hAnsi="Times New Roman" w:cs="Times New Roman"/>
+          <w:sz w:val="24"/>
+          <w:szCs w:val="24"/>
+        </w:rPr>
+        <w:br/>
+      </w:r>
+    </w:p>
+    <w:p>
+      <w:pPr>
+        <w:pStyle w:val="Heading1"/>
+        <w:rPr>
+          <w:rFonts w:ascii="Times New Roman" w:hAnsi="Times New Roman" w:cs="Times New Roman"/>
+        </w:rPr>
+      </w:pPr>
+      <w:r>
+        <w:rPr>
+          <w:rFonts w:ascii="Times New Roman" w:hAnsi="Times New Roman" w:cs="Times New Roman"/>
+        </w:rPr>
+        <w:t xml:space="preserve">3. </w:t>
+      </w:r>
+      <w:proofErr w:type="spellStart"/>
+      <w:r>
+        <w:rPr>
+          <w:rFonts w:ascii="Times New Roman" w:hAnsi="Times New Roman" w:cs="Times New Roman"/>
+        </w:rPr>
+        <w:t>Kebutuhan</w:t>
+      </w:r>
+      <w:proofErr w:type="spellEnd"/>
+      <w:r>
+        <w:rPr>
+          <w:rFonts w:ascii="Times New Roman" w:hAnsi="Times New Roman" w:cs="Times New Roman"/>
+        </w:rPr>
+        <w:t xml:space="preserve"> Non-</w:t>
+      </w:r>
+      <w:proofErr w:type="spellStart"/>
+      <w:r>
+        <w:rPr>
+          <w:rFonts w:ascii="Times New Roman" w:hAnsi="Times New Roman" w:cs="Times New Roman"/>
+        </w:rPr>
+        <w:t>Fungsional</w:t>
+      </w:r>
+      <w:proofErr w:type="spellEnd"/>
+    </w:p>
+    <w:p>
+      <w:pPr>
+        <w:rPr>
+          <w:rFonts w:ascii="Times New Roman" w:hAnsi="Times New Roman" w:cs="Times New Roman"/>
+          <w:sz w:val="24"/>
+          <w:szCs w:val="24"/>
+        </w:rPr>
+      </w:pPr>
+      <w:proofErr w:type="spellStart"/>
+      <w:r>
+        <w:rPr>
+          <w:rFonts w:ascii="Times New Roman" w:hAnsi="Times New Roman" w:cs="Times New Roman"/>
+          <w:sz w:val="24"/>
+          <w:szCs w:val="24"/>
+        </w:rPr>
+        <w:t>Berikut</w:t>
+      </w:r>
+      <w:proofErr w:type="spellEnd"/>
+      <w:r>
+        <w:rPr>
+          <w:rFonts w:ascii="Times New Roman" w:hAnsi="Times New Roman" w:cs="Times New Roman"/>
+          <w:sz w:val="24"/>
+          <w:szCs w:val="24"/>
+        </w:rPr>
+        <w:t xml:space="preserve"> </w:t>
+      </w:r>
+      <w:proofErr w:type="spellStart"/>
+      <w:r>
+        <w:rPr>
+          <w:rFonts w:ascii="Times New Roman" w:hAnsi="Times New Roman" w:cs="Times New Roman"/>
+          <w:sz w:val="24"/>
+          <w:szCs w:val="24"/>
+        </w:rPr>
+        <w:t>adalah</w:t>
+      </w:r>
+      <w:proofErr w:type="spellEnd"/>
+      <w:r>
+        <w:rPr>
+          <w:rFonts w:ascii="Times New Roman" w:hAnsi="Times New Roman" w:cs="Times New Roman"/>
+          <w:sz w:val="24"/>
+          <w:szCs w:val="24"/>
+        </w:rPr>
+        <w:t xml:space="preserve"> </w:t>
+      </w:r>
+      <w:proofErr w:type="spellStart"/>
+      <w:r>
+        <w:rPr>
+          <w:rFonts w:ascii="Times New Roman" w:hAnsi="Times New Roman" w:cs="Times New Roman"/>
+          <w:sz w:val="24"/>
+          <w:szCs w:val="24"/>
+        </w:rPr>
+        <w:t>kebutuhan</w:t>
+      </w:r>
+      <w:proofErr w:type="spellEnd"/>
+      <w:r>
+        <w:rPr>
+          <w:rFonts w:ascii="Times New Roman" w:hAnsi="Times New Roman" w:cs="Times New Roman"/>
+          <w:sz w:val="24"/>
+          <w:szCs w:val="24"/>
+        </w:rPr>
+        <w:t xml:space="preserve"> non-</w:t>
+      </w:r>
+      <w:proofErr w:type="spellStart"/>
+      <w:r>
+        <w:rPr>
+          <w:rFonts w:ascii="Times New Roman" w:hAnsi="Times New Roman" w:cs="Times New Roman"/>
+          <w:sz w:val="24"/>
+          <w:szCs w:val="24"/>
+        </w:rPr>
+        <w:t>fungsional</w:t>
+      </w:r>
+      <w:proofErr w:type="spellEnd"/>
+      <w:r>
+        <w:rPr>
+          <w:rFonts w:ascii="Times New Roman" w:hAnsi="Times New Roman" w:cs="Times New Roman"/>
+          <w:sz w:val="24"/>
+          <w:szCs w:val="24"/>
+        </w:rPr>
+        <w:t xml:space="preserve"> </w:t>
+      </w:r>
+      <w:proofErr w:type="spellStart"/>
+      <w:r>
+        <w:rPr>
+          <w:rFonts w:ascii="Times New Roman" w:hAnsi="Times New Roman" w:cs="Times New Roman"/>
+          <w:sz w:val="24"/>
+          <w:szCs w:val="24"/>
+        </w:rPr>
+        <w:t>dari</w:t>
+      </w:r>
+      <w:proofErr w:type="spellEnd"/>
+      <w:r>
+        <w:rPr>
+          <w:rFonts w:ascii="Times New Roman" w:hAnsi="Times New Roman" w:cs="Times New Roman"/>
+          <w:sz w:val="24"/>
+          <w:szCs w:val="24"/>
+        </w:rPr>
+        <w:t xml:space="preserve"> </w:t>
+      </w:r>
+      <w:proofErr w:type="spellStart"/>
+      <w:r>
+        <w:rPr>
+          <w:rFonts w:ascii="Times New Roman" w:hAnsi="Times New Roman" w:cs="Times New Roman"/>
+          <w:sz w:val="24"/>
+          <w:szCs w:val="24"/>
+        </w:rPr>
+        <w:t>sistem</w:t>
+      </w:r>
+      <w:proofErr w:type="spellEnd"/>
+      <w:r>
+        <w:rPr>
+          <w:rFonts w:ascii="Times New Roman" w:hAnsi="Times New Roman" w:cs="Times New Roman"/>
+          <w:sz w:val="24"/>
+          <w:szCs w:val="24"/>
+        </w:rPr>
+        <w:t>:</w:t>
+      </w:r>
+    </w:p>
+    <w:p>
+      <w:pPr>
+        <w:pStyle w:val="ListParagraph"/>
+        <w:numPr>
+          <w:ilvl w:val="0"/>
+          <w:numId w:val="8"/>
+        </w:numPr>
+        <w:rPr>
+          <w:rFonts w:ascii="Times New Roman" w:hAnsi="Times New Roman" w:cs="Times New Roman"/>
+          <w:sz w:val="24"/>
+          <w:szCs w:val="24"/>
+        </w:rPr>
+      </w:pPr>
+      <w:r>
+        <w:rPr>
+          <w:rFonts w:ascii="Times New Roman" w:hAnsi="Times New Roman" w:cs="Times New Roman"/>
+          <w:sz w:val="24"/>
+          <w:szCs w:val="24"/>
+        </w:rPr>
+        <w:t xml:space="preserve">Performa: </w:t>
+      </w:r>
+      <w:proofErr w:type="spellStart"/>
+      <w:r>
+        <w:rPr>
+          <w:rFonts w:ascii="Times New Roman" w:hAnsi="Times New Roman" w:cs="Times New Roman"/>
+          <w:sz w:val="24"/>
+          <w:szCs w:val="24"/>
+        </w:rPr>
+        <w:t>Sistem</w:t>
+      </w:r>
+      <w:proofErr w:type="spellEnd"/>
+      <w:r>
+        <w:rPr>
+          <w:rFonts w:ascii="Times New Roman" w:hAnsi="Times New Roman" w:cs="Times New Roman"/>
+          <w:sz w:val="24"/>
+          <w:szCs w:val="24"/>
+        </w:rPr>
+        <w:t xml:space="preserve"> </w:t>
+      </w:r>
+      <w:proofErr w:type="spellStart"/>
+      <w:r>
+        <w:rPr>
+          <w:rFonts w:ascii="Times New Roman" w:hAnsi="Times New Roman" w:cs="Times New Roman"/>
+          <w:sz w:val="24"/>
+          <w:szCs w:val="24"/>
+        </w:rPr>
+        <w:t>harus</w:t>
+      </w:r>
+      <w:proofErr w:type="spellEnd"/>
+      <w:r>
+        <w:rPr>
+          <w:rFonts w:ascii="Times New Roman" w:hAnsi="Times New Roman" w:cs="Times New Roman"/>
+          <w:sz w:val="24"/>
+          <w:szCs w:val="24"/>
+        </w:rPr>
+        <w:t xml:space="preserve"> </w:t>
+      </w:r>
+      <w:proofErr w:type="spellStart"/>
+      <w:r>
+        <w:rPr>
+          <w:rFonts w:ascii="Times New Roman" w:hAnsi="Times New Roman" w:cs="Times New Roman"/>
+          <w:sz w:val="24"/>
+          <w:szCs w:val="24"/>
+        </w:rPr>
+        <w:t>mampu</w:t>
+      </w:r>
+      <w:proofErr w:type="spellEnd"/>
+      <w:r>
+        <w:rPr>
+          <w:rFonts w:ascii="Times New Roman" w:hAnsi="Times New Roman" w:cs="Times New Roman"/>
+          <w:sz w:val="24"/>
+          <w:szCs w:val="24"/>
+        </w:rPr>
+        <w:t xml:space="preserve"> </w:t>
+      </w:r>
+      <w:proofErr w:type="spellStart"/>
+      <w:r>
+        <w:rPr>
+          <w:rFonts w:ascii="Times New Roman" w:hAnsi="Times New Roman" w:cs="Times New Roman"/>
+          <w:sz w:val="24"/>
+          <w:szCs w:val="24"/>
+        </w:rPr>
+        <w:t>menangani</w:t>
+      </w:r>
+      <w:proofErr w:type="spellEnd"/>
+      <w:r>
+        <w:rPr>
+          <w:rFonts w:ascii="Times New Roman" w:hAnsi="Times New Roman" w:cs="Times New Roman"/>
+          <w:sz w:val="24"/>
+          <w:szCs w:val="24"/>
+        </w:rPr>
+        <w:t xml:space="preserve"> </w:t>
+      </w:r>
+      <w:proofErr w:type="spellStart"/>
+      <w:r>
+        <w:rPr>
+          <w:rFonts w:ascii="Times New Roman" w:hAnsi="Times New Roman" w:cs="Times New Roman"/>
+          <w:sz w:val="24"/>
+          <w:szCs w:val="24"/>
+        </w:rPr>
+        <w:t>hingga</w:t>
+      </w:r>
+      <w:proofErr w:type="spellEnd"/>
+      <w:r>
+        <w:rPr>
+          <w:rFonts w:ascii="Times New Roman" w:hAnsi="Times New Roman" w:cs="Times New Roman"/>
+          <w:sz w:val="24"/>
+          <w:szCs w:val="24"/>
+        </w:rPr>
+        <w:t xml:space="preserve"> </w:t>
+      </w:r>
+      <w:proofErr w:type="spellStart"/>
+      <w:r>
+        <w:rPr>
+          <w:rFonts w:ascii="Times New Roman" w:hAnsi="Times New Roman" w:cs="Times New Roman"/>
+          <w:sz w:val="24"/>
+          <w:szCs w:val="24"/>
+        </w:rPr>
+        <w:t>ratusan</w:t>
+      </w:r>
+      <w:proofErr w:type="spellEnd"/>
+      <w:r>
+        <w:rPr>
+          <w:rFonts w:ascii="Times New Roman" w:hAnsi="Times New Roman" w:cs="Times New Roman"/>
+          <w:sz w:val="24"/>
+          <w:szCs w:val="24"/>
+        </w:rPr>
+        <w:t xml:space="preserve"> </w:t>
+      </w:r>
+      <w:proofErr w:type="spellStart"/>
+      <w:r>
+        <w:rPr>
+          <w:rFonts w:ascii="Times New Roman" w:hAnsi="Times New Roman" w:cs="Times New Roman"/>
+          <w:sz w:val="24"/>
+          <w:szCs w:val="24"/>
+        </w:rPr>
+        <w:t>permohonan</w:t>
+      </w:r>
+      <w:proofErr w:type="spellEnd"/>
+      <w:r>
+        <w:rPr>
+          <w:rFonts w:ascii="Times New Roman" w:hAnsi="Times New Roman" w:cs="Times New Roman"/>
+          <w:sz w:val="24"/>
+          <w:szCs w:val="24"/>
+        </w:rPr>
+        <w:t xml:space="preserve"> </w:t>
+      </w:r>
+      <w:proofErr w:type="spellStart"/>
+      <w:r>
+        <w:rPr>
+          <w:rFonts w:ascii="Times New Roman" w:hAnsi="Times New Roman" w:cs="Times New Roman"/>
+          <w:sz w:val="24"/>
+          <w:szCs w:val="24"/>
+        </w:rPr>
+        <w:t>hibah</w:t>
+      </w:r>
+      <w:proofErr w:type="spellEnd"/>
+      <w:r>
+        <w:rPr>
+          <w:rFonts w:ascii="Times New Roman" w:hAnsi="Times New Roman" w:cs="Times New Roman"/>
+          <w:sz w:val="24"/>
+          <w:szCs w:val="24"/>
+        </w:rPr>
+        <w:t xml:space="preserve"> </w:t>
+      </w:r>
+      <w:proofErr w:type="spellStart"/>
+      <w:r>
+        <w:rPr>
+          <w:rFonts w:ascii="Times New Roman" w:hAnsi="Times New Roman" w:cs="Times New Roman"/>
+          <w:sz w:val="24"/>
+          <w:szCs w:val="24"/>
+        </w:rPr>
+        <w:t>setiap</w:t>
+      </w:r>
+      <w:proofErr w:type="spellEnd"/>
+      <w:r>
+        <w:rPr>
+          <w:rFonts w:ascii="Times New Roman" w:hAnsi="Times New Roman" w:cs="Times New Roman"/>
+          <w:sz w:val="24"/>
+          <w:szCs w:val="24"/>
+        </w:rPr>
+        <w:t xml:space="preserve"> </w:t>
+      </w:r>
+      <w:proofErr w:type="spellStart"/>
+      <w:r>
+        <w:rPr>
+          <w:rFonts w:ascii="Times New Roman" w:hAnsi="Times New Roman" w:cs="Times New Roman"/>
+          <w:sz w:val="24"/>
+          <w:szCs w:val="24"/>
+        </w:rPr>
+        <w:t>bulan</w:t>
+      </w:r>
+      <w:proofErr w:type="spellEnd"/>
+    </w:p>
+    <w:p>
+      <w:pPr>
+        <w:pStyle w:val="ListParagraph"/>
+        <w:numPr>
+          <w:ilvl w:val="0"/>
+          <w:numId w:val="8"/>
+        </w:numPr>
+        <w:rPr>
+          <w:rFonts w:ascii="Times New Roman" w:hAnsi="Times New Roman" w:cs="Times New Roman"/>
+          <w:sz w:val="24"/>
+          <w:szCs w:val="24"/>
+        </w:rPr>
+      </w:pPr>
+      <w:proofErr w:type="spellStart"/>
+      <w:r>
+        <w:rPr>
+          <w:rFonts w:ascii="Times New Roman" w:hAnsi="Times New Roman" w:cs="Times New Roman"/>
+          <w:sz w:val="24"/>
+          <w:szCs w:val="24"/>
+        </w:rPr>
+        <w:t>Keamanan</w:t>
+      </w:r>
+      <w:proofErr w:type="spellEnd"/>
+      <w:r>
+        <w:rPr>
+          <w:rFonts w:ascii="Times New Roman" w:hAnsi="Times New Roman" w:cs="Times New Roman"/>
+          <w:sz w:val="24"/>
+          <w:szCs w:val="24"/>
+        </w:rPr>
+        <w:t xml:space="preserve">: Akses </w:t>
+      </w:r>
+      <w:proofErr w:type="spellStart"/>
+      <w:r>
+        <w:rPr>
+          <w:rFonts w:ascii="Times New Roman" w:hAnsi="Times New Roman" w:cs="Times New Roman"/>
+          <w:sz w:val="24"/>
+          <w:szCs w:val="24"/>
+        </w:rPr>
+        <w:t>berbasis</w:t>
+      </w:r>
+      <w:proofErr w:type="spellEnd"/>
+      <w:r>
+        <w:rPr>
+          <w:rFonts w:ascii="Times New Roman" w:hAnsi="Times New Roman" w:cs="Times New Roman"/>
+          <w:sz w:val="24"/>
+          <w:szCs w:val="24"/>
+        </w:rPr>
+        <w:t xml:space="preserve"> </w:t>
+      </w:r>
+      <w:proofErr w:type="spellStart"/>
+      <w:r>
+        <w:rPr>
+          <w:rFonts w:ascii="Times New Roman" w:hAnsi="Times New Roman" w:cs="Times New Roman"/>
+          <w:sz w:val="24"/>
+          <w:szCs w:val="24"/>
+        </w:rPr>
+        <w:t>peran</w:t>
+      </w:r>
+      <w:proofErr w:type="spellEnd"/>
+      <w:r>
+        <w:rPr>
+          <w:rFonts w:ascii="Times New Roman" w:hAnsi="Times New Roman" w:cs="Times New Roman"/>
+          <w:sz w:val="24"/>
+          <w:szCs w:val="24"/>
+        </w:rPr>
+        <w:t xml:space="preserve">, </w:t>
+      </w:r>
+      <w:proofErr w:type="spellStart"/>
+      <w:r>
+        <w:rPr>
+          <w:rFonts w:ascii="Times New Roman" w:hAnsi="Times New Roman" w:cs="Times New Roman"/>
+          <w:sz w:val="24"/>
+          <w:szCs w:val="24"/>
+        </w:rPr>
+        <w:t>proteksi</w:t>
+      </w:r>
+      <w:proofErr w:type="spellEnd"/>
+      <w:r>
+        <w:rPr>
+          <w:rFonts w:ascii="Times New Roman" w:hAnsi="Times New Roman" w:cs="Times New Roman"/>
+          <w:sz w:val="24"/>
+          <w:szCs w:val="24"/>
+        </w:rPr>
+        <w:t xml:space="preserve"> </w:t>
+      </w:r>
+      <w:proofErr w:type="spellStart"/>
+      <w:r>
+        <w:rPr>
+          <w:rFonts w:ascii="Times New Roman" w:hAnsi="Times New Roman" w:cs="Times New Roman"/>
+          <w:sz w:val="24"/>
+          <w:szCs w:val="24"/>
+        </w:rPr>
+        <w:t>terhadap</w:t>
+      </w:r>
+      <w:proofErr w:type="spellEnd"/>
+      <w:r>
+        <w:rPr>
+          <w:rFonts w:ascii="Times New Roman" w:hAnsi="Times New Roman" w:cs="Times New Roman"/>
+          <w:sz w:val="24"/>
+          <w:szCs w:val="24"/>
+        </w:rPr>
+        <w:t xml:space="preserve"> data </w:t>
+      </w:r>
+      <w:proofErr w:type="spellStart"/>
+      <w:r>
+        <w:rPr>
+          <w:rFonts w:ascii="Times New Roman" w:hAnsi="Times New Roman" w:cs="Times New Roman"/>
+          <w:sz w:val="24"/>
+          <w:szCs w:val="24"/>
+        </w:rPr>
+        <w:t>sensitif</w:t>
+      </w:r>
+      <w:proofErr w:type="spellEnd"/>
+      <w:r>
+        <w:rPr>
+          <w:rFonts w:ascii="Times New Roman" w:hAnsi="Times New Roman" w:cs="Times New Roman"/>
+          <w:sz w:val="24"/>
+          <w:szCs w:val="24"/>
+        </w:rPr>
+        <w:t xml:space="preserve"> dan </w:t>
+      </w:r>
+      <w:proofErr w:type="spellStart"/>
+      <w:r>
+        <w:rPr>
+          <w:rFonts w:ascii="Times New Roman" w:hAnsi="Times New Roman" w:cs="Times New Roman"/>
+          <w:sz w:val="24"/>
+          <w:szCs w:val="24"/>
+        </w:rPr>
+        <w:t>autentikasi</w:t>
+      </w:r>
+      <w:proofErr w:type="spellEnd"/>
+      <w:r>
+        <w:rPr>
+          <w:rFonts w:ascii="Times New Roman" w:hAnsi="Times New Roman" w:cs="Times New Roman"/>
+          <w:sz w:val="24"/>
+          <w:szCs w:val="24"/>
+        </w:rPr>
+        <w:t xml:space="preserve"> </w:t>
+      </w:r>
+      <w:proofErr w:type="spellStart"/>
+      <w:r>
+        <w:rPr>
+          <w:rFonts w:ascii="Times New Roman" w:hAnsi="Times New Roman" w:cs="Times New Roman"/>
+          <w:sz w:val="24"/>
+          <w:szCs w:val="24"/>
+        </w:rPr>
+        <w:t>aman</w:t>
+      </w:r>
+      <w:proofErr w:type="spellEnd"/>
+    </w:p>
+    <w:p>
+      <w:pPr>
+        <w:pStyle w:val="ListParagraph"/>
+        <w:numPr>
+          <w:ilvl w:val="0"/>
+          <w:numId w:val="8"/>
+        </w:numPr>
+        <w:rPr>
+          <w:rFonts w:ascii="Times New Roman" w:hAnsi="Times New Roman" w:cs="Times New Roman"/>
+          <w:sz w:val="24"/>
+          <w:szCs w:val="24"/>
+        </w:rPr>
+      </w:pPr>
+      <w:proofErr w:type="spellStart"/>
+      <w:r>
+        <w:rPr>
+          <w:rFonts w:ascii="Times New Roman" w:hAnsi="Times New Roman" w:cs="Times New Roman"/>
+          <w:sz w:val="24"/>
+          <w:szCs w:val="24"/>
+        </w:rPr>
+        <w:t>Aksesibilitas</w:t>
+      </w:r>
+      <w:proofErr w:type="spellEnd"/>
+      <w:r>
+        <w:rPr>
+          <w:rFonts w:ascii="Times New Roman" w:hAnsi="Times New Roman" w:cs="Times New Roman"/>
+          <w:sz w:val="24"/>
+          <w:szCs w:val="24"/>
+        </w:rPr>
+        <w:t xml:space="preserve">: Dapat </w:t>
+      </w:r>
+      <w:proofErr w:type="spellStart"/>
+      <w:r>
+        <w:rPr>
+          <w:rFonts w:ascii="Times New Roman" w:hAnsi="Times New Roman" w:cs="Times New Roman"/>
+          <w:sz w:val="24"/>
+          <w:szCs w:val="24"/>
+        </w:rPr>
+        <w:t>diakses</w:t>
+      </w:r>
+      <w:proofErr w:type="spellEnd"/>
+      <w:r>
+        <w:rPr>
+          <w:rFonts w:ascii="Times New Roman" w:hAnsi="Times New Roman" w:cs="Times New Roman"/>
+          <w:sz w:val="24"/>
+          <w:szCs w:val="24"/>
+        </w:rPr>
+        <w:t xml:space="preserve"> </w:t>
+      </w:r>
+      <w:proofErr w:type="spellStart"/>
+      <w:r>
+        <w:rPr>
+          <w:rFonts w:ascii="Times New Roman" w:hAnsi="Times New Roman" w:cs="Times New Roman"/>
+          <w:sz w:val="24"/>
+          <w:szCs w:val="24"/>
+        </w:rPr>
+        <w:t>melalui</w:t>
+      </w:r>
+      <w:proofErr w:type="spellEnd"/>
+      <w:r>
+        <w:rPr>
+          <w:rFonts w:ascii="Times New Roman" w:hAnsi="Times New Roman" w:cs="Times New Roman"/>
+          <w:sz w:val="24"/>
+          <w:szCs w:val="24"/>
+        </w:rPr>
+        <w:t xml:space="preserve"> </w:t>
+      </w:r>
+      <w:proofErr w:type="spellStart"/>
+      <w:r>
+        <w:rPr>
+          <w:rFonts w:ascii="Times New Roman" w:hAnsi="Times New Roman" w:cs="Times New Roman"/>
+          <w:sz w:val="24"/>
+          <w:szCs w:val="24"/>
+        </w:rPr>
+        <w:t>perangkat</w:t>
+      </w:r>
+      <w:proofErr w:type="spellEnd"/>
+      <w:r>
+        <w:rPr>
+          <w:rFonts w:ascii="Times New Roman" w:hAnsi="Times New Roman" w:cs="Times New Roman"/>
+          <w:sz w:val="24"/>
+          <w:szCs w:val="24"/>
+        </w:rPr>
+        <w:t xml:space="preserve"> desktop dan mobile </w:t>
+      </w:r>
+      <w:proofErr w:type="spellStart"/>
+      <w:r>
+        <w:rPr>
+          <w:rFonts w:ascii="Times New Roman" w:hAnsi="Times New Roman" w:cs="Times New Roman"/>
+          <w:sz w:val="24"/>
+          <w:szCs w:val="24"/>
+        </w:rPr>
+        <w:t>dengan</w:t>
+      </w:r>
+      <w:proofErr w:type="spellEnd"/>
+      <w:r>
+        <w:rPr>
+          <w:rFonts w:ascii="Times New Roman" w:hAnsi="Times New Roman" w:cs="Times New Roman"/>
+          <w:sz w:val="24"/>
+          <w:szCs w:val="24"/>
+        </w:rPr>
+        <w:t xml:space="preserve"> </w:t>
+      </w:r>
+      <w:proofErr w:type="spellStart"/>
+      <w:r>
+        <w:rPr>
+          <w:rFonts w:ascii="Times New Roman" w:hAnsi="Times New Roman" w:cs="Times New Roman"/>
+          <w:sz w:val="24"/>
+          <w:szCs w:val="24"/>
+        </w:rPr>
+        <w:t>antarmuka</w:t>
+      </w:r>
+      <w:proofErr w:type="spellEnd"/>
+      <w:r>
+        <w:rPr>
+          <w:rFonts w:ascii="Times New Roman" w:hAnsi="Times New Roman" w:cs="Times New Roman"/>
+          <w:sz w:val="24"/>
+          <w:szCs w:val="24"/>
+        </w:rPr>
+        <w:t xml:space="preserve"> yang </w:t>
+      </w:r>
+      <w:proofErr w:type="spellStart"/>
+      <w:r>
+        <w:rPr>
+          <w:rFonts w:ascii="Times New Roman" w:hAnsi="Times New Roman" w:cs="Times New Roman"/>
+          <w:sz w:val="24"/>
+          <w:szCs w:val="24"/>
+        </w:rPr>
+        <w:t>responsif</w:t>
+      </w:r>
+      <w:proofErr w:type="spellEnd"/>
+    </w:p>
+    <w:p>
+      <w:pPr>
+        <w:pStyle w:val="ListParagraph"/>
+        <w:numPr>
+          <w:ilvl w:val="0"/>
+          <w:numId w:val="8"/>
+        </w:numPr>
+        <w:rPr>
+          <w:rFonts w:ascii="Times New Roman" w:hAnsi="Times New Roman" w:cs="Times New Roman"/>
+          <w:sz w:val="24"/>
+          <w:szCs w:val="24"/>
+        </w:rPr>
+      </w:pPr>
+      <w:proofErr w:type="spellStart"/>
+      <w:r>
+        <w:rPr>
+          <w:rFonts w:ascii="Times New Roman" w:hAnsi="Times New Roman" w:cs="Times New Roman"/>
+          <w:sz w:val="24"/>
+          <w:szCs w:val="24"/>
+        </w:rPr>
+        <w:t>Ketersediaan</w:t>
+      </w:r>
+      <w:proofErr w:type="spellEnd"/>
+      <w:r>
+        <w:rPr>
+          <w:rFonts w:ascii="Times New Roman" w:hAnsi="Times New Roman" w:cs="Times New Roman"/>
+          <w:sz w:val="24"/>
+          <w:szCs w:val="24"/>
+        </w:rPr>
+        <w:t xml:space="preserve">: </w:t>
+      </w:r>
+      <w:proofErr w:type="spellStart"/>
+      <w:r>
+        <w:rPr>
+          <w:rFonts w:ascii="Times New Roman" w:hAnsi="Times New Roman" w:cs="Times New Roman"/>
+          <w:sz w:val="24"/>
+          <w:szCs w:val="24"/>
+        </w:rPr>
+        <w:t>Sistem</w:t>
+      </w:r>
+      <w:proofErr w:type="spellEnd"/>
+      <w:r>
+        <w:rPr>
+          <w:rFonts w:ascii="Times New Roman" w:hAnsi="Times New Roman" w:cs="Times New Roman"/>
+          <w:sz w:val="24"/>
+          <w:szCs w:val="24"/>
+        </w:rPr>
+        <w:t xml:space="preserve"> online 24/7 </w:t>
+      </w:r>
+      <w:proofErr w:type="spellStart"/>
+      <w:r>
+        <w:rPr>
+          <w:rFonts w:ascii="Times New Roman" w:hAnsi="Times New Roman" w:cs="Times New Roman"/>
+          <w:sz w:val="24"/>
+          <w:szCs w:val="24"/>
+        </w:rPr>
+        <w:t>dengan</w:t>
+      </w:r>
+      <w:proofErr w:type="spellEnd"/>
+      <w:r>
+        <w:rPr>
+          <w:rFonts w:ascii="Times New Roman" w:hAnsi="Times New Roman" w:cs="Times New Roman"/>
+          <w:sz w:val="24"/>
+          <w:szCs w:val="24"/>
+        </w:rPr>
+        <w:t xml:space="preserve"> backup rutin</w:t>
+      </w:r>
+    </w:p>
+    <w:p>
+      <w:pPr>
+        <w:pStyle w:val="ListParagraph"/>
+        <w:numPr>
+          <w:ilvl w:val="0"/>
+          <w:numId w:val="8"/>
+        </w:numPr>
+        <w:rPr>
+          <w:rFonts w:ascii="Times New Roman" w:hAnsi="Times New Roman" w:cs="Times New Roman"/>
+          <w:sz w:val="24"/>
+          <w:szCs w:val="24"/>
+        </w:rPr>
+      </w:pPr>
+      <w:r>
+        <w:rPr>
+          <w:rFonts w:ascii="Times New Roman" w:hAnsi="Times New Roman" w:cs="Times New Roman"/>
+          <w:sz w:val="24"/>
+          <w:szCs w:val="24"/>
+        </w:rPr>
+        <w:t xml:space="preserve">Usability: </w:t>
+      </w:r>
+      <w:proofErr w:type="spellStart"/>
+      <w:r>
+        <w:rPr>
+          <w:rFonts w:ascii="Times New Roman" w:hAnsi="Times New Roman" w:cs="Times New Roman"/>
+          <w:sz w:val="24"/>
+          <w:szCs w:val="24"/>
+        </w:rPr>
+        <w:t>Navigasi</w:t>
+      </w:r>
+      <w:proofErr w:type="spellEnd"/>
+      <w:r>
+        <w:rPr>
+          <w:rFonts w:ascii="Times New Roman" w:hAnsi="Times New Roman" w:cs="Times New Roman"/>
+          <w:sz w:val="24"/>
+          <w:szCs w:val="24"/>
+        </w:rPr>
+        <w:t xml:space="preserve"> yang </w:t>
+      </w:r>
+      <w:proofErr w:type="spellStart"/>
+      <w:r>
+        <w:rPr>
+          <w:rFonts w:ascii="Times New Roman" w:hAnsi="Times New Roman" w:cs="Times New Roman"/>
+          <w:sz w:val="24"/>
+          <w:szCs w:val="24"/>
+        </w:rPr>
+        <w:t>intuitif</w:t>
+      </w:r>
+      <w:proofErr w:type="spellEnd"/>
+      <w:r>
+        <w:rPr>
+          <w:rFonts w:ascii="Times New Roman" w:hAnsi="Times New Roman" w:cs="Times New Roman"/>
+          <w:sz w:val="24"/>
+          <w:szCs w:val="24"/>
+        </w:rPr>
+        <w:t xml:space="preserve"> dan </w:t>
+      </w:r>
+      <w:proofErr w:type="spellStart"/>
+      <w:r>
+        <w:rPr>
+          <w:rFonts w:ascii="Times New Roman" w:hAnsi="Times New Roman" w:cs="Times New Roman"/>
+          <w:sz w:val="24"/>
+          <w:szCs w:val="24"/>
+        </w:rPr>
+        <w:t>panduan</w:t>
+      </w:r>
+      <w:proofErr w:type="spellEnd"/>
+      <w:r>
+        <w:rPr>
+          <w:rFonts w:ascii="Times New Roman" w:hAnsi="Times New Roman" w:cs="Times New Roman"/>
+          <w:sz w:val="24"/>
+          <w:szCs w:val="24"/>
+        </w:rPr>
+        <w:t xml:space="preserve"> </w:t>
+      </w:r>
+      <w:proofErr w:type="spellStart"/>
+      <w:r>
+        <w:rPr>
+          <w:rFonts w:ascii="Times New Roman" w:hAnsi="Times New Roman" w:cs="Times New Roman"/>
+          <w:sz w:val="24"/>
+          <w:szCs w:val="24"/>
+        </w:rPr>
+        <w:t>penggunaan</w:t>
+      </w:r>
+      <w:proofErr w:type="spellEnd"/>
+      <w:r>
+        <w:rPr>
+          <w:rFonts w:ascii="Times New Roman" w:hAnsi="Times New Roman" w:cs="Times New Roman"/>
+          <w:sz w:val="24"/>
+          <w:szCs w:val="24"/>
+        </w:rPr>
+        <w:t xml:space="preserve"> yang </w:t>
+      </w:r>
+      <w:proofErr w:type="spellStart"/>
+      <w:r>
+        <w:rPr>
+          <w:rFonts w:ascii="Times New Roman" w:hAnsi="Times New Roman" w:cs="Times New Roman"/>
+          <w:sz w:val="24"/>
+          <w:szCs w:val="24"/>
+        </w:rPr>
+        <w:t>jelas</w:t>
+      </w:r>
+      <w:proofErr w:type="spellEnd"/>
+    </w:p>
+    <w:p>
+      <w:pPr>
+        <w:pStyle w:val="ListParagraph"/>
+        <w:numPr>
+          <w:ilvl w:val="0"/>
+          <w:numId w:val="8"/>
+        </w:numPr>
+        <w:rPr>
+          <w:rFonts w:ascii="Times New Roman" w:hAnsi="Times New Roman" w:cs="Times New Roman"/>
+          <w:sz w:val="24"/>
+          <w:szCs w:val="24"/>
+        </w:rPr>
+      </w:pPr>
+      <w:proofErr w:type="spellStart"/>
+      <w:r>
+        <w:rPr>
+          <w:rFonts w:ascii="Times New Roman" w:hAnsi="Times New Roman" w:cs="Times New Roman"/>
+          <w:sz w:val="24"/>
+          <w:szCs w:val="24"/>
+        </w:rPr>
+        <w:lastRenderedPageBreak/>
+        <w:t>Skalabilitas</w:t>
+      </w:r>
+      <w:proofErr w:type="spellEnd"/>
+      <w:r>
+        <w:rPr>
+          <w:rFonts w:ascii="Times New Roman" w:hAnsi="Times New Roman" w:cs="Times New Roman"/>
+          <w:sz w:val="24"/>
+          <w:szCs w:val="24"/>
+        </w:rPr>
+        <w:t xml:space="preserve">: Dapat </w:t>
+      </w:r>
+      <w:proofErr w:type="spellStart"/>
+      <w:r>
+        <w:rPr>
+          <w:rFonts w:ascii="Times New Roman" w:hAnsi="Times New Roman" w:cs="Times New Roman"/>
+          <w:sz w:val="24"/>
+          <w:szCs w:val="24"/>
+        </w:rPr>
+        <w:t>dikembangkan</w:t>
+      </w:r>
+      <w:proofErr w:type="spellEnd"/>
+      <w:r>
+        <w:rPr>
+          <w:rFonts w:ascii="Times New Roman" w:hAnsi="Times New Roman" w:cs="Times New Roman"/>
+          <w:sz w:val="24"/>
+          <w:szCs w:val="24"/>
+        </w:rPr>
+        <w:t xml:space="preserve"> </w:t>
+      </w:r>
+      <w:proofErr w:type="spellStart"/>
+      <w:r>
+        <w:rPr>
+          <w:rFonts w:ascii="Times New Roman" w:hAnsi="Times New Roman" w:cs="Times New Roman"/>
+          <w:sz w:val="24"/>
+          <w:szCs w:val="24"/>
+        </w:rPr>
+        <w:t>untuk</w:t>
+      </w:r>
+      <w:proofErr w:type="spellEnd"/>
+      <w:r>
+        <w:rPr>
+          <w:rFonts w:ascii="Times New Roman" w:hAnsi="Times New Roman" w:cs="Times New Roman"/>
+          <w:sz w:val="24"/>
+          <w:szCs w:val="24"/>
+        </w:rPr>
+        <w:t xml:space="preserve"> </w:t>
+      </w:r>
+      <w:proofErr w:type="spellStart"/>
+      <w:r>
+        <w:rPr>
+          <w:rFonts w:ascii="Times New Roman" w:hAnsi="Times New Roman" w:cs="Times New Roman"/>
+          <w:sz w:val="24"/>
+          <w:szCs w:val="24"/>
+        </w:rPr>
+        <w:t>mendukung</w:t>
+      </w:r>
+      <w:proofErr w:type="spellEnd"/>
+      <w:r>
+        <w:rPr>
+          <w:rFonts w:ascii="Times New Roman" w:hAnsi="Times New Roman" w:cs="Times New Roman"/>
+          <w:sz w:val="24"/>
+          <w:szCs w:val="24"/>
+        </w:rPr>
+        <w:t xml:space="preserve"> </w:t>
+      </w:r>
+      <w:proofErr w:type="spellStart"/>
+      <w:r>
+        <w:rPr>
+          <w:rFonts w:ascii="Times New Roman" w:hAnsi="Times New Roman" w:cs="Times New Roman"/>
+          <w:sz w:val="24"/>
+          <w:szCs w:val="24"/>
+        </w:rPr>
+        <w:t>kabupaten</w:t>
+      </w:r>
+      <w:proofErr w:type="spellEnd"/>
+      <w:r>
+        <w:rPr>
+          <w:rFonts w:ascii="Times New Roman" w:hAnsi="Times New Roman" w:cs="Times New Roman"/>
+          <w:sz w:val="24"/>
+          <w:szCs w:val="24"/>
+        </w:rPr>
+        <w:t>/</w:t>
+      </w:r>
+      <w:proofErr w:type="spellStart"/>
+      <w:r>
+        <w:rPr>
+          <w:rFonts w:ascii="Times New Roman" w:hAnsi="Times New Roman" w:cs="Times New Roman"/>
+          <w:sz w:val="24"/>
+          <w:szCs w:val="24"/>
+        </w:rPr>
+        <w:t>kota</w:t>
+      </w:r>
+      <w:proofErr w:type="spellEnd"/>
+      <w:r>
+        <w:rPr>
+          <w:rFonts w:ascii="Times New Roman" w:hAnsi="Times New Roman" w:cs="Times New Roman"/>
+          <w:sz w:val="24"/>
+          <w:szCs w:val="24"/>
+        </w:rPr>
+        <w:t xml:space="preserve"> lain di masa </w:t>
+      </w:r>
+      <w:proofErr w:type="spellStart"/>
+      <w:r>
+        <w:rPr>
+          <w:rFonts w:ascii="Times New Roman" w:hAnsi="Times New Roman" w:cs="Times New Roman"/>
+          <w:sz w:val="24"/>
+          <w:szCs w:val="24"/>
+        </w:rPr>
+        <w:t>depan</w:t>
+      </w:r>
+      <w:proofErr w:type="spellEnd"/>
+    </w:p>
+    <w:p>
+      <w:pPr>
+        <w:pStyle w:val="Heading1"/>
+        <w:rPr>
+          <w:rFonts w:ascii="Times New Roman" w:hAnsi="Times New Roman" w:cs="Times New Roman"/>
+        </w:rPr>
+      </w:pPr>
+      <w:r>
+        <w:rPr>
+          <w:rFonts w:ascii="Times New Roman" w:hAnsi="Times New Roman" w:cs="Times New Roman"/>
+        </w:rPr>
+        <w:t xml:space="preserve">4. Use Case Umum </w:t>
+      </w:r>
+      <w:proofErr w:type="spellStart"/>
+      <w:r>
+        <w:rPr>
+          <w:rFonts w:ascii="Times New Roman" w:hAnsi="Times New Roman" w:cs="Times New Roman"/>
+        </w:rPr>
+        <w:t>Sistem</w:t>
+      </w:r>
+      <w:proofErr w:type="spellEnd"/>
+    </w:p>
+    <w:p>
+      <w:pPr>
+        <w:rPr>
+          <w:rFonts w:ascii="Times New Roman" w:hAnsi="Times New Roman" w:cs="Times New Roman"/>
+          <w:sz w:val="24"/>
+          <w:szCs w:val="24"/>
+        </w:rPr>
+      </w:pPr>
+      <w:proofErr w:type="spellStart"/>
+      <w:r>
+        <w:rPr>
+          <w:rFonts w:ascii="Times New Roman" w:hAnsi="Times New Roman" w:cs="Times New Roman"/>
+          <w:sz w:val="24"/>
+          <w:szCs w:val="24"/>
+        </w:rPr>
+        <w:t>Beberapa</w:t>
+      </w:r>
+      <w:proofErr w:type="spellEnd"/>
+      <w:r>
+        <w:rPr>
+          <w:rFonts w:ascii="Times New Roman" w:hAnsi="Times New Roman" w:cs="Times New Roman"/>
+          <w:sz w:val="24"/>
+          <w:szCs w:val="24"/>
+        </w:rPr>
+        <w:t xml:space="preserve"> use case </w:t>
+      </w:r>
+      <w:proofErr w:type="spellStart"/>
+      <w:r>
+        <w:rPr>
+          <w:rFonts w:ascii="Times New Roman" w:hAnsi="Times New Roman" w:cs="Times New Roman"/>
+          <w:sz w:val="24"/>
+          <w:szCs w:val="24"/>
+        </w:rPr>
+        <w:t>utama</w:t>
+      </w:r>
+      <w:proofErr w:type="spellEnd"/>
+      <w:r>
+        <w:rPr>
+          <w:rFonts w:ascii="Times New Roman" w:hAnsi="Times New Roman" w:cs="Times New Roman"/>
+          <w:sz w:val="24"/>
+          <w:szCs w:val="24"/>
+        </w:rPr>
+        <w:t xml:space="preserve"> </w:t>
+      </w:r>
+      <w:proofErr w:type="spellStart"/>
+      <w:r>
+        <w:rPr>
+          <w:rFonts w:ascii="Times New Roman" w:hAnsi="Times New Roman" w:cs="Times New Roman"/>
+          <w:sz w:val="24"/>
+          <w:szCs w:val="24"/>
+        </w:rPr>
+        <w:t>dalam</w:t>
+      </w:r>
+      <w:proofErr w:type="spellEnd"/>
+      <w:r>
+        <w:rPr>
+          <w:rFonts w:ascii="Times New Roman" w:hAnsi="Times New Roman" w:cs="Times New Roman"/>
+          <w:sz w:val="24"/>
+          <w:szCs w:val="24"/>
+        </w:rPr>
+        <w:t xml:space="preserve"> </w:t>
+      </w:r>
+      <w:proofErr w:type="spellStart"/>
+      <w:r>
+        <w:rPr>
+          <w:rFonts w:ascii="Times New Roman" w:hAnsi="Times New Roman" w:cs="Times New Roman"/>
+          <w:sz w:val="24"/>
+          <w:szCs w:val="24"/>
+        </w:rPr>
+        <w:t>sistem</w:t>
+      </w:r>
+      <w:proofErr w:type="spellEnd"/>
+      <w:r>
+        <w:rPr>
+          <w:rFonts w:ascii="Times New Roman" w:hAnsi="Times New Roman" w:cs="Times New Roman"/>
+          <w:sz w:val="24"/>
+          <w:szCs w:val="24"/>
+        </w:rPr>
+        <w:t xml:space="preserve"> e-Hibah </w:t>
+      </w:r>
+      <w:proofErr w:type="spellStart"/>
+      <w:r>
+        <w:rPr>
+          <w:rFonts w:ascii="Times New Roman" w:hAnsi="Times New Roman" w:cs="Times New Roman"/>
+          <w:sz w:val="24"/>
+          <w:szCs w:val="24"/>
+        </w:rPr>
+        <w:t>meliputi</w:t>
+      </w:r>
+      <w:proofErr w:type="spellEnd"/>
+      <w:r>
+        <w:rPr>
+          <w:rFonts w:ascii="Times New Roman" w:hAnsi="Times New Roman" w:cs="Times New Roman"/>
+          <w:sz w:val="24"/>
+          <w:szCs w:val="24"/>
+        </w:rPr>
+        <w:t>:</w:t>
+      </w:r>
+    </w:p>
+    <w:p>
+      <w:pPr>
+        <w:pStyle w:val="ListParagraph"/>
+        <w:numPr>
+          <w:ilvl w:val="0"/>
+          <w:numId w:val="10"/>
+        </w:numPr>
+        <w:rPr>
+          <w:rFonts w:ascii="Times New Roman" w:hAnsi="Times New Roman" w:cs="Times New Roman"/>
+          <w:sz w:val="24"/>
+          <w:szCs w:val="24"/>
+        </w:rPr>
+      </w:pPr>
+      <w:proofErr w:type="spellStart"/>
+      <w:r>
+        <w:rPr>
+          <w:rFonts w:ascii="Times New Roman" w:hAnsi="Times New Roman" w:cs="Times New Roman"/>
+          <w:sz w:val="24"/>
+          <w:szCs w:val="24"/>
+        </w:rPr>
+        <w:t>Pengguna</w:t>
+      </w:r>
+      <w:proofErr w:type="spellEnd"/>
+      <w:r>
+        <w:rPr>
+          <w:rFonts w:ascii="Times New Roman" w:hAnsi="Times New Roman" w:cs="Times New Roman"/>
+          <w:sz w:val="24"/>
+          <w:szCs w:val="24"/>
+        </w:rPr>
+        <w:t xml:space="preserve"> </w:t>
+      </w:r>
+      <w:proofErr w:type="spellStart"/>
+      <w:r>
+        <w:rPr>
+          <w:rFonts w:ascii="Times New Roman" w:hAnsi="Times New Roman" w:cs="Times New Roman"/>
+          <w:sz w:val="24"/>
+          <w:szCs w:val="24"/>
+        </w:rPr>
+        <w:t>melakukan</w:t>
+      </w:r>
+      <w:proofErr w:type="spellEnd"/>
+      <w:r>
+        <w:rPr>
+          <w:rFonts w:ascii="Times New Roman" w:hAnsi="Times New Roman" w:cs="Times New Roman"/>
+          <w:sz w:val="24"/>
+          <w:szCs w:val="24"/>
+        </w:rPr>
+        <w:t xml:space="preserve"> login </w:t>
+      </w:r>
+      <w:proofErr w:type="spellStart"/>
+      <w:r>
+        <w:rPr>
+          <w:rFonts w:ascii="Times New Roman" w:hAnsi="Times New Roman" w:cs="Times New Roman"/>
+          <w:sz w:val="24"/>
+          <w:szCs w:val="24"/>
+        </w:rPr>
+        <w:t>sesuai</w:t>
+      </w:r>
+      <w:proofErr w:type="spellEnd"/>
+      <w:r>
+        <w:rPr>
+          <w:rFonts w:ascii="Times New Roman" w:hAnsi="Times New Roman" w:cs="Times New Roman"/>
+          <w:sz w:val="24"/>
+          <w:szCs w:val="24"/>
+        </w:rPr>
+        <w:t xml:space="preserve"> </w:t>
+      </w:r>
+      <w:proofErr w:type="spellStart"/>
+      <w:r>
+        <w:rPr>
+          <w:rFonts w:ascii="Times New Roman" w:hAnsi="Times New Roman" w:cs="Times New Roman"/>
+          <w:sz w:val="24"/>
+          <w:szCs w:val="24"/>
+        </w:rPr>
+        <w:t>peran</w:t>
+      </w:r>
+      <w:proofErr w:type="spellEnd"/>
+    </w:p>
+    <w:p>
+      <w:pPr>
+        <w:pStyle w:val="ListParagraph"/>
+        <w:numPr>
+          <w:ilvl w:val="0"/>
+          <w:numId w:val="10"/>
+        </w:numPr>
+        <w:rPr>
+          <w:rFonts w:ascii="Times New Roman" w:hAnsi="Times New Roman" w:cs="Times New Roman"/>
+          <w:sz w:val="24"/>
+          <w:szCs w:val="24"/>
+        </w:rPr>
+      </w:pPr>
+      <w:r>
+        <w:rPr>
+          <w:rFonts w:ascii="Times New Roman" w:hAnsi="Times New Roman" w:cs="Times New Roman"/>
+          <w:sz w:val="24"/>
+          <w:szCs w:val="24"/>
+        </w:rPr>
+        <w:t xml:space="preserve">Lembaga </w:t>
+      </w:r>
+      <w:proofErr w:type="spellStart"/>
+      <w:r>
+        <w:rPr>
+          <w:rFonts w:ascii="Times New Roman" w:hAnsi="Times New Roman" w:cs="Times New Roman"/>
+          <w:sz w:val="24"/>
+          <w:szCs w:val="24"/>
+        </w:rPr>
+        <w:t>mengisi</w:t>
+      </w:r>
+      <w:proofErr w:type="spellEnd"/>
+      <w:r>
+        <w:rPr>
+          <w:rFonts w:ascii="Times New Roman" w:hAnsi="Times New Roman" w:cs="Times New Roman"/>
+          <w:sz w:val="24"/>
+          <w:szCs w:val="24"/>
+        </w:rPr>
+        <w:t xml:space="preserve"> dan </w:t>
+      </w:r>
+      <w:proofErr w:type="spellStart"/>
+      <w:r>
+        <w:rPr>
+          <w:rFonts w:ascii="Times New Roman" w:hAnsi="Times New Roman" w:cs="Times New Roman"/>
+          <w:sz w:val="24"/>
+          <w:szCs w:val="24"/>
+        </w:rPr>
+        <w:t>mengirim</w:t>
+      </w:r>
+      <w:proofErr w:type="spellEnd"/>
+      <w:r>
+        <w:rPr>
+          <w:rFonts w:ascii="Times New Roman" w:hAnsi="Times New Roman" w:cs="Times New Roman"/>
+          <w:sz w:val="24"/>
+          <w:szCs w:val="24"/>
+        </w:rPr>
+        <w:t xml:space="preserve"> </w:t>
+      </w:r>
+      <w:proofErr w:type="spellStart"/>
+      <w:r>
+        <w:rPr>
+          <w:rFonts w:ascii="Times New Roman" w:hAnsi="Times New Roman" w:cs="Times New Roman"/>
+          <w:sz w:val="24"/>
+          <w:szCs w:val="24"/>
+        </w:rPr>
+        <w:t>formulir</w:t>
+      </w:r>
+      <w:proofErr w:type="spellEnd"/>
+      <w:r>
+        <w:rPr>
+          <w:rFonts w:ascii="Times New Roman" w:hAnsi="Times New Roman" w:cs="Times New Roman"/>
+          <w:sz w:val="24"/>
+          <w:szCs w:val="24"/>
+        </w:rPr>
+        <w:t xml:space="preserve"> </w:t>
+      </w:r>
+      <w:proofErr w:type="spellStart"/>
+      <w:r>
+        <w:rPr>
+          <w:rFonts w:ascii="Times New Roman" w:hAnsi="Times New Roman" w:cs="Times New Roman"/>
+          <w:sz w:val="24"/>
+          <w:szCs w:val="24"/>
+        </w:rPr>
+        <w:t>pengajuan</w:t>
+      </w:r>
+      <w:proofErr w:type="spellEnd"/>
+      <w:r>
+        <w:rPr>
+          <w:rFonts w:ascii="Times New Roman" w:hAnsi="Times New Roman" w:cs="Times New Roman"/>
+          <w:sz w:val="24"/>
+          <w:szCs w:val="24"/>
+        </w:rPr>
+        <w:t xml:space="preserve"> </w:t>
+      </w:r>
+      <w:proofErr w:type="spellStart"/>
+      <w:r>
+        <w:rPr>
+          <w:rFonts w:ascii="Times New Roman" w:hAnsi="Times New Roman" w:cs="Times New Roman"/>
+          <w:sz w:val="24"/>
+          <w:szCs w:val="24"/>
+        </w:rPr>
+        <w:t>hibah</w:t>
+      </w:r>
+      <w:proofErr w:type="spellEnd"/>
+    </w:p>
+    <w:p>
+      <w:pPr>
+        <w:pStyle w:val="ListParagraph"/>
+        <w:numPr>
+          <w:ilvl w:val="0"/>
+          <w:numId w:val="10"/>
+        </w:numPr>
+        <w:rPr>
+          <w:rFonts w:ascii="Times New Roman" w:hAnsi="Times New Roman" w:cs="Times New Roman"/>
+          <w:sz w:val="24"/>
+          <w:szCs w:val="24"/>
+        </w:rPr>
+      </w:pPr>
+      <w:proofErr w:type="spellStart"/>
+      <w:r>
+        <w:rPr>
+          <w:rFonts w:ascii="Times New Roman" w:hAnsi="Times New Roman" w:cs="Times New Roman"/>
+          <w:sz w:val="24"/>
+          <w:szCs w:val="24"/>
+        </w:rPr>
+        <w:t>Pengawas</w:t>
+      </w:r>
+      <w:proofErr w:type="spellEnd"/>
+      <w:r>
+        <w:rPr>
+          <w:rFonts w:ascii="Times New Roman" w:hAnsi="Times New Roman" w:cs="Times New Roman"/>
+          <w:sz w:val="24"/>
+          <w:szCs w:val="24"/>
+        </w:rPr>
+        <w:t xml:space="preserve"> </w:t>
+      </w:r>
+      <w:proofErr w:type="spellStart"/>
+      <w:r>
+        <w:rPr>
+          <w:rFonts w:ascii="Times New Roman" w:hAnsi="Times New Roman" w:cs="Times New Roman"/>
+          <w:sz w:val="24"/>
+          <w:szCs w:val="24"/>
+        </w:rPr>
+        <w:t>memverifikasi</w:t>
+      </w:r>
+      <w:proofErr w:type="spellEnd"/>
+      <w:r>
+        <w:rPr>
+          <w:rFonts w:ascii="Times New Roman" w:hAnsi="Times New Roman" w:cs="Times New Roman"/>
+          <w:sz w:val="24"/>
+          <w:szCs w:val="24"/>
+        </w:rPr>
+        <w:t xml:space="preserve"> dan </w:t>
+      </w:r>
+      <w:proofErr w:type="spellStart"/>
+      <w:r>
+        <w:rPr>
+          <w:rFonts w:ascii="Times New Roman" w:hAnsi="Times New Roman" w:cs="Times New Roman"/>
+          <w:sz w:val="24"/>
+          <w:szCs w:val="24"/>
+        </w:rPr>
+        <w:t>menindaklanjuti</w:t>
+      </w:r>
+      <w:proofErr w:type="spellEnd"/>
+      <w:r>
+        <w:rPr>
+          <w:rFonts w:ascii="Times New Roman" w:hAnsi="Times New Roman" w:cs="Times New Roman"/>
+          <w:sz w:val="24"/>
+          <w:szCs w:val="24"/>
+        </w:rPr>
+        <w:t xml:space="preserve"> </w:t>
+      </w:r>
+      <w:proofErr w:type="spellStart"/>
+      <w:r>
+        <w:rPr>
+          <w:rFonts w:ascii="Times New Roman" w:hAnsi="Times New Roman" w:cs="Times New Roman"/>
+          <w:sz w:val="24"/>
+          <w:szCs w:val="24"/>
+        </w:rPr>
+        <w:t>permohonan</w:t>
+      </w:r>
+      <w:proofErr w:type="spellEnd"/>
+      <w:r>
+        <w:rPr>
+          <w:rFonts w:ascii="Times New Roman" w:hAnsi="Times New Roman" w:cs="Times New Roman"/>
+          <w:sz w:val="24"/>
+          <w:szCs w:val="24"/>
+        </w:rPr>
+        <w:t xml:space="preserve"> </w:t>
+      </w:r>
+      <w:proofErr w:type="spellStart"/>
+      <w:r>
+        <w:rPr>
+          <w:rFonts w:ascii="Times New Roman" w:hAnsi="Times New Roman" w:cs="Times New Roman"/>
+          <w:sz w:val="24"/>
+          <w:szCs w:val="24"/>
+        </w:rPr>
+        <w:t>hibah</w:t>
+      </w:r>
+      <w:proofErr w:type="spellEnd"/>
+    </w:p>
+    <w:p>
+      <w:pPr>
+        <w:pStyle w:val="ListParagraph"/>
+        <w:numPr>
+          <w:ilvl w:val="0"/>
+          <w:numId w:val="10"/>
+        </w:numPr>
+        <w:rPr>
+          <w:rFonts w:ascii="Times New Roman" w:hAnsi="Times New Roman" w:cs="Times New Roman"/>
+          <w:sz w:val="24"/>
+          <w:szCs w:val="24"/>
+        </w:rPr>
+      </w:pPr>
+      <w:r>
+        <w:rPr>
+          <w:rFonts w:ascii="Times New Roman" w:hAnsi="Times New Roman" w:cs="Times New Roman"/>
+          <w:sz w:val="24"/>
+          <w:szCs w:val="24"/>
+        </w:rPr>
+        <w:t xml:space="preserve">Super admin </w:t>
+      </w:r>
+      <w:proofErr w:type="spellStart"/>
+      <w:r>
+        <w:rPr>
+          <w:rFonts w:ascii="Times New Roman" w:hAnsi="Times New Roman" w:cs="Times New Roman"/>
+          <w:sz w:val="24"/>
+          <w:szCs w:val="24"/>
+        </w:rPr>
+        <w:t>memonitor</w:t>
+      </w:r>
+      <w:proofErr w:type="spellEnd"/>
+      <w:r>
+        <w:rPr>
+          <w:rFonts w:ascii="Times New Roman" w:hAnsi="Times New Roman" w:cs="Times New Roman"/>
+          <w:sz w:val="24"/>
+          <w:szCs w:val="24"/>
+        </w:rPr>
+        <w:t xml:space="preserve"> </w:t>
+      </w:r>
+      <w:proofErr w:type="spellStart"/>
+      <w:r>
+        <w:rPr>
+          <w:rFonts w:ascii="Times New Roman" w:hAnsi="Times New Roman" w:cs="Times New Roman"/>
+          <w:sz w:val="24"/>
+          <w:szCs w:val="24"/>
+        </w:rPr>
+        <w:t>semua</w:t>
+      </w:r>
+      <w:proofErr w:type="spellEnd"/>
+      <w:r>
+        <w:rPr>
+          <w:rFonts w:ascii="Times New Roman" w:hAnsi="Times New Roman" w:cs="Times New Roman"/>
+          <w:sz w:val="24"/>
+          <w:szCs w:val="24"/>
+        </w:rPr>
+        <w:t xml:space="preserve"> </w:t>
+      </w:r>
+      <w:proofErr w:type="spellStart"/>
+      <w:r>
+        <w:rPr>
+          <w:rFonts w:ascii="Times New Roman" w:hAnsi="Times New Roman" w:cs="Times New Roman"/>
+          <w:sz w:val="24"/>
+          <w:szCs w:val="24"/>
+        </w:rPr>
+        <w:t>aktivitas</w:t>
+      </w:r>
+      <w:proofErr w:type="spellEnd"/>
+      <w:r>
+        <w:rPr>
+          <w:rFonts w:ascii="Times New Roman" w:hAnsi="Times New Roman" w:cs="Times New Roman"/>
+          <w:sz w:val="24"/>
+          <w:szCs w:val="24"/>
+        </w:rPr>
+        <w:t xml:space="preserve"> dan </w:t>
+      </w:r>
+      <w:proofErr w:type="spellStart"/>
+      <w:r>
+        <w:rPr>
+          <w:rFonts w:ascii="Times New Roman" w:hAnsi="Times New Roman" w:cs="Times New Roman"/>
+          <w:sz w:val="24"/>
+          <w:szCs w:val="24"/>
+        </w:rPr>
+        <w:t>melihat</w:t>
+      </w:r>
+      <w:proofErr w:type="spellEnd"/>
+      <w:r>
+        <w:rPr>
+          <w:rFonts w:ascii="Times New Roman" w:hAnsi="Times New Roman" w:cs="Times New Roman"/>
+          <w:sz w:val="24"/>
+          <w:szCs w:val="24"/>
+        </w:rPr>
+        <w:t xml:space="preserve"> log </w:t>
+      </w:r>
+      <w:proofErr w:type="spellStart"/>
+      <w:r>
+        <w:rPr>
+          <w:rFonts w:ascii="Times New Roman" w:hAnsi="Times New Roman" w:cs="Times New Roman"/>
+          <w:sz w:val="24"/>
+          <w:szCs w:val="24"/>
+        </w:rPr>
+        <w:t>pengguna</w:t>
+      </w:r>
+      <w:proofErr w:type="spellEnd"/>
+    </w:p>
+    <w:p>
+      <w:pPr>
+        <w:pStyle w:val="ListParagraph"/>
+        <w:numPr>
+          <w:ilvl w:val="0"/>
+          <w:numId w:val="10"/>
+        </w:numPr>
+      </w:pPr>
+      <w:proofErr w:type="spellStart"/>
+      <w:r>
+        <w:rPr>
+          <w:rFonts w:ascii="Times New Roman" w:hAnsi="Times New Roman" w:cs="Times New Roman"/>
+          <w:sz w:val="24"/>
+          <w:szCs w:val="24"/>
+        </w:rPr>
+        <w:t>Pengunjung</w:t>
+      </w:r>
+      <w:proofErr w:type="spellEnd"/>
+      <w:r>
+        <w:rPr>
+          <w:rFonts w:ascii="Times New Roman" w:hAnsi="Times New Roman" w:cs="Times New Roman"/>
+          <w:sz w:val="24"/>
+          <w:szCs w:val="24"/>
+        </w:rPr>
+        <w:t xml:space="preserve"> </w:t>
+      </w:r>
+      <w:proofErr w:type="spellStart"/>
+      <w:r>
+        <w:rPr>
+          <w:rFonts w:ascii="Times New Roman" w:hAnsi="Times New Roman" w:cs="Times New Roman"/>
+          <w:sz w:val="24"/>
+          <w:szCs w:val="24"/>
+        </w:rPr>
+        <w:t>umum</w:t>
+      </w:r>
+      <w:proofErr w:type="spellEnd"/>
+      <w:r>
+        <w:rPr>
+          <w:rFonts w:ascii="Times New Roman" w:hAnsi="Times New Roman" w:cs="Times New Roman"/>
+          <w:sz w:val="24"/>
+          <w:szCs w:val="24"/>
+        </w:rPr>
+        <w:t xml:space="preserve"> </w:t>
+      </w:r>
+      <w:proofErr w:type="spellStart"/>
+      <w:r>
+        <w:rPr>
+          <w:rFonts w:ascii="Times New Roman" w:hAnsi="Times New Roman" w:cs="Times New Roman"/>
+          <w:sz w:val="24"/>
+          <w:szCs w:val="24"/>
+        </w:rPr>
+        <w:t>membaca</w:t>
+      </w:r>
+      <w:proofErr w:type="spellEnd"/>
+      <w:r>
+        <w:rPr>
+          <w:rFonts w:ascii="Times New Roman" w:hAnsi="Times New Roman" w:cs="Times New Roman"/>
+          <w:sz w:val="24"/>
+          <w:szCs w:val="24"/>
+        </w:rPr>
+        <w:t xml:space="preserve"> </w:t>
+      </w:r>
+      <w:proofErr w:type="spellStart"/>
+      <w:r>
+        <w:rPr>
+          <w:rFonts w:ascii="Times New Roman" w:hAnsi="Times New Roman" w:cs="Times New Roman"/>
+          <w:sz w:val="24"/>
+          <w:szCs w:val="24"/>
+        </w:rPr>
+        <w:t>informasi</w:t>
+      </w:r>
+      <w:proofErr w:type="spellEnd"/>
+      <w:r>
+        <w:rPr>
+          <w:rFonts w:ascii="Times New Roman" w:hAnsi="Times New Roman" w:cs="Times New Roman"/>
+          <w:sz w:val="24"/>
+          <w:szCs w:val="24"/>
+        </w:rPr>
+        <w:t xml:space="preserve"> dan </w:t>
+      </w:r>
+      <w:proofErr w:type="spellStart"/>
+      <w:r>
+        <w:rPr>
+          <w:rFonts w:ascii="Times New Roman" w:hAnsi="Times New Roman" w:cs="Times New Roman"/>
+          <w:sz w:val="24"/>
+          <w:szCs w:val="24"/>
+        </w:rPr>
+        <w:t>melihat</w:t>
+      </w:r>
+      <w:proofErr w:type="spellEnd"/>
+      <w:r>
+        <w:rPr>
+          <w:rFonts w:ascii="Times New Roman" w:hAnsi="Times New Roman" w:cs="Times New Roman"/>
+          <w:sz w:val="24"/>
+          <w:szCs w:val="24"/>
+        </w:rPr>
+        <w:t xml:space="preserve"> </w:t>
+      </w:r>
+      <w:proofErr w:type="spellStart"/>
+      <w:r>
+        <w:rPr>
+          <w:rFonts w:ascii="Times New Roman" w:hAnsi="Times New Roman" w:cs="Times New Roman"/>
+          <w:sz w:val="24"/>
+          <w:szCs w:val="24"/>
+        </w:rPr>
+        <w:t>laporan</w:t>
+      </w:r>
+      <w:proofErr w:type="spellEnd"/>
+      <w:r>
+        <w:rPr>
+          <w:rFonts w:ascii="Times New Roman" w:hAnsi="Times New Roman" w:cs="Times New Roman"/>
+          <w:sz w:val="24"/>
+          <w:szCs w:val="24"/>
+        </w:rPr>
+        <w:t xml:space="preserve"> </w:t>
+      </w:r>
+      <w:proofErr w:type="spellStart"/>
+      <w:r>
+        <w:rPr>
+          <w:rFonts w:ascii="Times New Roman" w:hAnsi="Times New Roman" w:cs="Times New Roman"/>
+          <w:sz w:val="24"/>
+          <w:szCs w:val="24"/>
+        </w:rPr>
+        <w:t>serta</w:t>
+      </w:r>
+      <w:proofErr w:type="spellEnd"/>
+      <w:r>
+        <w:rPr>
+          <w:rFonts w:ascii="Times New Roman" w:hAnsi="Times New Roman" w:cs="Times New Roman"/>
+          <w:sz w:val="24"/>
+          <w:szCs w:val="24"/>
+        </w:rPr>
+        <w:t xml:space="preserve"> </w:t>
+      </w:r>
+      <w:proofErr w:type="spellStart"/>
+      <w:r>
+        <w:rPr>
+          <w:rFonts w:ascii="Times New Roman" w:hAnsi="Times New Roman" w:cs="Times New Roman"/>
+          <w:sz w:val="24"/>
+          <w:szCs w:val="24"/>
+        </w:rPr>
+        <w:t>statistik</w:t>
+      </w:r>
+      <w:proofErr w:type="spellEnd"/>
+      <w:r>
+        <w:rPr>
+          <w:rFonts w:ascii="Times New Roman" w:hAnsi="Times New Roman" w:cs="Times New Roman"/>
+          <w:sz w:val="24"/>
+          <w:szCs w:val="24"/>
+        </w:rPr>
+        <w:t xml:space="preserve"> </w:t>
+      </w:r>
+      <w:proofErr w:type="spellStart"/>
+      <w:r>
+        <w:rPr>
+          <w:rFonts w:ascii="Times New Roman" w:hAnsi="Times New Roman" w:cs="Times New Roman"/>
+          <w:sz w:val="24"/>
+          <w:szCs w:val="24"/>
+        </w:rPr>
+        <w:t>hibah</w:t>
+      </w:r>
+      <w:proofErr w:type="spellEnd"/>
+    </w:p>
+    <w:p>
+      <w:pPr>
+        <w:pStyle w:val="Heading1"/>
+        <w:rPr>
+          <w:rFonts w:ascii="Times New Roman" w:hAnsi="Times New Roman" w:cs="Times New Roman"/>
+        </w:rPr>
+      </w:pPr>
+      <w:r>
+        <w:rPr>
+          <w:rFonts w:ascii="Times New Roman" w:hAnsi="Times New Roman" w:cs="Times New Roman"/>
+        </w:rPr>
+        <w:t xml:space="preserve">5. </w:t>
+      </w:r>
+      <w:proofErr w:type="spellStart"/>
+      <w:r>
+        <w:rPr>
+          <w:rFonts w:ascii="Times New Roman" w:hAnsi="Times New Roman" w:cs="Times New Roman"/>
+        </w:rPr>
+        <w:t>Spesifikasi</w:t>
+      </w:r>
+      <w:proofErr w:type="spellEnd"/>
+      <w:r>
+        <w:rPr>
+          <w:rFonts w:ascii="Times New Roman" w:hAnsi="Times New Roman" w:cs="Times New Roman"/>
+        </w:rPr>
+        <w:t xml:space="preserve"> </w:t>
+      </w:r>
+      <w:proofErr w:type="spellStart"/>
+      <w:r>
+        <w:rPr>
+          <w:rFonts w:ascii="Times New Roman" w:hAnsi="Times New Roman" w:cs="Times New Roman"/>
+        </w:rPr>
+        <w:t>Antarmuka</w:t>
+      </w:r>
+      <w:proofErr w:type="spellEnd"/>
+      <w:r>
+        <w:rPr>
+          <w:rFonts w:ascii="Times New Roman" w:hAnsi="Times New Roman" w:cs="Times New Roman"/>
+        </w:rPr>
+        <w:t xml:space="preserve"> </w:t>
+      </w:r>
+      <w:proofErr w:type="spellStart"/>
+      <w:r>
+        <w:rPr>
+          <w:rFonts w:ascii="Times New Roman" w:hAnsi="Times New Roman" w:cs="Times New Roman"/>
+        </w:rPr>
+        <w:t>Pengguna</w:t>
+      </w:r>
+      <w:proofErr w:type="spellEnd"/>
+      <w:r>
+        <w:rPr>
+          <w:rFonts w:ascii="Times New Roman" w:hAnsi="Times New Roman" w:cs="Times New Roman"/>
+        </w:rPr>
+        <w:t xml:space="preserve"> (UI)</w:t>
+      </w:r>
+    </w:p>
+    <w:p>
+      <w:pPr>
+        <w:jc w:val="both"/>
+        <w:rPr>
+          <w:rFonts w:ascii="Times New Roman" w:hAnsi="Times New Roman" w:cs="Times New Roman"/>
+          <w:sz w:val="24"/>
+          <w:szCs w:val="24"/>
+        </w:rPr>
+      </w:pPr>
+      <w:proofErr w:type="spellStart"/>
+      <w:r>
+        <w:rPr>
+          <w:rFonts w:ascii="Times New Roman" w:hAnsi="Times New Roman" w:cs="Times New Roman"/>
+          <w:sz w:val="24"/>
+          <w:szCs w:val="24"/>
+        </w:rPr>
+        <w:t>Tampilan</w:t>
+      </w:r>
+      <w:proofErr w:type="spellEnd"/>
+      <w:r>
+        <w:rPr>
+          <w:rFonts w:ascii="Times New Roman" w:hAnsi="Times New Roman" w:cs="Times New Roman"/>
+          <w:sz w:val="24"/>
+          <w:szCs w:val="24"/>
+        </w:rPr>
+        <w:t xml:space="preserve"> </w:t>
+      </w:r>
+      <w:proofErr w:type="spellStart"/>
+      <w:r>
+        <w:rPr>
+          <w:rFonts w:ascii="Times New Roman" w:hAnsi="Times New Roman" w:cs="Times New Roman"/>
+          <w:sz w:val="24"/>
+          <w:szCs w:val="24"/>
+        </w:rPr>
+        <w:t>antarmuka</w:t>
+      </w:r>
+      <w:proofErr w:type="spellEnd"/>
+      <w:r>
+        <w:rPr>
+          <w:rFonts w:ascii="Times New Roman" w:hAnsi="Times New Roman" w:cs="Times New Roman"/>
+          <w:sz w:val="24"/>
+          <w:szCs w:val="24"/>
+        </w:rPr>
+        <w:t xml:space="preserve"> </w:t>
+      </w:r>
+      <w:proofErr w:type="spellStart"/>
+      <w:r>
+        <w:rPr>
+          <w:rFonts w:ascii="Times New Roman" w:hAnsi="Times New Roman" w:cs="Times New Roman"/>
+          <w:sz w:val="24"/>
+          <w:szCs w:val="24"/>
+        </w:rPr>
+        <w:t>akan</w:t>
+      </w:r>
+      <w:proofErr w:type="spellEnd"/>
+      <w:r>
+        <w:rPr>
+          <w:rFonts w:ascii="Times New Roman" w:hAnsi="Times New Roman" w:cs="Times New Roman"/>
+          <w:sz w:val="24"/>
+          <w:szCs w:val="24"/>
+        </w:rPr>
+        <w:t xml:space="preserve"> </w:t>
+      </w:r>
+      <w:proofErr w:type="spellStart"/>
+      <w:r>
+        <w:rPr>
+          <w:rFonts w:ascii="Times New Roman" w:hAnsi="Times New Roman" w:cs="Times New Roman"/>
+          <w:sz w:val="24"/>
+          <w:szCs w:val="24"/>
+        </w:rPr>
+        <w:t>mengikuti</w:t>
+      </w:r>
+      <w:proofErr w:type="spellEnd"/>
+      <w:r>
+        <w:rPr>
+          <w:rFonts w:ascii="Times New Roman" w:hAnsi="Times New Roman" w:cs="Times New Roman"/>
+          <w:sz w:val="24"/>
+          <w:szCs w:val="24"/>
+        </w:rPr>
+        <w:t xml:space="preserve"> </w:t>
+      </w:r>
+      <w:proofErr w:type="spellStart"/>
+      <w:r>
+        <w:rPr>
+          <w:rFonts w:ascii="Times New Roman" w:hAnsi="Times New Roman" w:cs="Times New Roman"/>
+          <w:sz w:val="24"/>
+          <w:szCs w:val="24"/>
+        </w:rPr>
+        <w:t>standar</w:t>
+      </w:r>
+      <w:proofErr w:type="spellEnd"/>
+      <w:r>
+        <w:rPr>
+          <w:rFonts w:ascii="Times New Roman" w:hAnsi="Times New Roman" w:cs="Times New Roman"/>
+          <w:sz w:val="24"/>
+          <w:szCs w:val="24"/>
+        </w:rPr>
+        <w:t xml:space="preserve"> UI/UX modern </w:t>
+      </w:r>
+      <w:proofErr w:type="spellStart"/>
+      <w:r>
+        <w:rPr>
+          <w:rFonts w:ascii="Times New Roman" w:hAnsi="Times New Roman" w:cs="Times New Roman"/>
+          <w:sz w:val="24"/>
+          <w:szCs w:val="24"/>
+        </w:rPr>
+        <w:t>dengan</w:t>
+      </w:r>
+      <w:proofErr w:type="spellEnd"/>
+      <w:r>
+        <w:rPr>
+          <w:rFonts w:ascii="Times New Roman" w:hAnsi="Times New Roman" w:cs="Times New Roman"/>
+          <w:sz w:val="24"/>
+          <w:szCs w:val="24"/>
+        </w:rPr>
+        <w:t xml:space="preserve"> </w:t>
+      </w:r>
+      <w:proofErr w:type="spellStart"/>
+      <w:r>
+        <w:rPr>
+          <w:rFonts w:ascii="Times New Roman" w:hAnsi="Times New Roman" w:cs="Times New Roman"/>
+          <w:sz w:val="24"/>
+          <w:szCs w:val="24"/>
+        </w:rPr>
+        <w:t>struktur</w:t>
+      </w:r>
+      <w:proofErr w:type="spellEnd"/>
+      <w:r>
+        <w:rPr>
+          <w:rFonts w:ascii="Times New Roman" w:hAnsi="Times New Roman" w:cs="Times New Roman"/>
+          <w:sz w:val="24"/>
+          <w:szCs w:val="24"/>
+        </w:rPr>
+        <w:t xml:space="preserve"> menu yang </w:t>
+      </w:r>
+      <w:proofErr w:type="spellStart"/>
+      <w:r>
+        <w:rPr>
+          <w:rFonts w:ascii="Times New Roman" w:hAnsi="Times New Roman" w:cs="Times New Roman"/>
+          <w:sz w:val="24"/>
+          <w:szCs w:val="24"/>
+        </w:rPr>
+        <w:t>sederhana</w:t>
+      </w:r>
+      <w:proofErr w:type="spellEnd"/>
+      <w:r>
+        <w:rPr>
+          <w:rFonts w:ascii="Times New Roman" w:hAnsi="Times New Roman" w:cs="Times New Roman"/>
+          <w:sz w:val="24"/>
+          <w:szCs w:val="24"/>
+        </w:rPr>
+        <w:t xml:space="preserve"> </w:t>
+      </w:r>
+      <w:proofErr w:type="spellStart"/>
+      <w:r>
+        <w:rPr>
+          <w:rFonts w:ascii="Times New Roman" w:hAnsi="Times New Roman" w:cs="Times New Roman"/>
+          <w:sz w:val="24"/>
+          <w:szCs w:val="24"/>
+        </w:rPr>
+        <w:t>namun</w:t>
+      </w:r>
+      <w:proofErr w:type="spellEnd"/>
+      <w:r>
+        <w:rPr>
+          <w:rFonts w:ascii="Times New Roman" w:hAnsi="Times New Roman" w:cs="Times New Roman"/>
+          <w:sz w:val="24"/>
+          <w:szCs w:val="24"/>
+        </w:rPr>
+        <w:t xml:space="preserve"> </w:t>
+      </w:r>
+      <w:proofErr w:type="spellStart"/>
+      <w:r>
+        <w:rPr>
+          <w:rFonts w:ascii="Times New Roman" w:hAnsi="Times New Roman" w:cs="Times New Roman"/>
+          <w:sz w:val="24"/>
+          <w:szCs w:val="24"/>
+        </w:rPr>
+        <w:t>informasi</w:t>
+      </w:r>
+      <w:proofErr w:type="spellEnd"/>
+      <w:r>
+        <w:rPr>
+          <w:rFonts w:ascii="Times New Roman" w:hAnsi="Times New Roman" w:cs="Times New Roman"/>
+          <w:sz w:val="24"/>
+          <w:szCs w:val="24"/>
+        </w:rPr>
+        <w:t xml:space="preserve"> yang </w:t>
+      </w:r>
+      <w:proofErr w:type="spellStart"/>
+      <w:r>
+        <w:rPr>
+          <w:rFonts w:ascii="Times New Roman" w:hAnsi="Times New Roman" w:cs="Times New Roman"/>
+          <w:sz w:val="24"/>
+          <w:szCs w:val="24"/>
+        </w:rPr>
+        <w:t>tersaji</w:t>
+      </w:r>
+      <w:proofErr w:type="spellEnd"/>
+      <w:r>
+        <w:rPr>
+          <w:rFonts w:ascii="Times New Roman" w:hAnsi="Times New Roman" w:cs="Times New Roman"/>
+          <w:sz w:val="24"/>
+          <w:szCs w:val="24"/>
+        </w:rPr>
+        <w:t xml:space="preserve"> </w:t>
+      </w:r>
+      <w:proofErr w:type="spellStart"/>
+      <w:r>
+        <w:rPr>
+          <w:rFonts w:ascii="Times New Roman" w:hAnsi="Times New Roman" w:cs="Times New Roman"/>
+          <w:sz w:val="24"/>
+          <w:szCs w:val="24"/>
+        </w:rPr>
+        <w:t>lengkap</w:t>
+      </w:r>
+      <w:proofErr w:type="spellEnd"/>
+      <w:r>
+        <w:rPr>
+          <w:rFonts w:ascii="Times New Roman" w:hAnsi="Times New Roman" w:cs="Times New Roman"/>
+          <w:sz w:val="24"/>
+          <w:szCs w:val="24"/>
+        </w:rPr>
+        <w:t xml:space="preserve">. Dashboard </w:t>
+      </w:r>
+      <w:proofErr w:type="spellStart"/>
+      <w:r>
+        <w:rPr>
+          <w:rFonts w:ascii="Times New Roman" w:hAnsi="Times New Roman" w:cs="Times New Roman"/>
+          <w:sz w:val="24"/>
+          <w:szCs w:val="24"/>
+        </w:rPr>
+        <w:t>publik</w:t>
+      </w:r>
+      <w:proofErr w:type="spellEnd"/>
+      <w:r>
+        <w:rPr>
+          <w:rFonts w:ascii="Times New Roman" w:hAnsi="Times New Roman" w:cs="Times New Roman"/>
+          <w:sz w:val="24"/>
+          <w:szCs w:val="24"/>
+        </w:rPr>
+        <w:t xml:space="preserve"> </w:t>
+      </w:r>
+      <w:proofErr w:type="spellStart"/>
+      <w:r>
+        <w:rPr>
+          <w:rFonts w:ascii="Times New Roman" w:hAnsi="Times New Roman" w:cs="Times New Roman"/>
+          <w:sz w:val="24"/>
+          <w:szCs w:val="24"/>
+        </w:rPr>
+        <w:t>akan</w:t>
+      </w:r>
+      <w:proofErr w:type="spellEnd"/>
+      <w:r>
+        <w:rPr>
+          <w:rFonts w:ascii="Times New Roman" w:hAnsi="Times New Roman" w:cs="Times New Roman"/>
+          <w:sz w:val="24"/>
+          <w:szCs w:val="24"/>
+        </w:rPr>
+        <w:t xml:space="preserve"> </w:t>
+      </w:r>
+      <w:proofErr w:type="spellStart"/>
+      <w:r>
+        <w:rPr>
+          <w:rFonts w:ascii="Times New Roman" w:hAnsi="Times New Roman" w:cs="Times New Roman"/>
+          <w:sz w:val="24"/>
+          <w:szCs w:val="24"/>
+        </w:rPr>
+        <w:t>menampilkan</w:t>
+      </w:r>
+      <w:proofErr w:type="spellEnd"/>
+      <w:r>
+        <w:rPr>
+          <w:rFonts w:ascii="Times New Roman" w:hAnsi="Times New Roman" w:cs="Times New Roman"/>
+          <w:sz w:val="24"/>
+          <w:szCs w:val="24"/>
+        </w:rPr>
+        <w:t xml:space="preserve"> info </w:t>
+      </w:r>
+      <w:proofErr w:type="spellStart"/>
+      <w:r>
+        <w:rPr>
+          <w:rFonts w:ascii="Times New Roman" w:hAnsi="Times New Roman" w:cs="Times New Roman"/>
+          <w:sz w:val="24"/>
+          <w:szCs w:val="24"/>
+        </w:rPr>
+        <w:t>terstruktur</w:t>
+      </w:r>
+      <w:proofErr w:type="spellEnd"/>
+      <w:r>
+        <w:rPr>
+          <w:rFonts w:ascii="Times New Roman" w:hAnsi="Times New Roman" w:cs="Times New Roman"/>
+          <w:sz w:val="24"/>
+          <w:szCs w:val="24"/>
+        </w:rPr>
+        <w:t xml:space="preserve">, </w:t>
+      </w:r>
+      <w:proofErr w:type="spellStart"/>
+      <w:r>
+        <w:rPr>
+          <w:rFonts w:ascii="Times New Roman" w:hAnsi="Times New Roman" w:cs="Times New Roman"/>
+          <w:sz w:val="24"/>
+          <w:szCs w:val="24"/>
+        </w:rPr>
+        <w:t>sementara</w:t>
+      </w:r>
+      <w:proofErr w:type="spellEnd"/>
+      <w:r>
+        <w:rPr>
+          <w:rFonts w:ascii="Times New Roman" w:hAnsi="Times New Roman" w:cs="Times New Roman"/>
+          <w:sz w:val="24"/>
+          <w:szCs w:val="24"/>
+        </w:rPr>
+        <w:t xml:space="preserve"> dashboard internal </w:t>
+      </w:r>
+      <w:proofErr w:type="spellStart"/>
+      <w:r>
+        <w:rPr>
+          <w:rFonts w:ascii="Times New Roman" w:hAnsi="Times New Roman" w:cs="Times New Roman"/>
+          <w:sz w:val="24"/>
+          <w:szCs w:val="24"/>
+        </w:rPr>
+        <w:t>menyesuaikan</w:t>
+      </w:r>
+      <w:proofErr w:type="spellEnd"/>
+      <w:r>
+        <w:rPr>
+          <w:rFonts w:ascii="Times New Roman" w:hAnsi="Times New Roman" w:cs="Times New Roman"/>
+          <w:sz w:val="24"/>
+          <w:szCs w:val="24"/>
+        </w:rPr>
+        <w:t xml:space="preserve"> </w:t>
+      </w:r>
+      <w:proofErr w:type="spellStart"/>
+      <w:r>
+        <w:rPr>
+          <w:rFonts w:ascii="Times New Roman" w:hAnsi="Times New Roman" w:cs="Times New Roman"/>
+          <w:sz w:val="24"/>
+          <w:szCs w:val="24"/>
+        </w:rPr>
+        <w:t>dengan</w:t>
+      </w:r>
+      <w:proofErr w:type="spellEnd"/>
+      <w:r>
+        <w:rPr>
+          <w:rFonts w:ascii="Times New Roman" w:hAnsi="Times New Roman" w:cs="Times New Roman"/>
+          <w:sz w:val="24"/>
+          <w:szCs w:val="24"/>
+        </w:rPr>
+        <w:t xml:space="preserve"> </w:t>
+      </w:r>
+      <w:proofErr w:type="spellStart"/>
+      <w:r>
+        <w:rPr>
+          <w:rFonts w:ascii="Times New Roman" w:hAnsi="Times New Roman" w:cs="Times New Roman"/>
+          <w:sz w:val="24"/>
+          <w:szCs w:val="24"/>
+        </w:rPr>
+        <w:t>peran</w:t>
+      </w:r>
+      <w:proofErr w:type="spellEnd"/>
+      <w:r>
+        <w:rPr>
+          <w:rFonts w:ascii="Times New Roman" w:hAnsi="Times New Roman" w:cs="Times New Roman"/>
+          <w:sz w:val="24"/>
+          <w:szCs w:val="24"/>
+        </w:rPr>
+        <w:t xml:space="preserve"> </w:t>
+      </w:r>
+      <w:proofErr w:type="spellStart"/>
+      <w:r>
+        <w:rPr>
+          <w:rFonts w:ascii="Times New Roman" w:hAnsi="Times New Roman" w:cs="Times New Roman"/>
+          <w:sz w:val="24"/>
+          <w:szCs w:val="24"/>
+        </w:rPr>
+        <w:t>pengguna</w:t>
+      </w:r>
+      <w:proofErr w:type="spellEnd"/>
+      <w:r>
+        <w:rPr>
+          <w:rFonts w:ascii="Times New Roman" w:hAnsi="Times New Roman" w:cs="Times New Roman"/>
+          <w:sz w:val="24"/>
+          <w:szCs w:val="24"/>
+        </w:rPr>
+        <w:t xml:space="preserve">. Panduan dan tooltips </w:t>
+      </w:r>
+      <w:proofErr w:type="spellStart"/>
+      <w:r>
+        <w:rPr>
+          <w:rFonts w:ascii="Times New Roman" w:hAnsi="Times New Roman" w:cs="Times New Roman"/>
+          <w:sz w:val="24"/>
+          <w:szCs w:val="24"/>
+        </w:rPr>
+        <w:t>akan</w:t>
+      </w:r>
+      <w:proofErr w:type="spellEnd"/>
+      <w:r>
+        <w:rPr>
+          <w:rFonts w:ascii="Times New Roman" w:hAnsi="Times New Roman" w:cs="Times New Roman"/>
+          <w:sz w:val="24"/>
+          <w:szCs w:val="24"/>
+        </w:rPr>
+        <w:t xml:space="preserve"> </w:t>
+      </w:r>
+      <w:proofErr w:type="spellStart"/>
+      <w:r>
+        <w:rPr>
+          <w:rFonts w:ascii="Times New Roman" w:hAnsi="Times New Roman" w:cs="Times New Roman"/>
+          <w:sz w:val="24"/>
+          <w:szCs w:val="24"/>
+        </w:rPr>
+        <w:t>ditampilkan</w:t>
+      </w:r>
+      <w:proofErr w:type="spellEnd"/>
+      <w:r>
+        <w:rPr>
+          <w:rFonts w:ascii="Times New Roman" w:hAnsi="Times New Roman" w:cs="Times New Roman"/>
+          <w:sz w:val="24"/>
+          <w:szCs w:val="24"/>
+        </w:rPr>
+        <w:t xml:space="preserve"> </w:t>
+      </w:r>
+      <w:proofErr w:type="spellStart"/>
+      <w:r>
+        <w:rPr>
+          <w:rFonts w:ascii="Times New Roman" w:hAnsi="Times New Roman" w:cs="Times New Roman"/>
+          <w:sz w:val="24"/>
+          <w:szCs w:val="24"/>
+        </w:rPr>
+        <w:t>untuk</w:t>
+      </w:r>
+      <w:proofErr w:type="spellEnd"/>
+      <w:r>
+        <w:rPr>
+          <w:rFonts w:ascii="Times New Roman" w:hAnsi="Times New Roman" w:cs="Times New Roman"/>
+          <w:sz w:val="24"/>
+          <w:szCs w:val="24"/>
+        </w:rPr>
+        <w:t xml:space="preserve"> </w:t>
+      </w:r>
+      <w:proofErr w:type="spellStart"/>
+      <w:r>
+        <w:rPr>
+          <w:rFonts w:ascii="Times New Roman" w:hAnsi="Times New Roman" w:cs="Times New Roman"/>
+          <w:sz w:val="24"/>
+          <w:szCs w:val="24"/>
+        </w:rPr>
+        <w:t>membantu</w:t>
+      </w:r>
+      <w:proofErr w:type="spellEnd"/>
+      <w:r>
+        <w:rPr>
+          <w:rFonts w:ascii="Times New Roman" w:hAnsi="Times New Roman" w:cs="Times New Roman"/>
+          <w:sz w:val="24"/>
+          <w:szCs w:val="24"/>
+        </w:rPr>
+        <w:t xml:space="preserve"> </w:t>
+      </w:r>
+      <w:proofErr w:type="spellStart"/>
+      <w:r>
+        <w:rPr>
+          <w:rFonts w:ascii="Times New Roman" w:hAnsi="Times New Roman" w:cs="Times New Roman"/>
+          <w:sz w:val="24"/>
+          <w:szCs w:val="24"/>
+        </w:rPr>
+        <w:t>pengguna</w:t>
+      </w:r>
+      <w:proofErr w:type="spellEnd"/>
+      <w:r>
+        <w:rPr>
+          <w:rFonts w:ascii="Times New Roman" w:hAnsi="Times New Roman" w:cs="Times New Roman"/>
+          <w:sz w:val="24"/>
+          <w:szCs w:val="24"/>
+        </w:rPr>
+        <w:t xml:space="preserve"> </w:t>
+      </w:r>
+      <w:proofErr w:type="spellStart"/>
+      <w:r>
+        <w:rPr>
+          <w:rFonts w:ascii="Times New Roman" w:hAnsi="Times New Roman" w:cs="Times New Roman"/>
+          <w:sz w:val="24"/>
+          <w:szCs w:val="24"/>
+        </w:rPr>
+        <w:t>memahami</w:t>
+      </w:r>
+      <w:proofErr w:type="spellEnd"/>
+      <w:r>
+        <w:rPr>
+          <w:rFonts w:ascii="Times New Roman" w:hAnsi="Times New Roman" w:cs="Times New Roman"/>
+          <w:sz w:val="24"/>
+          <w:szCs w:val="24"/>
+        </w:rPr>
+        <w:t xml:space="preserve"> </w:t>
+      </w:r>
+      <w:proofErr w:type="spellStart"/>
+      <w:r>
+        <w:rPr>
+          <w:rFonts w:ascii="Times New Roman" w:hAnsi="Times New Roman" w:cs="Times New Roman"/>
+          <w:sz w:val="24"/>
+          <w:szCs w:val="24"/>
+        </w:rPr>
+        <w:t>fungsionalitas</w:t>
+      </w:r>
+      <w:proofErr w:type="spellEnd"/>
+      <w:r>
+        <w:rPr>
+          <w:rFonts w:ascii="Times New Roman" w:hAnsi="Times New Roman" w:cs="Times New Roman"/>
+          <w:sz w:val="24"/>
+          <w:szCs w:val="24"/>
+        </w:rPr>
+        <w:t xml:space="preserve"> </w:t>
+      </w:r>
+      <w:proofErr w:type="spellStart"/>
+      <w:r>
+        <w:rPr>
+          <w:rFonts w:ascii="Times New Roman" w:hAnsi="Times New Roman" w:cs="Times New Roman"/>
+          <w:sz w:val="24"/>
+          <w:szCs w:val="24"/>
+        </w:rPr>
+        <w:t>sistem</w:t>
+      </w:r>
+      <w:proofErr w:type="spellEnd"/>
+      <w:r>
+        <w:rPr>
+          <w:rFonts w:ascii="Times New Roman" w:hAnsi="Times New Roman" w:cs="Times New Roman"/>
+          <w:sz w:val="24"/>
+          <w:szCs w:val="24"/>
+        </w:rPr>
+        <w:t>.</w:t>
       </w:r>
     </w:p>
     <w:p>
@@ -5894,9 +9901,9 @@
 <file path=word/numbering.xml><?xml version="1.0" encoding="utf-8"?>
 <w:numbering xmlns:wpc="http://schemas.microsoft.com/office/word/2010/wordprocessingCanvas" xmlns:cx="http://schemas.microsoft.com/office/drawing/2014/chartex" xmlns:cx1="http://schemas.microsoft.com/office/drawing/2015/9/8/chartex" xmlns:cx2="http://schemas.microsoft.com/office/drawing/2015/10/21/chartex" xmlns:cx3="http://schemas.microsoft.com/office/drawing/2016/5/9/chartex" xmlns:cx4="http://schemas.microsoft.com/office/drawing/2016/5/10/chartex" xmlns:cx5="http://schemas.microsoft.com/office/drawing/2016/5/11/chartex" xmlns:cx6="http://schemas.microsoft.com/office/drawing/2016/5/12/chartex" xmlns:cx7="http://schemas.microsoft.com/office/drawing/2016/5/13/chartex" xmlns:cx8="http://schemas.microsoft.com/office/drawing/2016/5/14/chartex" xmlns:mc="http://schemas.openxmlformats.org/markup-compatibility/2006" xmlns:aink="http://schemas.microsoft.com/office/drawing/2016/ink" xmlns:am3d="http://schemas.microsoft.com/office/drawing/2017/model3d" xmlns:o="urn:schemas-microsoft-com:office:office" xmlns:oel="http://schemas.microsoft.com/office/2019/extlst" xmlns:r="http://schemas.openxmlformats.org/officeDocument/2006/relationships" xmlns:m="http://schemas.openxmlformats.org/officeDocument/2006/math" xmlns:v="urn:schemas-microsoft-com:vml" xmlns:wp14="http://schemas.microsoft.com/office/word/2010/wordprocessingDrawing" xmlns:wp="http://schemas.openxmlformats.org/drawingml/2006/wordprocessingDrawing" xmlns:w10="urn:schemas-microsoft-com:office:word" xmlns:w="http://schemas.openxmlformats.org/wordprocessingml/2006/main" xmlns:w14="http://schemas.microsoft.com/office/word/2010/wordml" xmlns:w15="http://schemas.microsoft.com/office/word/2012/wordml" xmlns:w16cex="http://schemas.microsoft.com/office/word/2018/wordml/cex" xmlns:w16cid="http://schemas.microsoft.com/office/word/2016/wordml/cid" xmlns:w16="http://schemas.microsoft.com/office/word/2018/wordml" xmlns:w16du="http://schemas.microsoft.com/office/word/2023/wordml/word16du" xmlns:w16sdtdh="http://schemas.microsoft.com/office/word/2020/wordml/sdtdatahash" xmlns:w16sdtfl="http://schemas.microsoft.com/office/word/2024/wordml/sdtformatlock" xmlns:w16se="http://schemas.microsoft.com/office/word/2015/wordml/symex" xmlns:wpg="http://schemas.microsoft.com/office/word/2010/wordprocessingGroup" xmlns:wpi="http://schemas.microsoft.com/office/word/2010/wordprocessingInk" xmlns:wne="http://schemas.microsoft.com/office/word/2006/wordml" xmlns:wps="http://schemas.microsoft.com/office/word/2010/wordprocessingShape" mc:Ignorable="w14 w15 w16se w16cid w16 w16cex w16sdtdh w16sdtfl w16du wp14">
   <w:abstractNum w:abstractNumId="0" w15:restartNumberingAfterBreak="0">
-    <w:nsid w:val="0C6D6A4B"/>
+    <w:nsid w:val="00A61AED"/>
     <w:multiLevelType w:val="hybridMultilevel"/>
-    <w:tmpl w:val="1E5AD4A6"/>
+    <w:tmpl w:val="78A035AC"/>
     <w:lvl w:ilvl="0" w:tplc="38090001">
       <w:start w:val="1"/>
       <w:numFmt w:val="bullet"/>
@@ -6007,6 +10014,232 @@
     </w:lvl>
   </w:abstractNum>
   <w:abstractNum w:abstractNumId="1" w15:restartNumberingAfterBreak="0">
+    <w:nsid w:val="0C6D6A4B"/>
+    <w:multiLevelType w:val="hybridMultilevel"/>
+    <w:tmpl w:val="1E5AD4A6"/>
+    <w:lvl w:ilvl="0" w:tplc="38090001">
+      <w:start w:val="1"/>
+      <w:numFmt w:val="bullet"/>
+      <w:lvlText w:val=""/>
+      <w:lvlJc w:val="left"/>
+      <w:pPr>
+        <w:ind w:left="720" w:hanging="360"/>
+      </w:pPr>
+      <w:rPr>
+        <w:rFonts w:ascii="Symbol" w:hAnsi="Symbol" w:hint="default"/>
+      </w:rPr>
+    </w:lvl>
+    <w:lvl w:ilvl="1" w:tplc="38090003" w:tentative="1">
+      <w:start w:val="1"/>
+      <w:numFmt w:val="bullet"/>
+      <w:lvlText w:val="o"/>
+      <w:lvlJc w:val="left"/>
+      <w:pPr>
+        <w:ind w:left="1440" w:hanging="360"/>
+      </w:pPr>
+      <w:rPr>
+        <w:rFonts w:ascii="Courier New" w:hAnsi="Courier New" w:cs="Courier New" w:hint="default"/>
+      </w:rPr>
+    </w:lvl>
+    <w:lvl w:ilvl="2" w:tplc="38090005" w:tentative="1">
+      <w:start w:val="1"/>
+      <w:numFmt w:val="bullet"/>
+      <w:lvlText w:val=""/>
+      <w:lvlJc w:val="left"/>
+      <w:pPr>
+        <w:ind w:left="2160" w:hanging="360"/>
+      </w:pPr>
+      <w:rPr>
+        <w:rFonts w:ascii="Wingdings" w:hAnsi="Wingdings" w:hint="default"/>
+      </w:rPr>
+    </w:lvl>
+    <w:lvl w:ilvl="3" w:tplc="38090001" w:tentative="1">
+      <w:start w:val="1"/>
+      <w:numFmt w:val="bullet"/>
+      <w:lvlText w:val=""/>
+      <w:lvlJc w:val="left"/>
+      <w:pPr>
+        <w:ind w:left="2880" w:hanging="360"/>
+      </w:pPr>
+      <w:rPr>
+        <w:rFonts w:ascii="Symbol" w:hAnsi="Symbol" w:hint="default"/>
+      </w:rPr>
+    </w:lvl>
+    <w:lvl w:ilvl="4" w:tplc="38090003" w:tentative="1">
+      <w:start w:val="1"/>
+      <w:numFmt w:val="bullet"/>
+      <w:lvlText w:val="o"/>
+      <w:lvlJc w:val="left"/>
+      <w:pPr>
+        <w:ind w:left="3600" w:hanging="360"/>
+      </w:pPr>
+      <w:rPr>
+        <w:rFonts w:ascii="Courier New" w:hAnsi="Courier New" w:cs="Courier New" w:hint="default"/>
+      </w:rPr>
+    </w:lvl>
+    <w:lvl w:ilvl="5" w:tplc="38090005" w:tentative="1">
+      <w:start w:val="1"/>
+      <w:numFmt w:val="bullet"/>
+      <w:lvlText w:val=""/>
+      <w:lvlJc w:val="left"/>
+      <w:pPr>
+        <w:ind w:left="4320" w:hanging="360"/>
+      </w:pPr>
+      <w:rPr>
+        <w:rFonts w:ascii="Wingdings" w:hAnsi="Wingdings" w:hint="default"/>
+      </w:rPr>
+    </w:lvl>
+    <w:lvl w:ilvl="6" w:tplc="38090001" w:tentative="1">
+      <w:start w:val="1"/>
+      <w:numFmt w:val="bullet"/>
+      <w:lvlText w:val=""/>
+      <w:lvlJc w:val="left"/>
+      <w:pPr>
+        <w:ind w:left="5040" w:hanging="360"/>
+      </w:pPr>
+      <w:rPr>
+        <w:rFonts w:ascii="Symbol" w:hAnsi="Symbol" w:hint="default"/>
+      </w:rPr>
+    </w:lvl>
+    <w:lvl w:ilvl="7" w:tplc="38090003" w:tentative="1">
+      <w:start w:val="1"/>
+      <w:numFmt w:val="bullet"/>
+      <w:lvlText w:val="o"/>
+      <w:lvlJc w:val="left"/>
+      <w:pPr>
+        <w:ind w:left="5760" w:hanging="360"/>
+      </w:pPr>
+      <w:rPr>
+        <w:rFonts w:ascii="Courier New" w:hAnsi="Courier New" w:cs="Courier New" w:hint="default"/>
+      </w:rPr>
+    </w:lvl>
+    <w:lvl w:ilvl="8" w:tplc="38090005" w:tentative="1">
+      <w:start w:val="1"/>
+      <w:numFmt w:val="bullet"/>
+      <w:lvlText w:val=""/>
+      <w:lvlJc w:val="left"/>
+      <w:pPr>
+        <w:ind w:left="6480" w:hanging="360"/>
+      </w:pPr>
+      <w:rPr>
+        <w:rFonts w:ascii="Wingdings" w:hAnsi="Wingdings" w:hint="default"/>
+      </w:rPr>
+    </w:lvl>
+  </w:abstractNum>
+  <w:abstractNum w:abstractNumId="2" w15:restartNumberingAfterBreak="0">
+    <w:nsid w:val="166143E7"/>
+    <w:multiLevelType w:val="hybridMultilevel"/>
+    <w:tmpl w:val="5D0E38A8"/>
+    <w:lvl w:ilvl="0" w:tplc="38090001">
+      <w:start w:val="1"/>
+      <w:numFmt w:val="bullet"/>
+      <w:lvlText w:val=""/>
+      <w:lvlJc w:val="left"/>
+      <w:pPr>
+        <w:ind w:left="720" w:hanging="360"/>
+      </w:pPr>
+      <w:rPr>
+        <w:rFonts w:ascii="Symbol" w:hAnsi="Symbol" w:hint="default"/>
+      </w:rPr>
+    </w:lvl>
+    <w:lvl w:ilvl="1" w:tplc="38090003" w:tentative="1">
+      <w:start w:val="1"/>
+      <w:numFmt w:val="bullet"/>
+      <w:lvlText w:val="o"/>
+      <w:lvlJc w:val="left"/>
+      <w:pPr>
+        <w:ind w:left="1440" w:hanging="360"/>
+      </w:pPr>
+      <w:rPr>
+        <w:rFonts w:ascii="Courier New" w:hAnsi="Courier New" w:cs="Courier New" w:hint="default"/>
+      </w:rPr>
+    </w:lvl>
+    <w:lvl w:ilvl="2" w:tplc="38090005" w:tentative="1">
+      <w:start w:val="1"/>
+      <w:numFmt w:val="bullet"/>
+      <w:lvlText w:val=""/>
+      <w:lvlJc w:val="left"/>
+      <w:pPr>
+        <w:ind w:left="2160" w:hanging="360"/>
+      </w:pPr>
+      <w:rPr>
+        <w:rFonts w:ascii="Wingdings" w:hAnsi="Wingdings" w:hint="default"/>
+      </w:rPr>
+    </w:lvl>
+    <w:lvl w:ilvl="3" w:tplc="38090001" w:tentative="1">
+      <w:start w:val="1"/>
+      <w:numFmt w:val="bullet"/>
+      <w:lvlText w:val=""/>
+      <w:lvlJc w:val="left"/>
+      <w:pPr>
+        <w:ind w:left="2880" w:hanging="360"/>
+      </w:pPr>
+      <w:rPr>
+        <w:rFonts w:ascii="Symbol" w:hAnsi="Symbol" w:hint="default"/>
+      </w:rPr>
+    </w:lvl>
+    <w:lvl w:ilvl="4" w:tplc="38090003" w:tentative="1">
+      <w:start w:val="1"/>
+      <w:numFmt w:val="bullet"/>
+      <w:lvlText w:val="o"/>
+      <w:lvlJc w:val="left"/>
+      <w:pPr>
+        <w:ind w:left="3600" w:hanging="360"/>
+      </w:pPr>
+      <w:rPr>
+        <w:rFonts w:ascii="Courier New" w:hAnsi="Courier New" w:cs="Courier New" w:hint="default"/>
+      </w:rPr>
+    </w:lvl>
+    <w:lvl w:ilvl="5" w:tplc="38090005" w:tentative="1">
+      <w:start w:val="1"/>
+      <w:numFmt w:val="bullet"/>
+      <w:lvlText w:val=""/>
+      <w:lvlJc w:val="left"/>
+      <w:pPr>
+        <w:ind w:left="4320" w:hanging="360"/>
+      </w:pPr>
+      <w:rPr>
+        <w:rFonts w:ascii="Wingdings" w:hAnsi="Wingdings" w:hint="default"/>
+      </w:rPr>
+    </w:lvl>
+    <w:lvl w:ilvl="6" w:tplc="38090001" w:tentative="1">
+      <w:start w:val="1"/>
+      <w:numFmt w:val="bullet"/>
+      <w:lvlText w:val=""/>
+      <w:lvlJc w:val="left"/>
+      <w:pPr>
+        <w:ind w:left="5040" w:hanging="360"/>
+      </w:pPr>
+      <w:rPr>
+        <w:rFonts w:ascii="Symbol" w:hAnsi="Symbol" w:hint="default"/>
+      </w:rPr>
+    </w:lvl>
+    <w:lvl w:ilvl="7" w:tplc="38090003" w:tentative="1">
+      <w:start w:val="1"/>
+      <w:numFmt w:val="bullet"/>
+      <w:lvlText w:val="o"/>
+      <w:lvlJc w:val="left"/>
+      <w:pPr>
+        <w:ind w:left="5760" w:hanging="360"/>
+      </w:pPr>
+      <w:rPr>
+        <w:rFonts w:ascii="Courier New" w:hAnsi="Courier New" w:cs="Courier New" w:hint="default"/>
+      </w:rPr>
+    </w:lvl>
+    <w:lvl w:ilvl="8" w:tplc="38090005" w:tentative="1">
+      <w:start w:val="1"/>
+      <w:numFmt w:val="bullet"/>
+      <w:lvlText w:val=""/>
+      <w:lvlJc w:val="left"/>
+      <w:pPr>
+        <w:ind w:left="6480" w:hanging="360"/>
+      </w:pPr>
+      <w:rPr>
+        <w:rFonts w:ascii="Wingdings" w:hAnsi="Wingdings" w:hint="default"/>
+      </w:rPr>
+    </w:lvl>
+  </w:abstractNum>
+  <w:abstractNum w:abstractNumId="3" w15:restartNumberingAfterBreak="0">
     <w:nsid w:val="303E0309"/>
     <w:multiLevelType w:val="hybridMultilevel"/>
     <w:tmpl w:val="C2F8174C"/>
@@ -6095,7 +10328,7 @@
       </w:pPr>
     </w:lvl>
   </w:abstractNum>
-  <w:abstractNum w:abstractNumId="2" w15:restartNumberingAfterBreak="0">
+  <w:abstractNum w:abstractNumId="4" w15:restartNumberingAfterBreak="0">
     <w:nsid w:val="36830F97"/>
     <w:multiLevelType w:val="hybridMultilevel"/>
     <w:tmpl w:val="069AC502"/>
@@ -6184,10 +10417,10 @@
       </w:pPr>
     </w:lvl>
   </w:abstractNum>
-  <w:abstractNum w:abstractNumId="3" w15:restartNumberingAfterBreak="0">
-    <w:nsid w:val="5AAB09F0"/>
+  <w:abstractNum w:abstractNumId="5" w15:restartNumberingAfterBreak="0">
+    <w:nsid w:val="39F06027"/>
     <w:multiLevelType w:val="hybridMultilevel"/>
-    <w:tmpl w:val="C8946C9A"/>
+    <w:tmpl w:val="020C01CE"/>
     <w:lvl w:ilvl="0" w:tplc="38090001">
       <w:start w:val="1"/>
       <w:numFmt w:val="bullet"/>
@@ -6297,10 +10530,10 @@
       </w:rPr>
     </w:lvl>
   </w:abstractNum>
-  <w:abstractNum w:abstractNumId="4" w15:restartNumberingAfterBreak="0">
-    <w:nsid w:val="775A1019"/>
+  <w:abstractNum w:abstractNumId="6" w15:restartNumberingAfterBreak="0">
+    <w:nsid w:val="4DDE77AC"/>
     <w:multiLevelType w:val="hybridMultilevel"/>
-    <w:tmpl w:val="669E4EEC"/>
+    <w:tmpl w:val="AC025402"/>
     <w:lvl w:ilvl="0" w:tplc="38090001">
       <w:start w:val="1"/>
       <w:numFmt w:val="bullet"/>
@@ -6410,7 +10643,233 @@
       </w:rPr>
     </w:lvl>
   </w:abstractNum>
-  <w:abstractNum w:abstractNumId="5" w15:restartNumberingAfterBreak="0">
+  <w:abstractNum w:abstractNumId="7" w15:restartNumberingAfterBreak="0">
+    <w:nsid w:val="5AAB09F0"/>
+    <w:multiLevelType w:val="hybridMultilevel"/>
+    <w:tmpl w:val="C8946C9A"/>
+    <w:lvl w:ilvl="0" w:tplc="38090001">
+      <w:start w:val="1"/>
+      <w:numFmt w:val="bullet"/>
+      <w:lvlText w:val=""/>
+      <w:lvlJc w:val="left"/>
+      <w:pPr>
+        <w:ind w:left="720" w:hanging="360"/>
+      </w:pPr>
+      <w:rPr>
+        <w:rFonts w:ascii="Symbol" w:hAnsi="Symbol" w:hint="default"/>
+      </w:rPr>
+    </w:lvl>
+    <w:lvl w:ilvl="1" w:tplc="38090003" w:tentative="1">
+      <w:start w:val="1"/>
+      <w:numFmt w:val="bullet"/>
+      <w:lvlText w:val="o"/>
+      <w:lvlJc w:val="left"/>
+      <w:pPr>
+        <w:ind w:left="1440" w:hanging="360"/>
+      </w:pPr>
+      <w:rPr>
+        <w:rFonts w:ascii="Courier New" w:hAnsi="Courier New" w:cs="Courier New" w:hint="default"/>
+      </w:rPr>
+    </w:lvl>
+    <w:lvl w:ilvl="2" w:tplc="38090005" w:tentative="1">
+      <w:start w:val="1"/>
+      <w:numFmt w:val="bullet"/>
+      <w:lvlText w:val=""/>
+      <w:lvlJc w:val="left"/>
+      <w:pPr>
+        <w:ind w:left="2160" w:hanging="360"/>
+      </w:pPr>
+      <w:rPr>
+        <w:rFonts w:ascii="Wingdings" w:hAnsi="Wingdings" w:hint="default"/>
+      </w:rPr>
+    </w:lvl>
+    <w:lvl w:ilvl="3" w:tplc="38090001" w:tentative="1">
+      <w:start w:val="1"/>
+      <w:numFmt w:val="bullet"/>
+      <w:lvlText w:val=""/>
+      <w:lvlJc w:val="left"/>
+      <w:pPr>
+        <w:ind w:left="2880" w:hanging="360"/>
+      </w:pPr>
+      <w:rPr>
+        <w:rFonts w:ascii="Symbol" w:hAnsi="Symbol" w:hint="default"/>
+      </w:rPr>
+    </w:lvl>
+    <w:lvl w:ilvl="4" w:tplc="38090003" w:tentative="1">
+      <w:start w:val="1"/>
+      <w:numFmt w:val="bullet"/>
+      <w:lvlText w:val="o"/>
+      <w:lvlJc w:val="left"/>
+      <w:pPr>
+        <w:ind w:left="3600" w:hanging="360"/>
+      </w:pPr>
+      <w:rPr>
+        <w:rFonts w:ascii="Courier New" w:hAnsi="Courier New" w:cs="Courier New" w:hint="default"/>
+      </w:rPr>
+    </w:lvl>
+    <w:lvl w:ilvl="5" w:tplc="38090005" w:tentative="1">
+      <w:start w:val="1"/>
+      <w:numFmt w:val="bullet"/>
+      <w:lvlText w:val=""/>
+      <w:lvlJc w:val="left"/>
+      <w:pPr>
+        <w:ind w:left="4320" w:hanging="360"/>
+      </w:pPr>
+      <w:rPr>
+        <w:rFonts w:ascii="Wingdings" w:hAnsi="Wingdings" w:hint="default"/>
+      </w:rPr>
+    </w:lvl>
+    <w:lvl w:ilvl="6" w:tplc="38090001" w:tentative="1">
+      <w:start w:val="1"/>
+      <w:numFmt w:val="bullet"/>
+      <w:lvlText w:val=""/>
+      <w:lvlJc w:val="left"/>
+      <w:pPr>
+        <w:ind w:left="5040" w:hanging="360"/>
+      </w:pPr>
+      <w:rPr>
+        <w:rFonts w:ascii="Symbol" w:hAnsi="Symbol" w:hint="default"/>
+      </w:rPr>
+    </w:lvl>
+    <w:lvl w:ilvl="7" w:tplc="38090003" w:tentative="1">
+      <w:start w:val="1"/>
+      <w:numFmt w:val="bullet"/>
+      <w:lvlText w:val="o"/>
+      <w:lvlJc w:val="left"/>
+      <w:pPr>
+        <w:ind w:left="5760" w:hanging="360"/>
+      </w:pPr>
+      <w:rPr>
+        <w:rFonts w:ascii="Courier New" w:hAnsi="Courier New" w:cs="Courier New" w:hint="default"/>
+      </w:rPr>
+    </w:lvl>
+    <w:lvl w:ilvl="8" w:tplc="38090005" w:tentative="1">
+      <w:start w:val="1"/>
+      <w:numFmt w:val="bullet"/>
+      <w:lvlText w:val=""/>
+      <w:lvlJc w:val="left"/>
+      <w:pPr>
+        <w:ind w:left="6480" w:hanging="360"/>
+      </w:pPr>
+      <w:rPr>
+        <w:rFonts w:ascii="Wingdings" w:hAnsi="Wingdings" w:hint="default"/>
+      </w:rPr>
+    </w:lvl>
+  </w:abstractNum>
+  <w:abstractNum w:abstractNumId="8" w15:restartNumberingAfterBreak="0">
+    <w:nsid w:val="775A1019"/>
+    <w:multiLevelType w:val="hybridMultilevel"/>
+    <w:tmpl w:val="669E4EEC"/>
+    <w:lvl w:ilvl="0" w:tplc="38090001">
+      <w:start w:val="1"/>
+      <w:numFmt w:val="bullet"/>
+      <w:lvlText w:val=""/>
+      <w:lvlJc w:val="left"/>
+      <w:pPr>
+        <w:ind w:left="720" w:hanging="360"/>
+      </w:pPr>
+      <w:rPr>
+        <w:rFonts w:ascii="Symbol" w:hAnsi="Symbol" w:hint="default"/>
+      </w:rPr>
+    </w:lvl>
+    <w:lvl w:ilvl="1" w:tplc="38090003" w:tentative="1">
+      <w:start w:val="1"/>
+      <w:numFmt w:val="bullet"/>
+      <w:lvlText w:val="o"/>
+      <w:lvlJc w:val="left"/>
+      <w:pPr>
+        <w:ind w:left="1440" w:hanging="360"/>
+      </w:pPr>
+      <w:rPr>
+        <w:rFonts w:ascii="Courier New" w:hAnsi="Courier New" w:cs="Courier New" w:hint="default"/>
+      </w:rPr>
+    </w:lvl>
+    <w:lvl w:ilvl="2" w:tplc="38090005" w:tentative="1">
+      <w:start w:val="1"/>
+      <w:numFmt w:val="bullet"/>
+      <w:lvlText w:val=""/>
+      <w:lvlJc w:val="left"/>
+      <w:pPr>
+        <w:ind w:left="2160" w:hanging="360"/>
+      </w:pPr>
+      <w:rPr>
+        <w:rFonts w:ascii="Wingdings" w:hAnsi="Wingdings" w:hint="default"/>
+      </w:rPr>
+    </w:lvl>
+    <w:lvl w:ilvl="3" w:tplc="38090001" w:tentative="1">
+      <w:start w:val="1"/>
+      <w:numFmt w:val="bullet"/>
+      <w:lvlText w:val=""/>
+      <w:lvlJc w:val="left"/>
+      <w:pPr>
+        <w:ind w:left="2880" w:hanging="360"/>
+      </w:pPr>
+      <w:rPr>
+        <w:rFonts w:ascii="Symbol" w:hAnsi="Symbol" w:hint="default"/>
+      </w:rPr>
+    </w:lvl>
+    <w:lvl w:ilvl="4" w:tplc="38090003" w:tentative="1">
+      <w:start w:val="1"/>
+      <w:numFmt w:val="bullet"/>
+      <w:lvlText w:val="o"/>
+      <w:lvlJc w:val="left"/>
+      <w:pPr>
+        <w:ind w:left="3600" w:hanging="360"/>
+      </w:pPr>
+      <w:rPr>
+        <w:rFonts w:ascii="Courier New" w:hAnsi="Courier New" w:cs="Courier New" w:hint="default"/>
+      </w:rPr>
+    </w:lvl>
+    <w:lvl w:ilvl="5" w:tplc="38090005" w:tentative="1">
+      <w:start w:val="1"/>
+      <w:numFmt w:val="bullet"/>
+      <w:lvlText w:val=""/>
+      <w:lvlJc w:val="left"/>
+      <w:pPr>
+        <w:ind w:left="4320" w:hanging="360"/>
+      </w:pPr>
+      <w:rPr>
+        <w:rFonts w:ascii="Wingdings" w:hAnsi="Wingdings" w:hint="default"/>
+      </w:rPr>
+    </w:lvl>
+    <w:lvl w:ilvl="6" w:tplc="38090001" w:tentative="1">
+      <w:start w:val="1"/>
+      <w:numFmt w:val="bullet"/>
+      <w:lvlText w:val=""/>
+      <w:lvlJc w:val="left"/>
+      <w:pPr>
+        <w:ind w:left="5040" w:hanging="360"/>
+      </w:pPr>
+      <w:rPr>
+        <w:rFonts w:ascii="Symbol" w:hAnsi="Symbol" w:hint="default"/>
+      </w:rPr>
+    </w:lvl>
+    <w:lvl w:ilvl="7" w:tplc="38090003" w:tentative="1">
+      <w:start w:val="1"/>
+      <w:numFmt w:val="bullet"/>
+      <w:lvlText w:val="o"/>
+      <w:lvlJc w:val="left"/>
+      <w:pPr>
+        <w:ind w:left="5760" w:hanging="360"/>
+      </w:pPr>
+      <w:rPr>
+        <w:rFonts w:ascii="Courier New" w:hAnsi="Courier New" w:cs="Courier New" w:hint="default"/>
+      </w:rPr>
+    </w:lvl>
+    <w:lvl w:ilvl="8" w:tplc="38090005" w:tentative="1">
+      <w:start w:val="1"/>
+      <w:numFmt w:val="bullet"/>
+      <w:lvlText w:val=""/>
+      <w:lvlJc w:val="left"/>
+      <w:pPr>
+        <w:ind w:left="6480" w:hanging="360"/>
+      </w:pPr>
+      <w:rPr>
+        <w:rFonts w:ascii="Wingdings" w:hAnsi="Wingdings" w:hint="default"/>
+      </w:rPr>
+    </w:lvl>
+  </w:abstractNum>
+  <w:abstractNum w:abstractNumId="9" w15:restartNumberingAfterBreak="0">
     <w:nsid w:val="7CD54247"/>
     <w:multiLevelType w:val="hybridMultilevel"/>
     <w:tmpl w:val="A32EC814"/>
@@ -6500,22 +10959,34 @@
     </w:lvl>
   </w:abstractNum>
   <w:num w:numId="1" w16cid:durableId="1568035952">
+    <w:abstractNumId w:val="4"/>
+  </w:num>
+  <w:num w:numId="2" w16cid:durableId="1178809959">
+    <w:abstractNumId w:val="9"/>
+  </w:num>
+  <w:num w:numId="3" w16cid:durableId="1063212600">
+    <w:abstractNumId w:val="3"/>
+  </w:num>
+  <w:num w:numId="4" w16cid:durableId="796459783">
+    <w:abstractNumId w:val="7"/>
+  </w:num>
+  <w:num w:numId="5" w16cid:durableId="2079278761">
+    <w:abstractNumId w:val="1"/>
+  </w:num>
+  <w:num w:numId="6" w16cid:durableId="544605413">
+    <w:abstractNumId w:val="8"/>
+  </w:num>
+  <w:num w:numId="7" w16cid:durableId="1549220483">
+    <w:abstractNumId w:val="0"/>
+  </w:num>
+  <w:num w:numId="8" w16cid:durableId="1940719623">
     <w:abstractNumId w:val="2"/>
   </w:num>
-  <w:num w:numId="2" w16cid:durableId="1178809959">
+  <w:num w:numId="9" w16cid:durableId="1679115246">
     <w:abstractNumId w:val="5"/>
   </w:num>
-  <w:num w:numId="3" w16cid:durableId="1063212600">
-    <w:abstractNumId w:val="1"/>
-  </w:num>
-  <w:num w:numId="4" w16cid:durableId="796459783">
-    <w:abstractNumId w:val="3"/>
-  </w:num>
-  <w:num w:numId="5" w16cid:durableId="2079278761">
-    <w:abstractNumId w:val="0"/>
-  </w:num>
-  <w:num w:numId="6" w16cid:durableId="544605413">
-    <w:abstractNumId w:val="4"/>
+  <w:num w:numId="10" w16cid:durableId="1770394106">
+    <w:abstractNumId w:val="6"/>
   </w:num>
 </w:numbering>
 </file>
@@ -7121,7 +11592,6 @@
   <w:style w:type="character" w:default="1" w:styleId="DefaultParagraphFont">
     <w:name w:val="Default Paragraph Font"/>
     <w:uiPriority w:val="1"/>
-    <w:semiHidden/>
     <w:unhideWhenUsed/>
   </w:style>
   <w:style w:type="table" w:default="1" w:styleId="TableNormal">
